--- a/Docs/RESTfulAPI/Class.docx
+++ b/Docs/RESTfulAPI/Class.docx
@@ -1,6 +1,6 @@
 
 <file path=word/document.xml><?xml version="1.0" encoding="utf-8"?>
-<w:document xmlns:ve="http://schemas.openxmlformats.org/markup-compatibility/2006" xmlns:o="urn:schemas-microsoft-com:office:office" xmlns:r="http://schemas.openxmlformats.org/officeDocument/2006/relationships" xmlns:m="http://schemas.openxmlformats.org/officeDocument/2006/math" xmlns:v="urn:schemas-microsoft-com:vml" xmlns:wp="http://schemas.openxmlformats.org/drawingml/2006/wordprocessingDrawing" xmlns:w10="urn:schemas-microsoft-com:office:word" xmlns:w="http://schemas.openxmlformats.org/wordprocessingml/2006/main" xmlns:wne="http://schemas.microsoft.com/office/word/2006/wordml">
+<w:document xmlns:wpc="http://schemas.microsoft.com/office/word/2010/wordprocessingCanvas" xmlns:mo="http://schemas.microsoft.com/office/mac/office/2008/main" xmlns:mc="http://schemas.openxmlformats.org/markup-compatibility/2006" xmlns:mv="urn:schemas-microsoft-com:mac:vml" xmlns:o="urn:schemas-microsoft-com:office:office" xmlns:r="http://schemas.openxmlformats.org/officeDocument/2006/relationships" xmlns:m="http://schemas.openxmlformats.org/officeDocument/2006/math" xmlns:v="urn:schemas-microsoft-com:vml" xmlns:wp14="http://schemas.microsoft.com/office/word/2010/wordprocessingDrawing" xmlns:wp="http://schemas.openxmlformats.org/drawingml/2006/wordprocessingDrawing" xmlns:w10="urn:schemas-microsoft-com:office:word" xmlns:w="http://schemas.openxmlformats.org/wordprocessingml/2006/main" xmlns:w14="http://schemas.microsoft.com/office/word/2010/wordml" xmlns:wpg="http://schemas.microsoft.com/office/word/2010/wordprocessingGroup" xmlns:wpi="http://schemas.microsoft.com/office/word/2010/wordprocessingInk" xmlns:wne="http://schemas.microsoft.com/office/word/2006/wordml" xmlns:wps="http://schemas.microsoft.com/office/word/2010/wordprocessingShape" mc:Ignorable="w14 wp14">
   <w:body>
     <w:p>
       <w:pPr>
@@ -172,80 +172,24 @@
           <w:color w:val="111111"/>
           <w:sz w:val="20"/>
         </w:rPr>
-        <w:t xml:space="preserve"> /</w:t>
-      </w:r>
-      <w:proofErr w:type="spellStart"/>
+        <w:t xml:space="preserve"> /api/</w:t>
+      </w:r>
       <w:r>
         <w:rPr>
           <w:rFonts w:ascii="Liberation Mono" w:eastAsia="DejaVu Serif" w:hAnsi="Liberation Mono" w:cs="Liberation Mono"/>
           <w:color w:val="111111"/>
           <w:sz w:val="20"/>
         </w:rPr>
-        <w:t>api</w:t>
-      </w:r>
-      <w:proofErr w:type="spellEnd"/>
-      <w:r>
-        <w:rPr>
-          <w:rFonts w:ascii="Liberation Mono" w:eastAsia="DejaVu Serif" w:hAnsi="Liberation Mono" w:cs="Liberation Mono"/>
-          <w:color w:val="111111"/>
-          <w:sz w:val="20"/>
-        </w:rPr>
-        <w:t>/</w:t>
-      </w:r>
-      <w:proofErr w:type="spellStart"/>
-      <w:r>
-        <w:rPr>
-          <w:rFonts w:ascii="Liberation Mono" w:eastAsia="DejaVu Serif" w:hAnsi="Liberation Mono" w:cs="Liberation Mono"/>
-          <w:color w:val="111111"/>
-          <w:sz w:val="20"/>
-        </w:rPr>
-        <w:t>clazz</w:t>
-      </w:r>
-      <w:proofErr w:type="spellEnd"/>
-      <w:r>
-        <w:rPr>
-          <w:rFonts w:ascii="Liberation Mono" w:eastAsia="DejaVu Serif" w:hAnsi="Liberation Mono" w:cs="Liberation Mono"/>
-          <w:color w:val="111111"/>
-          <w:sz w:val="20"/>
-        </w:rPr>
-        <w:t>/</w:t>
-      </w:r>
-      <w:proofErr w:type="spellStart"/>
-      <w:r>
-        <w:rPr>
-          <w:rFonts w:ascii="Liberation Mono" w:eastAsia="DejaVu Serif" w:hAnsi="Liberation Mono" w:cs="Liberation Mono"/>
-          <w:color w:val="111111"/>
-          <w:sz w:val="20"/>
-        </w:rPr>
-        <w:t>averagepoint</w:t>
-      </w:r>
-      <w:proofErr w:type="spellEnd"/>
-      <w:proofErr w:type="gramStart"/>
-      <w:r>
-        <w:rPr>
-          <w:rFonts w:ascii="Liberation Mono" w:eastAsia="DejaVu Serif" w:hAnsi="Liberation Mono" w:cs="Liberation Mono"/>
-          <w:color w:val="111111"/>
-          <w:sz w:val="20"/>
-        </w:rPr>
-        <w:t>/{</w:t>
-      </w:r>
-      <w:proofErr w:type="gramEnd"/>
-      <w:r>
-        <w:rPr>
-          <w:rFonts w:ascii="Liberation Mono" w:eastAsia="DejaVu Serif" w:hAnsi="Liberation Mono" w:cs="Liberation Mono"/>
-          <w:color w:val="111111"/>
-          <w:sz w:val="20"/>
-        </w:rPr>
-        <w:t>id}</w:t>
-      </w:r>
-    </w:p>
-    <w:p>
-      <w:pPr>
-        <w:pStyle w:val="NormalWeb"/>
+        <w:t>clazz/averagepoint/{id}</w:t>
+      </w:r>
+    </w:p>
+    <w:p>
+      <w:pPr>
+        <w:pStyle w:val="a7"/>
         <w:shd w:val="clear" w:color="auto" w:fill="FFFFFF"/>
         <w:spacing w:before="251" w:beforeAutospacing="0" w:after="251" w:afterAutospacing="0" w:line="375" w:lineRule="atLeast"/>
         <w:rPr>
-          <w:rStyle w:val="HTMLCode"/>
+          <w:rStyle w:val="HTML1"/>
           <w:rFonts w:ascii="宋体" w:eastAsia="宋体" w:hAnsi="宋体" w:cs="宋体"/>
           <w:color w:val="111111"/>
           <w:sz w:val="23"/>
@@ -340,49 +284,29 @@
           <w:sz w:val="23"/>
           <w:szCs w:val="23"/>
         </w:rPr>
-        <w:t xml:space="preserve"> </w:t>
-      </w:r>
-      <w:proofErr w:type="spellStart"/>
-      <w:r>
-        <w:rPr>
-          <w:rFonts w:ascii="宋体" w:eastAsia="宋体" w:hAnsi="宋体" w:cs="宋体" w:hint="eastAsia"/>
-          <w:color w:val="111111"/>
-          <w:sz w:val="23"/>
-          <w:szCs w:val="23"/>
-        </w:rPr>
-        <w:t>int</w:t>
-      </w:r>
-      <w:proofErr w:type="spellEnd"/>
-      <w:r>
-        <w:rPr>
-          <w:rFonts w:ascii="宋体" w:eastAsia="宋体" w:hAnsi="宋体" w:cs="宋体" w:hint="eastAsia"/>
-          <w:color w:val="111111"/>
-          <w:sz w:val="23"/>
-          <w:szCs w:val="23"/>
-        </w:rPr>
-        <w:t xml:space="preserve"> value present average points</w:t>
-      </w:r>
-    </w:p>
-    <w:p>
-      <w:pPr>
-        <w:pStyle w:val="HTMLPreformatted"/>
-        <w:pBdr>
-          <w:top w:val="single" w:sz="6" w:space="5" w:color="CCCCCC"/>
-          <w:left w:val="single" w:sz="6" w:space="8" w:color="CCCCCC"/>
-          <w:bottom w:val="single" w:sz="6" w:space="5" w:color="CCCCCC"/>
-          <w:right w:val="single" w:sz="6" w:space="8" w:color="CCCCCC"/>
-        </w:pBdr>
-        <w:shd w:val="clear" w:color="auto" w:fill="F8F8F8"/>
-        <w:spacing w:line="318" w:lineRule="atLeast"/>
-        <w:rPr>
-          <w:rStyle w:val="HTMLCode"/>
-          <w:rFonts w:eastAsiaTheme="minorEastAsia"/>
-          <w:color w:val="111111"/>
-        </w:rPr>
-      </w:pPr>
-      <w:r>
-        <w:rPr>
-          <w:rStyle w:val="HTMLCode"/>
+        <w:t xml:space="preserve"> int value present average points</w:t>
+      </w:r>
+    </w:p>
+    <w:p>
+      <w:pPr>
+        <w:pStyle w:val="HTML"/>
+        <w:pBdr>
+          <w:top w:val="single" w:sz="6" w:space="5" w:color="CCCCCC"/>
+          <w:left w:val="single" w:sz="6" w:space="8" w:color="CCCCCC"/>
+          <w:bottom w:val="single" w:sz="6" w:space="5" w:color="CCCCCC"/>
+          <w:right w:val="single" w:sz="6" w:space="8" w:color="CCCCCC"/>
+        </w:pBdr>
+        <w:shd w:val="clear" w:color="auto" w:fill="F8F8F8"/>
+        <w:spacing w:line="318" w:lineRule="atLeast"/>
+        <w:rPr>
+          <w:rStyle w:val="HTML1"/>
+          <w:rFonts w:eastAsiaTheme="minorEastAsia"/>
+          <w:color w:val="111111"/>
+        </w:rPr>
+      </w:pPr>
+      <w:r>
+        <w:rPr>
+          <w:rStyle w:val="HTML1"/>
           <w:rFonts w:eastAsiaTheme="minorEastAsia"/>
           <w:color w:val="111111"/>
         </w:rPr>
@@ -390,7 +314,7 @@
       </w:r>
       <w:r>
         <w:rPr>
-          <w:rStyle w:val="HTMLCode"/>
+          <w:rStyle w:val="HTML1"/>
           <w:rFonts w:eastAsiaTheme="minorEastAsia" w:hint="eastAsia"/>
           <w:color w:val="111111"/>
         </w:rPr>
@@ -559,7 +483,7 @@
         </w:tabs>
         <w:spacing w:after="0" w:line="318" w:lineRule="atLeast"/>
         <w:rPr>
-          <w:rFonts w:ascii="Liberation Mono" w:eastAsiaTheme="minorEastAsia" w:hAnsi="Liberation Mono" w:cs="Liberation Mono" w:hint="eastAsia"/>
+          <w:rFonts w:ascii="Liberation Mono" w:eastAsiaTheme="minorEastAsia" w:hAnsi="Liberation Mono" w:cs="Liberation Mono"/>
           <w:color w:val="111111"/>
           <w:sz w:val="20"/>
         </w:rPr>
@@ -578,80 +502,24 @@
           <w:color w:val="111111"/>
           <w:sz w:val="20"/>
         </w:rPr>
-        <w:t xml:space="preserve"> /</w:t>
-      </w:r>
-      <w:proofErr w:type="spellStart"/>
+        <w:t xml:space="preserve"> /api/</w:t>
+      </w:r>
       <w:r>
         <w:rPr>
           <w:rFonts w:ascii="Liberation Mono" w:eastAsia="DejaVu Serif" w:hAnsi="Liberation Mono" w:cs="Liberation Mono"/>
           <w:color w:val="111111"/>
           <w:sz w:val="20"/>
         </w:rPr>
-        <w:t>api</w:t>
-      </w:r>
-      <w:proofErr w:type="spellEnd"/>
-      <w:r>
-        <w:rPr>
-          <w:rFonts w:ascii="Liberation Mono" w:eastAsia="DejaVu Serif" w:hAnsi="Liberation Mono" w:cs="Liberation Mono"/>
-          <w:color w:val="111111"/>
-          <w:sz w:val="20"/>
-        </w:rPr>
-        <w:t>/</w:t>
-      </w:r>
-      <w:proofErr w:type="spellStart"/>
-      <w:r>
-        <w:rPr>
-          <w:rFonts w:ascii="Liberation Mono" w:eastAsia="DejaVu Serif" w:hAnsi="Liberation Mono" w:cs="Liberation Mono"/>
-          <w:color w:val="111111"/>
-          <w:sz w:val="20"/>
-        </w:rPr>
-        <w:t>clazz</w:t>
-      </w:r>
-      <w:proofErr w:type="spellEnd"/>
-      <w:r>
-        <w:rPr>
-          <w:rFonts w:ascii="Liberation Mono" w:eastAsia="DejaVu Serif" w:hAnsi="Liberation Mono" w:cs="Liberation Mono"/>
-          <w:color w:val="111111"/>
-          <w:sz w:val="20"/>
-        </w:rPr>
-        <w:t>/</w:t>
-      </w:r>
-      <w:proofErr w:type="spellStart"/>
-      <w:r>
-        <w:rPr>
-          <w:rFonts w:ascii="Liberation Mono" w:eastAsia="DejaVu Serif" w:hAnsi="Liberation Mono" w:cs="Liberation Mono"/>
-          <w:color w:val="111111"/>
-          <w:sz w:val="20"/>
-        </w:rPr>
-        <w:t>averagereadingbook</w:t>
-      </w:r>
-      <w:proofErr w:type="spellEnd"/>
-      <w:proofErr w:type="gramStart"/>
-      <w:r>
-        <w:rPr>
-          <w:rFonts w:ascii="Liberation Mono" w:eastAsia="DejaVu Serif" w:hAnsi="Liberation Mono" w:cs="Liberation Mono"/>
-          <w:color w:val="111111"/>
-          <w:sz w:val="20"/>
-        </w:rPr>
-        <w:t>/{</w:t>
-      </w:r>
-      <w:proofErr w:type="gramEnd"/>
-      <w:r>
-        <w:rPr>
-          <w:rFonts w:ascii="Liberation Mono" w:eastAsia="DejaVu Serif" w:hAnsi="Liberation Mono" w:cs="Liberation Mono"/>
-          <w:color w:val="111111"/>
-          <w:sz w:val="20"/>
-        </w:rPr>
-        <w:t>id}</w:t>
-      </w:r>
-    </w:p>
-    <w:p>
-      <w:pPr>
-        <w:pStyle w:val="NormalWeb"/>
+        <w:t>clazz/averagereadingbook/{id}</w:t>
+      </w:r>
+    </w:p>
+    <w:p>
+      <w:pPr>
+        <w:pStyle w:val="a7"/>
         <w:shd w:val="clear" w:color="auto" w:fill="FFFFFF"/>
         <w:spacing w:before="251" w:beforeAutospacing="0" w:after="251" w:afterAutospacing="0" w:line="375" w:lineRule="atLeast"/>
         <w:rPr>
-          <w:rStyle w:val="HTMLCode"/>
+          <w:rStyle w:val="HTML1"/>
           <w:rFonts w:ascii="宋体" w:eastAsia="宋体" w:hAnsi="宋体" w:cs="宋体"/>
           <w:color w:val="111111"/>
           <w:sz w:val="23"/>
@@ -710,80 +578,29 @@
           <w:sz w:val="23"/>
           <w:szCs w:val="23"/>
         </w:rPr>
-        <w:t xml:space="preserve">reading </w:t>
-      </w:r>
-      <w:proofErr w:type="spellStart"/>
-      <w:r>
-        <w:rPr>
-          <w:rFonts w:ascii="宋体" w:eastAsia="宋体" w:hAnsi="宋体" w:cs="宋体" w:hint="eastAsia"/>
-          <w:color w:val="111111"/>
-          <w:sz w:val="23"/>
-          <w:szCs w:val="23"/>
-        </w:rPr>
-        <w:t>book</w:t>
-      </w:r>
-      <w:proofErr w:type="gramStart"/>
-      <w:r>
-        <w:rPr>
-          <w:rFonts w:ascii="宋体" w:eastAsia="宋体" w:hAnsi="宋体" w:cs="宋体" w:hint="eastAsia"/>
-          <w:color w:val="111111"/>
-          <w:sz w:val="23"/>
-          <w:szCs w:val="23"/>
-        </w:rPr>
-        <w:t>,return</w:t>
-      </w:r>
-      <w:proofErr w:type="spellEnd"/>
-      <w:proofErr w:type="gramEnd"/>
-      <w:r>
-        <w:rPr>
-          <w:rFonts w:ascii="宋体" w:eastAsia="宋体" w:hAnsi="宋体" w:cs="宋体" w:hint="eastAsia"/>
-          <w:color w:val="111111"/>
-          <w:sz w:val="23"/>
-          <w:szCs w:val="23"/>
-        </w:rPr>
-        <w:t xml:space="preserve"> an </w:t>
-      </w:r>
-      <w:proofErr w:type="spellStart"/>
-      <w:r>
-        <w:rPr>
-          <w:rFonts w:ascii="宋体" w:eastAsia="宋体" w:hAnsi="宋体" w:cs="宋体" w:hint="eastAsia"/>
-          <w:color w:val="111111"/>
-          <w:sz w:val="23"/>
-          <w:szCs w:val="23"/>
-        </w:rPr>
-        <w:t>int</w:t>
-      </w:r>
-      <w:proofErr w:type="spellEnd"/>
-      <w:r>
-        <w:rPr>
-          <w:rFonts w:ascii="宋体" w:eastAsia="宋体" w:hAnsi="宋体" w:cs="宋体" w:hint="eastAsia"/>
-          <w:color w:val="111111"/>
-          <w:sz w:val="23"/>
-          <w:szCs w:val="23"/>
-        </w:rPr>
-        <w:t xml:space="preserve"> value present average points.</w:t>
-      </w:r>
-    </w:p>
-    <w:p>
-      <w:pPr>
-        <w:pStyle w:val="HTMLPreformatted"/>
-        <w:pBdr>
-          <w:top w:val="single" w:sz="6" w:space="5" w:color="CCCCCC"/>
-          <w:left w:val="single" w:sz="6" w:space="8" w:color="CCCCCC"/>
-          <w:bottom w:val="single" w:sz="6" w:space="5" w:color="CCCCCC"/>
-          <w:right w:val="single" w:sz="6" w:space="8" w:color="CCCCCC"/>
-        </w:pBdr>
-        <w:shd w:val="clear" w:color="auto" w:fill="F8F8F8"/>
-        <w:spacing w:line="318" w:lineRule="atLeast"/>
-        <w:rPr>
-          <w:rStyle w:val="HTMLCode"/>
-          <w:rFonts w:eastAsiaTheme="minorEastAsia"/>
-          <w:color w:val="111111"/>
-        </w:rPr>
-      </w:pPr>
-      <w:r>
-        <w:rPr>
-          <w:rStyle w:val="HTMLCode"/>
+        <w:t>reading book,return an int value present average points.</w:t>
+      </w:r>
+    </w:p>
+    <w:p>
+      <w:pPr>
+        <w:pStyle w:val="HTML"/>
+        <w:pBdr>
+          <w:top w:val="single" w:sz="6" w:space="5" w:color="CCCCCC"/>
+          <w:left w:val="single" w:sz="6" w:space="8" w:color="CCCCCC"/>
+          <w:bottom w:val="single" w:sz="6" w:space="5" w:color="CCCCCC"/>
+          <w:right w:val="single" w:sz="6" w:space="8" w:color="CCCCCC"/>
+        </w:pBdr>
+        <w:shd w:val="clear" w:color="auto" w:fill="F8F8F8"/>
+        <w:spacing w:line="318" w:lineRule="atLeast"/>
+        <w:rPr>
+          <w:rStyle w:val="HTML1"/>
+          <w:rFonts w:eastAsiaTheme="minorEastAsia"/>
+          <w:color w:val="111111"/>
+        </w:rPr>
+      </w:pPr>
+      <w:r>
+        <w:rPr>
+          <w:rStyle w:val="HTML1"/>
           <w:rFonts w:eastAsiaTheme="minorEastAsia"/>
           <w:color w:val="111111"/>
         </w:rPr>
@@ -791,12 +608,1407 @@
       </w:r>
       <w:r>
         <w:rPr>
-          <w:rStyle w:val="HTMLCode"/>
+          <w:rStyle w:val="HTML1"/>
           <w:rFonts w:eastAsiaTheme="minorEastAsia" w:hint="eastAsia"/>
           <w:color w:val="111111"/>
         </w:rPr>
         <w:t>99</w:t>
       </w:r>
+    </w:p>
+    <w:p>
+      <w:pPr>
+        <w:rPr>
+          <w:rFonts w:hint="eastAsia"/>
+        </w:rPr>
+      </w:pPr>
+    </w:p>
+    <w:p>
+      <w:pPr>
+        <w:pStyle w:val="1"/>
+        <w:numPr>
+          <w:ilvl w:val="0"/>
+          <w:numId w:val="1"/>
+        </w:numPr>
+        <w:pBdr>
+          <w:bottom w:val="single" w:sz="6" w:space="0" w:color="CCCCCC"/>
+        </w:pBdr>
+        <w:shd w:val="clear" w:color="auto" w:fill="FFFFFF"/>
+        <w:spacing w:before="335" w:after="167" w:line="603" w:lineRule="atLeast"/>
+        <w:outlineLvl w:val="1"/>
+        <w:rPr>
+          <w:rFonts w:ascii="Liberation Sans" w:eastAsia="DejaVu Serif" w:hAnsi="Liberation Sans" w:cs="Liberation Sans"/>
+          <w:b/>
+          <w:bCs/>
+          <w:color w:val="000000"/>
+          <w:sz w:val="40"/>
+          <w:szCs w:val="40"/>
+        </w:rPr>
+      </w:pPr>
+      <w:r>
+        <w:rPr>
+          <w:rFonts w:ascii="Liberation Sans" w:eastAsiaTheme="minorEastAsia" w:hAnsi="Liberation Sans" w:cs="Liberation Sans" w:hint="eastAsia"/>
+          <w:b/>
+          <w:bCs/>
+          <w:color w:val="000000"/>
+          <w:sz w:val="40"/>
+          <w:szCs w:val="40"/>
+        </w:rPr>
+        <w:t xml:space="preserve">Get </w:t>
+      </w:r>
+      <w:r>
+        <w:rPr>
+          <w:rFonts w:ascii="Liberation Sans" w:eastAsiaTheme="minorEastAsia" w:hAnsi="Liberation Sans" w:cs="Liberation Sans"/>
+          <w:b/>
+          <w:bCs/>
+          <w:color w:val="000000"/>
+          <w:sz w:val="40"/>
+          <w:szCs w:val="40"/>
+        </w:rPr>
+        <w:t xml:space="preserve">summarize </w:t>
+      </w:r>
+      <w:r>
+        <w:rPr>
+          <w:rFonts w:ascii="Liberation Sans" w:eastAsiaTheme="minorEastAsia" w:hAnsi="Liberation Sans" w:cs="Liberation Sans"/>
+          <w:b/>
+          <w:bCs/>
+          <w:color w:val="000000"/>
+          <w:sz w:val="40"/>
+          <w:szCs w:val="40"/>
+        </w:rPr>
+        <w:t>Class</w:t>
+      </w:r>
+      <w:r>
+        <w:rPr>
+          <w:rFonts w:ascii="Liberation Sans" w:eastAsiaTheme="minorEastAsia" w:hAnsi="Liberation Sans" w:cs="Liberation Sans" w:hint="eastAsia"/>
+          <w:b/>
+          <w:bCs/>
+          <w:color w:val="000000"/>
+          <w:sz w:val="40"/>
+          <w:szCs w:val="40"/>
+        </w:rPr>
+        <w:t xml:space="preserve"> statistic</w:t>
+      </w:r>
+    </w:p>
+    <w:p>
+      <w:pPr>
+        <w:pBdr>
+          <w:top w:val="single" w:sz="6" w:space="5" w:color="CCCCCC"/>
+          <w:left w:val="single" w:sz="6" w:space="8" w:color="CCCCCC"/>
+          <w:bottom w:val="single" w:sz="6" w:space="5" w:color="CCCCCC"/>
+          <w:right w:val="single" w:sz="6" w:space="8" w:color="CCCCCC"/>
+        </w:pBdr>
+        <w:shd w:val="clear" w:color="auto" w:fill="F8F8F8"/>
+        <w:tabs>
+          <w:tab w:val="left" w:pos="916"/>
+          <w:tab w:val="left" w:pos="1832"/>
+          <w:tab w:val="left" w:pos="2748"/>
+          <w:tab w:val="left" w:pos="3664"/>
+          <w:tab w:val="left" w:pos="4580"/>
+          <w:tab w:val="left" w:pos="5496"/>
+          <w:tab w:val="left" w:pos="6412"/>
+          <w:tab w:val="left" w:pos="7328"/>
+          <w:tab w:val="left" w:pos="8244"/>
+          <w:tab w:val="left" w:pos="9160"/>
+          <w:tab w:val="left" w:pos="10076"/>
+          <w:tab w:val="left" w:pos="10992"/>
+          <w:tab w:val="left" w:pos="11908"/>
+          <w:tab w:val="left" w:pos="12824"/>
+          <w:tab w:val="left" w:pos="13740"/>
+          <w:tab w:val="left" w:pos="14656"/>
+        </w:tabs>
+        <w:spacing w:after="0" w:line="318" w:lineRule="atLeast"/>
+        <w:rPr>
+          <w:rFonts w:ascii="Liberation Mono" w:eastAsiaTheme="minorEastAsia" w:hAnsi="Liberation Mono" w:cs="Liberation Mono"/>
+          <w:color w:val="111111"/>
+          <w:sz w:val="20"/>
+        </w:rPr>
+      </w:pPr>
+      <w:r>
+        <w:rPr>
+          <w:rFonts w:ascii="Liberation Mono" w:eastAsia="DejaVu Serif" w:hAnsi="Liberation Mono" w:cs="Liberation Mono" w:hint="eastAsia"/>
+          <w:color w:val="111111"/>
+          <w:sz w:val="20"/>
+        </w:rPr>
+        <w:t>GET</w:t>
+      </w:r>
+      <w:r>
+        <w:rPr>
+          <w:rFonts w:ascii="Liberation Mono" w:eastAsia="DejaVu Serif" w:hAnsi="Liberation Mono" w:cs="Liberation Mono"/>
+          <w:color w:val="111111"/>
+          <w:sz w:val="20"/>
+        </w:rPr>
+        <w:t xml:space="preserve"> /api/</w:t>
+      </w:r>
+      <w:r>
+        <w:rPr>
+          <w:rFonts w:ascii="Liberation Mono" w:eastAsia="DejaVu Serif" w:hAnsi="Liberation Mono" w:cs="Liberation Mono"/>
+          <w:color w:val="111111"/>
+          <w:sz w:val="20"/>
+        </w:rPr>
+        <w:t>grade</w:t>
+      </w:r>
+      <w:r>
+        <w:rPr>
+          <w:rFonts w:ascii="Liberation Mono" w:eastAsia="DejaVu Serif" w:hAnsi="Liberation Mono" w:cs="Liberation Mono"/>
+          <w:color w:val="111111"/>
+          <w:sz w:val="20"/>
+        </w:rPr>
+        <w:t>/{id}</w:t>
+      </w:r>
+      <w:r>
+        <w:rPr>
+          <w:rFonts w:ascii="Liberation Mono" w:eastAsia="DejaVu Serif" w:hAnsi="Liberation Mono" w:cs="Liberation Mono"/>
+          <w:color w:val="111111"/>
+          <w:sz w:val="20"/>
+        </w:rPr>
+        <w:t>/sumstatistic</w:t>
+      </w:r>
+    </w:p>
+    <w:p/>
+    <w:p>
+      <w:pPr>
+        <w:pStyle w:val="HTML"/>
+        <w:pBdr>
+          <w:top w:val="single" w:sz="6" w:space="5" w:color="CCCCCC"/>
+          <w:left w:val="single" w:sz="6" w:space="8" w:color="CCCCCC"/>
+          <w:bottom w:val="single" w:sz="6" w:space="5" w:color="CCCCCC"/>
+          <w:right w:val="single" w:sz="6" w:space="8" w:color="CCCCCC"/>
+        </w:pBdr>
+        <w:shd w:val="clear" w:color="auto" w:fill="F8F8F8"/>
+        <w:spacing w:line="318" w:lineRule="atLeast"/>
+        <w:rPr>
+          <w:rFonts w:hint="eastAsia"/>
+        </w:rPr>
+      </w:pPr>
+      <w:r>
+        <w:rPr>
+          <w:rStyle w:val="HTML1"/>
+          <w:rFonts w:eastAsiaTheme="minorEastAsia"/>
+          <w:color w:val="111111"/>
+        </w:rPr>
+        <w:t>{"avgRead":12.5,"maxRead":15,"minRead":10,"avgReadWord":7.0,"maxReadWord":9,"minReadWord":5</w:t>
+      </w:r>
+      <w:r>
+        <w:rPr>
+          <w:rStyle w:val="HTML1"/>
+          <w:rFonts w:eastAsiaTheme="minorEastAsia"/>
+          <w:color w:val="111111"/>
+        </w:rPr>
+        <w:t>}</w:t>
+      </w:r>
+    </w:p>
+    <w:p/>
+    <w:p/>
+    <w:p>
+      <w:pPr>
+        <w:pStyle w:val="1"/>
+        <w:numPr>
+          <w:ilvl w:val="0"/>
+          <w:numId w:val="1"/>
+        </w:numPr>
+        <w:pBdr>
+          <w:bottom w:val="single" w:sz="6" w:space="0" w:color="CCCCCC"/>
+        </w:pBdr>
+        <w:shd w:val="clear" w:color="auto" w:fill="FFFFFF"/>
+        <w:spacing w:before="335" w:after="167" w:line="603" w:lineRule="atLeast"/>
+        <w:outlineLvl w:val="1"/>
+        <w:rPr>
+          <w:rFonts w:ascii="Liberation Sans" w:eastAsia="DejaVu Serif" w:hAnsi="Liberation Sans" w:cs="Liberation Sans"/>
+          <w:b/>
+          <w:bCs/>
+          <w:color w:val="000000"/>
+          <w:sz w:val="40"/>
+          <w:szCs w:val="40"/>
+        </w:rPr>
+      </w:pPr>
+      <w:r>
+        <w:rPr>
+          <w:rFonts w:ascii="Liberation Sans" w:eastAsiaTheme="minorEastAsia" w:hAnsi="Liberation Sans" w:cs="Liberation Sans" w:hint="eastAsia"/>
+          <w:b/>
+          <w:bCs/>
+          <w:color w:val="000000"/>
+          <w:sz w:val="40"/>
+          <w:szCs w:val="40"/>
+        </w:rPr>
+        <w:t xml:space="preserve">Get </w:t>
+      </w:r>
+      <w:r>
+        <w:rPr>
+          <w:rFonts w:ascii="Liberation Sans" w:eastAsiaTheme="minorEastAsia" w:hAnsi="Liberation Sans" w:cs="Liberation Sans"/>
+          <w:b/>
+          <w:bCs/>
+          <w:color w:val="000000"/>
+          <w:sz w:val="40"/>
+          <w:szCs w:val="40"/>
+        </w:rPr>
+        <w:t>Class</w:t>
+      </w:r>
+      <w:r>
+        <w:rPr>
+          <w:rFonts w:ascii="Liberation Sans" w:eastAsiaTheme="minorEastAsia" w:hAnsi="Liberation Sans" w:cs="Liberation Sans" w:hint="eastAsia"/>
+          <w:b/>
+          <w:bCs/>
+          <w:color w:val="000000"/>
+          <w:sz w:val="40"/>
+          <w:szCs w:val="40"/>
+        </w:rPr>
+        <w:t xml:space="preserve"> </w:t>
+      </w:r>
+      <w:r>
+        <w:rPr>
+          <w:rFonts w:ascii="Liberation Sans" w:eastAsiaTheme="minorEastAsia" w:hAnsi="Liberation Sans" w:cs="Liberation Sans"/>
+          <w:b/>
+          <w:bCs/>
+          <w:color w:val="000000"/>
+          <w:sz w:val="40"/>
+          <w:szCs w:val="40"/>
+        </w:rPr>
+        <w:t>by grade</w:t>
+      </w:r>
+    </w:p>
+    <w:p>
+      <w:pPr>
+        <w:pBdr>
+          <w:top w:val="single" w:sz="6" w:space="5" w:color="CCCCCC"/>
+          <w:left w:val="single" w:sz="6" w:space="8" w:color="CCCCCC"/>
+          <w:bottom w:val="single" w:sz="6" w:space="5" w:color="CCCCCC"/>
+          <w:right w:val="single" w:sz="6" w:space="8" w:color="CCCCCC"/>
+        </w:pBdr>
+        <w:shd w:val="clear" w:color="auto" w:fill="F8F8F8"/>
+        <w:tabs>
+          <w:tab w:val="left" w:pos="916"/>
+          <w:tab w:val="left" w:pos="1832"/>
+          <w:tab w:val="left" w:pos="2748"/>
+          <w:tab w:val="left" w:pos="3664"/>
+          <w:tab w:val="left" w:pos="4580"/>
+          <w:tab w:val="left" w:pos="5496"/>
+          <w:tab w:val="left" w:pos="6412"/>
+          <w:tab w:val="left" w:pos="7328"/>
+          <w:tab w:val="left" w:pos="8244"/>
+          <w:tab w:val="left" w:pos="9160"/>
+          <w:tab w:val="left" w:pos="10076"/>
+          <w:tab w:val="left" w:pos="10992"/>
+          <w:tab w:val="left" w:pos="11908"/>
+          <w:tab w:val="left" w:pos="12824"/>
+          <w:tab w:val="left" w:pos="13740"/>
+          <w:tab w:val="left" w:pos="14656"/>
+        </w:tabs>
+        <w:spacing w:after="0" w:line="318" w:lineRule="atLeast"/>
+        <w:rPr>
+          <w:rFonts w:ascii="Liberation Mono" w:eastAsiaTheme="minorEastAsia" w:hAnsi="Liberation Mono" w:cs="Liberation Mono"/>
+          <w:color w:val="111111"/>
+          <w:sz w:val="20"/>
+        </w:rPr>
+      </w:pPr>
+      <w:r>
+        <w:rPr>
+          <w:rFonts w:ascii="Liberation Mono" w:eastAsia="DejaVu Serif" w:hAnsi="Liberation Mono" w:cs="Liberation Mono" w:hint="eastAsia"/>
+          <w:color w:val="111111"/>
+          <w:sz w:val="20"/>
+        </w:rPr>
+        <w:t>GET</w:t>
+      </w:r>
+      <w:r>
+        <w:rPr>
+          <w:rFonts w:ascii="Liberation Mono" w:eastAsia="DejaVu Serif" w:hAnsi="Liberation Mono" w:cs="Liberation Mono"/>
+          <w:color w:val="111111"/>
+          <w:sz w:val="20"/>
+        </w:rPr>
+        <w:t xml:space="preserve"> /api/</w:t>
+      </w:r>
+      <w:r>
+        <w:rPr>
+          <w:rFonts w:ascii="Liberation Mono" w:eastAsia="DejaVu Serif" w:hAnsi="Liberation Mono" w:cs="Liberation Mono"/>
+          <w:color w:val="111111"/>
+          <w:sz w:val="20"/>
+        </w:rPr>
+        <w:t>grade</w:t>
+      </w:r>
+      <w:r>
+        <w:rPr>
+          <w:rFonts w:ascii="Liberation Mono" w:eastAsia="DejaVu Serif" w:hAnsi="Liberation Mono" w:cs="Liberation Mono"/>
+          <w:color w:val="111111"/>
+          <w:sz w:val="20"/>
+        </w:rPr>
+        <w:t>/{id}</w:t>
+      </w:r>
+      <w:r>
+        <w:rPr>
+          <w:rFonts w:ascii="Liberation Mono" w:eastAsia="DejaVu Serif" w:hAnsi="Liberation Mono" w:cs="Liberation Mono"/>
+          <w:color w:val="111111"/>
+          <w:sz w:val="20"/>
+        </w:rPr>
+        <w:t>/</w:t>
+      </w:r>
+      <w:r>
+        <w:rPr>
+          <w:rFonts w:ascii="Liberation Mono" w:eastAsia="DejaVu Serif" w:hAnsi="Liberation Mono" w:cs="Liberation Mono"/>
+          <w:color w:val="111111"/>
+          <w:sz w:val="20"/>
+        </w:rPr>
+        <w:t>clazzs</w:t>
+      </w:r>
+    </w:p>
+    <w:p/>
+    <w:p>
+      <w:pPr>
+        <w:pStyle w:val="HTML"/>
+        <w:pBdr>
+          <w:top w:val="single" w:sz="6" w:space="5" w:color="CCCCCC"/>
+          <w:left w:val="single" w:sz="6" w:space="8" w:color="CCCCCC"/>
+          <w:bottom w:val="single" w:sz="6" w:space="5" w:color="CCCCCC"/>
+          <w:right w:val="single" w:sz="6" w:space="8" w:color="CCCCCC"/>
+        </w:pBdr>
+        <w:shd w:val="clear" w:color="auto" w:fill="F8F8F8"/>
+        <w:spacing w:line="318" w:lineRule="atLeast"/>
+        <w:rPr>
+          <w:rStyle w:val="HTML1"/>
+          <w:rFonts w:eastAsiaTheme="minorEastAsia"/>
+          <w:color w:val="111111"/>
+        </w:rPr>
+      </w:pPr>
+      <w:r>
+        <w:rPr>
+          <w:rStyle w:val="HTML1"/>
+          <w:rFonts w:eastAsiaTheme="minorEastAsia"/>
+          <w:color w:val="111111"/>
+        </w:rPr>
+        <w:lastRenderedPageBreak/>
+        <w:t>[</w:t>
+      </w:r>
+    </w:p>
+    <w:p>
+      <w:pPr>
+        <w:pStyle w:val="HTML"/>
+        <w:pBdr>
+          <w:top w:val="single" w:sz="6" w:space="5" w:color="CCCCCC"/>
+          <w:left w:val="single" w:sz="6" w:space="8" w:color="CCCCCC"/>
+          <w:bottom w:val="single" w:sz="6" w:space="5" w:color="CCCCCC"/>
+          <w:right w:val="single" w:sz="6" w:space="8" w:color="CCCCCC"/>
+        </w:pBdr>
+        <w:shd w:val="clear" w:color="auto" w:fill="F8F8F8"/>
+        <w:spacing w:line="318" w:lineRule="atLeast"/>
+        <w:rPr>
+          <w:rStyle w:val="HTML1"/>
+          <w:rFonts w:eastAsiaTheme="minorEastAsia"/>
+          <w:color w:val="111111"/>
+        </w:rPr>
+      </w:pPr>
+      <w:r>
+        <w:rPr>
+          <w:rStyle w:val="HTML1"/>
+          <w:rFonts w:eastAsiaTheme="minorEastAsia"/>
+          <w:color w:val="111111"/>
+        </w:rPr>
+        <w:t xml:space="preserve">  {</w:t>
+      </w:r>
+    </w:p>
+    <w:p>
+      <w:pPr>
+        <w:pStyle w:val="HTML"/>
+        <w:pBdr>
+          <w:top w:val="single" w:sz="6" w:space="5" w:color="CCCCCC"/>
+          <w:left w:val="single" w:sz="6" w:space="8" w:color="CCCCCC"/>
+          <w:bottom w:val="single" w:sz="6" w:space="5" w:color="CCCCCC"/>
+          <w:right w:val="single" w:sz="6" w:space="8" w:color="CCCCCC"/>
+        </w:pBdr>
+        <w:shd w:val="clear" w:color="auto" w:fill="F8F8F8"/>
+        <w:spacing w:line="318" w:lineRule="atLeast"/>
+        <w:rPr>
+          <w:rStyle w:val="HTML1"/>
+          <w:rFonts w:eastAsiaTheme="minorEastAsia"/>
+          <w:color w:val="111111"/>
+        </w:rPr>
+      </w:pPr>
+      <w:r>
+        <w:rPr>
+          <w:rStyle w:val="HTML1"/>
+          <w:rFonts w:eastAsiaTheme="minorEastAsia"/>
+          <w:color w:val="111111"/>
+        </w:rPr>
+        <w:t xml:space="preserve">    "id": 1,</w:t>
+      </w:r>
+    </w:p>
+    <w:p>
+      <w:pPr>
+        <w:pStyle w:val="HTML"/>
+        <w:pBdr>
+          <w:top w:val="single" w:sz="6" w:space="5" w:color="CCCCCC"/>
+          <w:left w:val="single" w:sz="6" w:space="8" w:color="CCCCCC"/>
+          <w:bottom w:val="single" w:sz="6" w:space="5" w:color="CCCCCC"/>
+          <w:right w:val="single" w:sz="6" w:space="8" w:color="CCCCCC"/>
+        </w:pBdr>
+        <w:shd w:val="clear" w:color="auto" w:fill="F8F8F8"/>
+        <w:spacing w:line="318" w:lineRule="atLeast"/>
+        <w:rPr>
+          <w:rStyle w:val="HTML1"/>
+          <w:rFonts w:eastAsiaTheme="minorEastAsia"/>
+          <w:color w:val="111111"/>
+        </w:rPr>
+      </w:pPr>
+      <w:r>
+        <w:rPr>
+          <w:rStyle w:val="HTML1"/>
+          <w:rFonts w:eastAsiaTheme="minorEastAsia"/>
+          <w:color w:val="111111"/>
+        </w:rPr>
+        <w:t xml:space="preserve">    "creationTime": "18-04-2015",</w:t>
+      </w:r>
+    </w:p>
+    <w:p>
+      <w:pPr>
+        <w:pStyle w:val="HTML"/>
+        <w:pBdr>
+          <w:top w:val="single" w:sz="6" w:space="5" w:color="CCCCCC"/>
+          <w:left w:val="single" w:sz="6" w:space="8" w:color="CCCCCC"/>
+          <w:bottom w:val="single" w:sz="6" w:space="5" w:color="CCCCCC"/>
+          <w:right w:val="single" w:sz="6" w:space="8" w:color="CCCCCC"/>
+        </w:pBdr>
+        <w:shd w:val="clear" w:color="auto" w:fill="F8F8F8"/>
+        <w:spacing w:line="318" w:lineRule="atLeast"/>
+        <w:rPr>
+          <w:rStyle w:val="HTML1"/>
+          <w:rFonts w:eastAsiaTheme="minorEastAsia" w:hint="eastAsia"/>
+          <w:color w:val="111111"/>
+        </w:rPr>
+      </w:pPr>
+      <w:r>
+        <w:rPr>
+          <w:rStyle w:val="HTML1"/>
+          <w:rFonts w:eastAsiaTheme="minorEastAsia" w:hint="eastAsia"/>
+          <w:color w:val="111111"/>
+        </w:rPr>
+        <w:t xml:space="preserve">    "name": "</w:t>
+      </w:r>
+      <w:r>
+        <w:rPr>
+          <w:rStyle w:val="HTML1"/>
+          <w:rFonts w:eastAsiaTheme="minorEastAsia" w:hint="eastAsia"/>
+          <w:color w:val="111111"/>
+        </w:rPr>
+        <w:t>三年（</w:t>
+      </w:r>
+      <w:r>
+        <w:rPr>
+          <w:rStyle w:val="HTML1"/>
+          <w:rFonts w:eastAsiaTheme="minorEastAsia" w:hint="eastAsia"/>
+          <w:color w:val="111111"/>
+        </w:rPr>
+        <w:t>2</w:t>
+      </w:r>
+      <w:r>
+        <w:rPr>
+          <w:rStyle w:val="HTML1"/>
+          <w:rFonts w:eastAsiaTheme="minorEastAsia" w:hint="eastAsia"/>
+          <w:color w:val="111111"/>
+        </w:rPr>
+        <w:t>）班</w:t>
+      </w:r>
+      <w:r>
+        <w:rPr>
+          <w:rStyle w:val="HTML1"/>
+          <w:rFonts w:eastAsiaTheme="minorEastAsia" w:hint="eastAsia"/>
+          <w:color w:val="111111"/>
+        </w:rPr>
+        <w:t>",</w:t>
+      </w:r>
+    </w:p>
+    <w:p>
+      <w:pPr>
+        <w:pStyle w:val="HTML"/>
+        <w:pBdr>
+          <w:top w:val="single" w:sz="6" w:space="5" w:color="CCCCCC"/>
+          <w:left w:val="single" w:sz="6" w:space="8" w:color="CCCCCC"/>
+          <w:bottom w:val="single" w:sz="6" w:space="5" w:color="CCCCCC"/>
+          <w:right w:val="single" w:sz="6" w:space="8" w:color="CCCCCC"/>
+        </w:pBdr>
+        <w:shd w:val="clear" w:color="auto" w:fill="F8F8F8"/>
+        <w:spacing w:line="318" w:lineRule="atLeast"/>
+        <w:rPr>
+          <w:rStyle w:val="HTML1"/>
+          <w:rFonts w:eastAsiaTheme="minorEastAsia"/>
+          <w:color w:val="111111"/>
+        </w:rPr>
+      </w:pPr>
+      <w:r>
+        <w:rPr>
+          <w:rStyle w:val="HTML1"/>
+          <w:rFonts w:eastAsiaTheme="minorEastAsia"/>
+          <w:color w:val="111111"/>
+        </w:rPr>
+        <w:t xml:space="preserve">    "grade": 2,</w:t>
+      </w:r>
+    </w:p>
+    <w:p>
+      <w:pPr>
+        <w:pStyle w:val="HTML"/>
+        <w:pBdr>
+          <w:top w:val="single" w:sz="6" w:space="5" w:color="CCCCCC"/>
+          <w:left w:val="single" w:sz="6" w:space="8" w:color="CCCCCC"/>
+          <w:bottom w:val="single" w:sz="6" w:space="5" w:color="CCCCCC"/>
+          <w:right w:val="single" w:sz="6" w:space="8" w:color="CCCCCC"/>
+        </w:pBdr>
+        <w:shd w:val="clear" w:color="auto" w:fill="F8F8F8"/>
+        <w:spacing w:line="318" w:lineRule="atLeast"/>
+        <w:rPr>
+          <w:rStyle w:val="HTML1"/>
+          <w:rFonts w:eastAsiaTheme="minorEastAsia"/>
+          <w:color w:val="111111"/>
+        </w:rPr>
+      </w:pPr>
+      <w:r>
+        <w:rPr>
+          <w:rStyle w:val="HTML1"/>
+          <w:rFonts w:eastAsiaTheme="minorEastAsia"/>
+          <w:color w:val="111111"/>
+        </w:rPr>
+        <w:t xml:space="preserve">    "description": null,</w:t>
+      </w:r>
+    </w:p>
+    <w:p>
+      <w:pPr>
+        <w:pStyle w:val="HTML"/>
+        <w:pBdr>
+          <w:top w:val="single" w:sz="6" w:space="5" w:color="CCCCCC"/>
+          <w:left w:val="single" w:sz="6" w:space="8" w:color="CCCCCC"/>
+          <w:bottom w:val="single" w:sz="6" w:space="5" w:color="CCCCCC"/>
+          <w:right w:val="single" w:sz="6" w:space="8" w:color="CCCCCC"/>
+        </w:pBdr>
+        <w:shd w:val="clear" w:color="auto" w:fill="F8F8F8"/>
+        <w:spacing w:line="318" w:lineRule="atLeast"/>
+        <w:rPr>
+          <w:rStyle w:val="HTML1"/>
+          <w:rFonts w:eastAsiaTheme="minorEastAsia"/>
+          <w:color w:val="111111"/>
+        </w:rPr>
+      </w:pPr>
+      <w:r>
+        <w:rPr>
+          <w:rStyle w:val="HTML1"/>
+          <w:rFonts w:eastAsiaTheme="minorEastAsia"/>
+          <w:color w:val="111111"/>
+        </w:rPr>
+        <w:t xml:space="preserve">    "clazzStatistic": {</w:t>
+      </w:r>
+    </w:p>
+    <w:p>
+      <w:pPr>
+        <w:pStyle w:val="HTML"/>
+        <w:pBdr>
+          <w:top w:val="single" w:sz="6" w:space="5" w:color="CCCCCC"/>
+          <w:left w:val="single" w:sz="6" w:space="8" w:color="CCCCCC"/>
+          <w:bottom w:val="single" w:sz="6" w:space="5" w:color="CCCCCC"/>
+          <w:right w:val="single" w:sz="6" w:space="8" w:color="CCCCCC"/>
+        </w:pBdr>
+        <w:shd w:val="clear" w:color="auto" w:fill="F8F8F8"/>
+        <w:spacing w:line="318" w:lineRule="atLeast"/>
+        <w:rPr>
+          <w:rStyle w:val="HTML1"/>
+          <w:rFonts w:eastAsiaTheme="minorEastAsia"/>
+          <w:color w:val="111111"/>
+        </w:rPr>
+      </w:pPr>
+      <w:r>
+        <w:rPr>
+          <w:rStyle w:val="HTML1"/>
+          <w:rFonts w:eastAsiaTheme="minorEastAsia"/>
+          <w:color w:val="111111"/>
+        </w:rPr>
+        <w:t xml:space="preserve">      "id": 1,</w:t>
+      </w:r>
+    </w:p>
+    <w:p>
+      <w:pPr>
+        <w:pStyle w:val="HTML"/>
+        <w:pBdr>
+          <w:top w:val="single" w:sz="6" w:space="5" w:color="CCCCCC"/>
+          <w:left w:val="single" w:sz="6" w:space="8" w:color="CCCCCC"/>
+          <w:bottom w:val="single" w:sz="6" w:space="5" w:color="CCCCCC"/>
+          <w:right w:val="single" w:sz="6" w:space="8" w:color="CCCCCC"/>
+        </w:pBdr>
+        <w:shd w:val="clear" w:color="auto" w:fill="F8F8F8"/>
+        <w:spacing w:line="318" w:lineRule="atLeast"/>
+        <w:rPr>
+          <w:rStyle w:val="HTML1"/>
+          <w:rFonts w:eastAsiaTheme="minorEastAsia"/>
+          <w:color w:val="111111"/>
+        </w:rPr>
+      </w:pPr>
+      <w:r>
+        <w:rPr>
+          <w:rStyle w:val="HTML1"/>
+          <w:rFonts w:eastAsiaTheme="minorEastAsia"/>
+          <w:color w:val="111111"/>
+        </w:rPr>
+        <w:t xml:space="preserve">      "creationTime": "18-04-2015",</w:t>
+      </w:r>
+    </w:p>
+    <w:p>
+      <w:pPr>
+        <w:pStyle w:val="HTML"/>
+        <w:pBdr>
+          <w:top w:val="single" w:sz="6" w:space="5" w:color="CCCCCC"/>
+          <w:left w:val="single" w:sz="6" w:space="8" w:color="CCCCCC"/>
+          <w:bottom w:val="single" w:sz="6" w:space="5" w:color="CCCCCC"/>
+          <w:right w:val="single" w:sz="6" w:space="8" w:color="CCCCCC"/>
+        </w:pBdr>
+        <w:shd w:val="clear" w:color="auto" w:fill="F8F8F8"/>
+        <w:spacing w:line="318" w:lineRule="atLeast"/>
+        <w:rPr>
+          <w:rStyle w:val="HTML1"/>
+          <w:rFonts w:eastAsiaTheme="minorEastAsia"/>
+          <w:color w:val="111111"/>
+        </w:rPr>
+      </w:pPr>
+      <w:r>
+        <w:rPr>
+          <w:rStyle w:val="HTML1"/>
+          <w:rFonts w:eastAsiaTheme="minorEastAsia"/>
+          <w:color w:val="111111"/>
+        </w:rPr>
+        <w:t xml:space="preserve">      "studentNum": 0,</w:t>
+      </w:r>
+    </w:p>
+    <w:p>
+      <w:pPr>
+        <w:pStyle w:val="HTML"/>
+        <w:pBdr>
+          <w:top w:val="single" w:sz="6" w:space="5" w:color="CCCCCC"/>
+          <w:left w:val="single" w:sz="6" w:space="8" w:color="CCCCCC"/>
+          <w:bottom w:val="single" w:sz="6" w:space="5" w:color="CCCCCC"/>
+          <w:right w:val="single" w:sz="6" w:space="8" w:color="CCCCCC"/>
+        </w:pBdr>
+        <w:shd w:val="clear" w:color="auto" w:fill="F8F8F8"/>
+        <w:spacing w:line="318" w:lineRule="atLeast"/>
+        <w:rPr>
+          <w:rStyle w:val="HTML1"/>
+          <w:rFonts w:eastAsiaTheme="minorEastAsia"/>
+          <w:color w:val="111111"/>
+        </w:rPr>
+      </w:pPr>
+      <w:r>
+        <w:rPr>
+          <w:rStyle w:val="HTML1"/>
+          <w:rFonts w:eastAsiaTheme="minorEastAsia"/>
+          <w:color w:val="111111"/>
+        </w:rPr>
+        <w:t xml:space="preserve">      "avgPoints": 0,</w:t>
+      </w:r>
+    </w:p>
+    <w:p>
+      <w:pPr>
+        <w:pStyle w:val="HTML"/>
+        <w:pBdr>
+          <w:top w:val="single" w:sz="6" w:space="5" w:color="CCCCCC"/>
+          <w:left w:val="single" w:sz="6" w:space="8" w:color="CCCCCC"/>
+          <w:bottom w:val="single" w:sz="6" w:space="5" w:color="CCCCCC"/>
+          <w:right w:val="single" w:sz="6" w:space="8" w:color="CCCCCC"/>
+        </w:pBdr>
+        <w:shd w:val="clear" w:color="auto" w:fill="F8F8F8"/>
+        <w:spacing w:line="318" w:lineRule="atLeast"/>
+        <w:rPr>
+          <w:rStyle w:val="HTML1"/>
+          <w:rFonts w:eastAsiaTheme="minorEastAsia"/>
+          <w:color w:val="111111"/>
+        </w:rPr>
+      </w:pPr>
+      <w:r>
+        <w:rPr>
+          <w:rStyle w:val="HTML1"/>
+          <w:rFonts w:eastAsiaTheme="minorEastAsia"/>
+          <w:color w:val="111111"/>
+        </w:rPr>
+        <w:t xml:space="preserve">      "avgReads": 10,</w:t>
+      </w:r>
+    </w:p>
+    <w:p>
+      <w:pPr>
+        <w:pStyle w:val="HTML"/>
+        <w:pBdr>
+          <w:top w:val="single" w:sz="6" w:space="5" w:color="CCCCCC"/>
+          <w:left w:val="single" w:sz="6" w:space="8" w:color="CCCCCC"/>
+          <w:bottom w:val="single" w:sz="6" w:space="5" w:color="CCCCCC"/>
+          <w:right w:val="single" w:sz="6" w:space="8" w:color="CCCCCC"/>
+        </w:pBdr>
+        <w:shd w:val="clear" w:color="auto" w:fill="F8F8F8"/>
+        <w:spacing w:line="318" w:lineRule="atLeast"/>
+        <w:rPr>
+          <w:rStyle w:val="HTML1"/>
+          <w:rFonts w:eastAsiaTheme="minorEastAsia"/>
+          <w:color w:val="111111"/>
+        </w:rPr>
+      </w:pPr>
+      <w:r>
+        <w:rPr>
+          <w:rStyle w:val="HTML1"/>
+          <w:rFonts w:eastAsiaTheme="minorEastAsia"/>
+          <w:color w:val="111111"/>
+        </w:rPr>
+        <w:t xml:space="preserve">      "avgReadWords": 5,</w:t>
+      </w:r>
+    </w:p>
+    <w:p>
+      <w:pPr>
+        <w:pStyle w:val="HTML"/>
+        <w:pBdr>
+          <w:top w:val="single" w:sz="6" w:space="5" w:color="CCCCCC"/>
+          <w:left w:val="single" w:sz="6" w:space="8" w:color="CCCCCC"/>
+          <w:bottom w:val="single" w:sz="6" w:space="5" w:color="CCCCCC"/>
+          <w:right w:val="single" w:sz="6" w:space="8" w:color="CCCCCC"/>
+        </w:pBdr>
+        <w:shd w:val="clear" w:color="auto" w:fill="F8F8F8"/>
+        <w:spacing w:line="318" w:lineRule="atLeast"/>
+        <w:rPr>
+          <w:rStyle w:val="HTML1"/>
+          <w:rFonts w:eastAsiaTheme="minorEastAsia"/>
+          <w:color w:val="111111"/>
+        </w:rPr>
+      </w:pPr>
+      <w:r>
+        <w:rPr>
+          <w:rStyle w:val="HTML1"/>
+          <w:rFonts w:eastAsiaTheme="minorEastAsia"/>
+          <w:color w:val="111111"/>
+        </w:rPr>
+        <w:t xml:space="preserve">      "totalPoints": 0,</w:t>
+      </w:r>
+    </w:p>
+    <w:p>
+      <w:pPr>
+        <w:pStyle w:val="HTML"/>
+        <w:pBdr>
+          <w:top w:val="single" w:sz="6" w:space="5" w:color="CCCCCC"/>
+          <w:left w:val="single" w:sz="6" w:space="8" w:color="CCCCCC"/>
+          <w:bottom w:val="single" w:sz="6" w:space="5" w:color="CCCCCC"/>
+          <w:right w:val="single" w:sz="6" w:space="8" w:color="CCCCCC"/>
+        </w:pBdr>
+        <w:shd w:val="clear" w:color="auto" w:fill="F8F8F8"/>
+        <w:spacing w:line="318" w:lineRule="atLeast"/>
+        <w:rPr>
+          <w:rStyle w:val="HTML1"/>
+          <w:rFonts w:eastAsiaTheme="minorEastAsia"/>
+          <w:color w:val="111111"/>
+        </w:rPr>
+      </w:pPr>
+      <w:r>
+        <w:rPr>
+          <w:rStyle w:val="HTML1"/>
+          <w:rFonts w:eastAsiaTheme="minorEastAsia"/>
+          <w:color w:val="111111"/>
+        </w:rPr>
+        <w:t xml:space="preserve">      "totalReads": 0,</w:t>
+      </w:r>
+    </w:p>
+    <w:p>
+      <w:pPr>
+        <w:pStyle w:val="HTML"/>
+        <w:pBdr>
+          <w:top w:val="single" w:sz="6" w:space="5" w:color="CCCCCC"/>
+          <w:left w:val="single" w:sz="6" w:space="8" w:color="CCCCCC"/>
+          <w:bottom w:val="single" w:sz="6" w:space="5" w:color="CCCCCC"/>
+          <w:right w:val="single" w:sz="6" w:space="8" w:color="CCCCCC"/>
+        </w:pBdr>
+        <w:shd w:val="clear" w:color="auto" w:fill="F8F8F8"/>
+        <w:spacing w:line="318" w:lineRule="atLeast"/>
+        <w:rPr>
+          <w:rStyle w:val="HTML1"/>
+          <w:rFonts w:eastAsiaTheme="minorEastAsia"/>
+          <w:color w:val="111111"/>
+        </w:rPr>
+      </w:pPr>
+      <w:r>
+        <w:rPr>
+          <w:rStyle w:val="HTML1"/>
+          <w:rFonts w:eastAsiaTheme="minorEastAsia"/>
+          <w:color w:val="111111"/>
+        </w:rPr>
+        <w:t xml:space="preserve">      "totalReadWords": 0</w:t>
+      </w:r>
+    </w:p>
+    <w:p>
+      <w:pPr>
+        <w:pStyle w:val="HTML"/>
+        <w:pBdr>
+          <w:top w:val="single" w:sz="6" w:space="5" w:color="CCCCCC"/>
+          <w:left w:val="single" w:sz="6" w:space="8" w:color="CCCCCC"/>
+          <w:bottom w:val="single" w:sz="6" w:space="5" w:color="CCCCCC"/>
+          <w:right w:val="single" w:sz="6" w:space="8" w:color="CCCCCC"/>
+        </w:pBdr>
+        <w:shd w:val="clear" w:color="auto" w:fill="F8F8F8"/>
+        <w:spacing w:line="318" w:lineRule="atLeast"/>
+        <w:rPr>
+          <w:rStyle w:val="HTML1"/>
+          <w:rFonts w:eastAsiaTheme="minorEastAsia"/>
+          <w:color w:val="111111"/>
+        </w:rPr>
+      </w:pPr>
+      <w:r>
+        <w:rPr>
+          <w:rStyle w:val="HTML1"/>
+          <w:rFonts w:eastAsiaTheme="minorEastAsia"/>
+          <w:color w:val="111111"/>
+        </w:rPr>
+        <w:t xml:space="preserve">    }</w:t>
+      </w:r>
+    </w:p>
+    <w:p>
+      <w:pPr>
+        <w:pStyle w:val="HTML"/>
+        <w:pBdr>
+          <w:top w:val="single" w:sz="6" w:space="5" w:color="CCCCCC"/>
+          <w:left w:val="single" w:sz="6" w:space="8" w:color="CCCCCC"/>
+          <w:bottom w:val="single" w:sz="6" w:space="5" w:color="CCCCCC"/>
+          <w:right w:val="single" w:sz="6" w:space="8" w:color="CCCCCC"/>
+        </w:pBdr>
+        <w:shd w:val="clear" w:color="auto" w:fill="F8F8F8"/>
+        <w:spacing w:line="318" w:lineRule="atLeast"/>
+        <w:rPr>
+          <w:rStyle w:val="HTML1"/>
+          <w:rFonts w:eastAsiaTheme="minorEastAsia"/>
+          <w:color w:val="111111"/>
+        </w:rPr>
+      </w:pPr>
+      <w:r>
+        <w:rPr>
+          <w:rStyle w:val="HTML1"/>
+          <w:rFonts w:eastAsiaTheme="minorEastAsia"/>
+          <w:color w:val="111111"/>
+        </w:rPr>
+        <w:t xml:space="preserve">  },</w:t>
+      </w:r>
+    </w:p>
+    <w:p>
+      <w:pPr>
+        <w:pStyle w:val="HTML"/>
+        <w:pBdr>
+          <w:top w:val="single" w:sz="6" w:space="5" w:color="CCCCCC"/>
+          <w:left w:val="single" w:sz="6" w:space="8" w:color="CCCCCC"/>
+          <w:bottom w:val="single" w:sz="6" w:space="5" w:color="CCCCCC"/>
+          <w:right w:val="single" w:sz="6" w:space="8" w:color="CCCCCC"/>
+        </w:pBdr>
+        <w:shd w:val="clear" w:color="auto" w:fill="F8F8F8"/>
+        <w:spacing w:line="318" w:lineRule="atLeast"/>
+        <w:rPr>
+          <w:rStyle w:val="HTML1"/>
+          <w:rFonts w:eastAsiaTheme="minorEastAsia"/>
+          <w:color w:val="111111"/>
+        </w:rPr>
+      </w:pPr>
+      <w:r>
+        <w:rPr>
+          <w:rStyle w:val="HTML1"/>
+          <w:rFonts w:eastAsiaTheme="minorEastAsia"/>
+          <w:color w:val="111111"/>
+        </w:rPr>
+        <w:t xml:space="preserve">  {</w:t>
+      </w:r>
+    </w:p>
+    <w:p>
+      <w:pPr>
+        <w:pStyle w:val="HTML"/>
+        <w:pBdr>
+          <w:top w:val="single" w:sz="6" w:space="5" w:color="CCCCCC"/>
+          <w:left w:val="single" w:sz="6" w:space="8" w:color="CCCCCC"/>
+          <w:bottom w:val="single" w:sz="6" w:space="5" w:color="CCCCCC"/>
+          <w:right w:val="single" w:sz="6" w:space="8" w:color="CCCCCC"/>
+        </w:pBdr>
+        <w:shd w:val="clear" w:color="auto" w:fill="F8F8F8"/>
+        <w:spacing w:line="318" w:lineRule="atLeast"/>
+        <w:rPr>
+          <w:rStyle w:val="HTML1"/>
+          <w:rFonts w:eastAsiaTheme="minorEastAsia"/>
+          <w:color w:val="111111"/>
+        </w:rPr>
+      </w:pPr>
+      <w:r>
+        <w:rPr>
+          <w:rStyle w:val="HTML1"/>
+          <w:rFonts w:eastAsiaTheme="minorEastAsia"/>
+          <w:color w:val="111111"/>
+        </w:rPr>
+        <w:t xml:space="preserve">    "id": 2,</w:t>
+      </w:r>
+    </w:p>
+    <w:p>
+      <w:pPr>
+        <w:pStyle w:val="HTML"/>
+        <w:pBdr>
+          <w:top w:val="single" w:sz="6" w:space="5" w:color="CCCCCC"/>
+          <w:left w:val="single" w:sz="6" w:space="8" w:color="CCCCCC"/>
+          <w:bottom w:val="single" w:sz="6" w:space="5" w:color="CCCCCC"/>
+          <w:right w:val="single" w:sz="6" w:space="8" w:color="CCCCCC"/>
+        </w:pBdr>
+        <w:shd w:val="clear" w:color="auto" w:fill="F8F8F8"/>
+        <w:spacing w:line="318" w:lineRule="atLeast"/>
+        <w:rPr>
+          <w:rStyle w:val="HTML1"/>
+          <w:rFonts w:eastAsiaTheme="minorEastAsia"/>
+          <w:color w:val="111111"/>
+        </w:rPr>
+      </w:pPr>
+      <w:r>
+        <w:rPr>
+          <w:rStyle w:val="HTML1"/>
+          <w:rFonts w:eastAsiaTheme="minorEastAsia"/>
+          <w:color w:val="111111"/>
+        </w:rPr>
+        <w:t xml:space="preserve">    "creationTime": "18-04-2015",</w:t>
+      </w:r>
+    </w:p>
+    <w:p>
+      <w:pPr>
+        <w:pStyle w:val="HTML"/>
+        <w:pBdr>
+          <w:top w:val="single" w:sz="6" w:space="5" w:color="CCCCCC"/>
+          <w:left w:val="single" w:sz="6" w:space="8" w:color="CCCCCC"/>
+          <w:bottom w:val="single" w:sz="6" w:space="5" w:color="CCCCCC"/>
+          <w:right w:val="single" w:sz="6" w:space="8" w:color="CCCCCC"/>
+        </w:pBdr>
+        <w:shd w:val="clear" w:color="auto" w:fill="F8F8F8"/>
+        <w:spacing w:line="318" w:lineRule="atLeast"/>
+        <w:rPr>
+          <w:rStyle w:val="HTML1"/>
+          <w:rFonts w:eastAsiaTheme="minorEastAsia" w:hint="eastAsia"/>
+          <w:color w:val="111111"/>
+        </w:rPr>
+      </w:pPr>
+      <w:r>
+        <w:rPr>
+          <w:rStyle w:val="HTML1"/>
+          <w:rFonts w:eastAsiaTheme="minorEastAsia" w:hint="eastAsia"/>
+          <w:color w:val="111111"/>
+        </w:rPr>
+        <w:t xml:space="preserve">    "name": "</w:t>
+      </w:r>
+      <w:r>
+        <w:rPr>
+          <w:rStyle w:val="HTML1"/>
+          <w:rFonts w:eastAsiaTheme="minorEastAsia" w:hint="eastAsia"/>
+          <w:color w:val="111111"/>
+        </w:rPr>
+        <w:t>二年（</w:t>
+      </w:r>
+      <w:r>
+        <w:rPr>
+          <w:rStyle w:val="HTML1"/>
+          <w:rFonts w:eastAsiaTheme="minorEastAsia" w:hint="eastAsia"/>
+          <w:color w:val="111111"/>
+        </w:rPr>
+        <w:t>2</w:t>
+      </w:r>
+      <w:r>
+        <w:rPr>
+          <w:rStyle w:val="HTML1"/>
+          <w:rFonts w:eastAsiaTheme="minorEastAsia" w:hint="eastAsia"/>
+          <w:color w:val="111111"/>
+        </w:rPr>
+        <w:t>）班</w:t>
+      </w:r>
+      <w:r>
+        <w:rPr>
+          <w:rStyle w:val="HTML1"/>
+          <w:rFonts w:eastAsiaTheme="minorEastAsia" w:hint="eastAsia"/>
+          <w:color w:val="111111"/>
+        </w:rPr>
+        <w:t>",</w:t>
+      </w:r>
+    </w:p>
+    <w:p>
+      <w:pPr>
+        <w:pStyle w:val="HTML"/>
+        <w:pBdr>
+          <w:top w:val="single" w:sz="6" w:space="5" w:color="CCCCCC"/>
+          <w:left w:val="single" w:sz="6" w:space="8" w:color="CCCCCC"/>
+          <w:bottom w:val="single" w:sz="6" w:space="5" w:color="CCCCCC"/>
+          <w:right w:val="single" w:sz="6" w:space="8" w:color="CCCCCC"/>
+        </w:pBdr>
+        <w:shd w:val="clear" w:color="auto" w:fill="F8F8F8"/>
+        <w:spacing w:line="318" w:lineRule="atLeast"/>
+        <w:rPr>
+          <w:rStyle w:val="HTML1"/>
+          <w:rFonts w:eastAsiaTheme="minorEastAsia"/>
+          <w:color w:val="111111"/>
+        </w:rPr>
+      </w:pPr>
+      <w:r>
+        <w:rPr>
+          <w:rStyle w:val="HTML1"/>
+          <w:rFonts w:eastAsiaTheme="minorEastAsia"/>
+          <w:color w:val="111111"/>
+        </w:rPr>
+        <w:t xml:space="preserve">    "grade": 2,</w:t>
+      </w:r>
+    </w:p>
+    <w:p>
+      <w:pPr>
+        <w:pStyle w:val="HTML"/>
+        <w:pBdr>
+          <w:top w:val="single" w:sz="6" w:space="5" w:color="CCCCCC"/>
+          <w:left w:val="single" w:sz="6" w:space="8" w:color="CCCCCC"/>
+          <w:bottom w:val="single" w:sz="6" w:space="5" w:color="CCCCCC"/>
+          <w:right w:val="single" w:sz="6" w:space="8" w:color="CCCCCC"/>
+        </w:pBdr>
+        <w:shd w:val="clear" w:color="auto" w:fill="F8F8F8"/>
+        <w:spacing w:line="318" w:lineRule="atLeast"/>
+        <w:rPr>
+          <w:rStyle w:val="HTML1"/>
+          <w:rFonts w:eastAsiaTheme="minorEastAsia"/>
+          <w:color w:val="111111"/>
+        </w:rPr>
+      </w:pPr>
+      <w:r>
+        <w:rPr>
+          <w:rStyle w:val="HTML1"/>
+          <w:rFonts w:eastAsiaTheme="minorEastAsia"/>
+          <w:color w:val="111111"/>
+        </w:rPr>
+        <w:t xml:space="preserve">    "description": null,</w:t>
+      </w:r>
+    </w:p>
+    <w:p>
+      <w:pPr>
+        <w:pStyle w:val="HTML"/>
+        <w:pBdr>
+          <w:top w:val="single" w:sz="6" w:space="5" w:color="CCCCCC"/>
+          <w:left w:val="single" w:sz="6" w:space="8" w:color="CCCCCC"/>
+          <w:bottom w:val="single" w:sz="6" w:space="5" w:color="CCCCCC"/>
+          <w:right w:val="single" w:sz="6" w:space="8" w:color="CCCCCC"/>
+        </w:pBdr>
+        <w:shd w:val="clear" w:color="auto" w:fill="F8F8F8"/>
+        <w:spacing w:line="318" w:lineRule="atLeast"/>
+        <w:rPr>
+          <w:rStyle w:val="HTML1"/>
+          <w:rFonts w:eastAsiaTheme="minorEastAsia"/>
+          <w:color w:val="111111"/>
+        </w:rPr>
+      </w:pPr>
+      <w:r>
+        <w:rPr>
+          <w:rStyle w:val="HTML1"/>
+          <w:rFonts w:eastAsiaTheme="minorEastAsia"/>
+          <w:color w:val="111111"/>
+        </w:rPr>
+        <w:t xml:space="preserve">    "clazzStatistic": {</w:t>
+      </w:r>
+    </w:p>
+    <w:p>
+      <w:pPr>
+        <w:pStyle w:val="HTML"/>
+        <w:pBdr>
+          <w:top w:val="single" w:sz="6" w:space="5" w:color="CCCCCC"/>
+          <w:left w:val="single" w:sz="6" w:space="8" w:color="CCCCCC"/>
+          <w:bottom w:val="single" w:sz="6" w:space="5" w:color="CCCCCC"/>
+          <w:right w:val="single" w:sz="6" w:space="8" w:color="CCCCCC"/>
+        </w:pBdr>
+        <w:shd w:val="clear" w:color="auto" w:fill="F8F8F8"/>
+        <w:spacing w:line="318" w:lineRule="atLeast"/>
+        <w:rPr>
+          <w:rStyle w:val="HTML1"/>
+          <w:rFonts w:eastAsiaTheme="minorEastAsia"/>
+          <w:color w:val="111111"/>
+        </w:rPr>
+      </w:pPr>
+      <w:r>
+        <w:rPr>
+          <w:rStyle w:val="HTML1"/>
+          <w:rFonts w:eastAsiaTheme="minorEastAsia"/>
+          <w:color w:val="111111"/>
+        </w:rPr>
+        <w:t xml:space="preserve">      "id": 2,</w:t>
+      </w:r>
+    </w:p>
+    <w:p>
+      <w:pPr>
+        <w:pStyle w:val="HTML"/>
+        <w:pBdr>
+          <w:top w:val="single" w:sz="6" w:space="5" w:color="CCCCCC"/>
+          <w:left w:val="single" w:sz="6" w:space="8" w:color="CCCCCC"/>
+          <w:bottom w:val="single" w:sz="6" w:space="5" w:color="CCCCCC"/>
+          <w:right w:val="single" w:sz="6" w:space="8" w:color="CCCCCC"/>
+        </w:pBdr>
+        <w:shd w:val="clear" w:color="auto" w:fill="F8F8F8"/>
+        <w:spacing w:line="318" w:lineRule="atLeast"/>
+        <w:rPr>
+          <w:rStyle w:val="HTML1"/>
+          <w:rFonts w:eastAsiaTheme="minorEastAsia"/>
+          <w:color w:val="111111"/>
+        </w:rPr>
+      </w:pPr>
+      <w:r>
+        <w:rPr>
+          <w:rStyle w:val="HTML1"/>
+          <w:rFonts w:eastAsiaTheme="minorEastAsia"/>
+          <w:color w:val="111111"/>
+        </w:rPr>
+        <w:t xml:space="preserve">      "creationTime": "18-04-2015",</w:t>
+      </w:r>
+    </w:p>
+    <w:p>
+      <w:pPr>
+        <w:pStyle w:val="HTML"/>
+        <w:pBdr>
+          <w:top w:val="single" w:sz="6" w:space="5" w:color="CCCCCC"/>
+          <w:left w:val="single" w:sz="6" w:space="8" w:color="CCCCCC"/>
+          <w:bottom w:val="single" w:sz="6" w:space="5" w:color="CCCCCC"/>
+          <w:right w:val="single" w:sz="6" w:space="8" w:color="CCCCCC"/>
+        </w:pBdr>
+        <w:shd w:val="clear" w:color="auto" w:fill="F8F8F8"/>
+        <w:spacing w:line="318" w:lineRule="atLeast"/>
+        <w:rPr>
+          <w:rStyle w:val="HTML1"/>
+          <w:rFonts w:eastAsiaTheme="minorEastAsia"/>
+          <w:color w:val="111111"/>
+        </w:rPr>
+      </w:pPr>
+      <w:r>
+        <w:rPr>
+          <w:rStyle w:val="HTML1"/>
+          <w:rFonts w:eastAsiaTheme="minorEastAsia"/>
+          <w:color w:val="111111"/>
+        </w:rPr>
+        <w:t xml:space="preserve">      "studentNum": 8,</w:t>
+      </w:r>
+    </w:p>
+    <w:p>
+      <w:pPr>
+        <w:pStyle w:val="HTML"/>
+        <w:pBdr>
+          <w:top w:val="single" w:sz="6" w:space="5" w:color="CCCCCC"/>
+          <w:left w:val="single" w:sz="6" w:space="8" w:color="CCCCCC"/>
+          <w:bottom w:val="single" w:sz="6" w:space="5" w:color="CCCCCC"/>
+          <w:right w:val="single" w:sz="6" w:space="8" w:color="CCCCCC"/>
+        </w:pBdr>
+        <w:shd w:val="clear" w:color="auto" w:fill="F8F8F8"/>
+        <w:spacing w:line="318" w:lineRule="atLeast"/>
+        <w:rPr>
+          <w:rStyle w:val="HTML1"/>
+          <w:rFonts w:eastAsiaTheme="minorEastAsia"/>
+          <w:color w:val="111111"/>
+        </w:rPr>
+      </w:pPr>
+      <w:r>
+        <w:rPr>
+          <w:rStyle w:val="HTML1"/>
+          <w:rFonts w:eastAsiaTheme="minorEastAsia"/>
+          <w:color w:val="111111"/>
+        </w:rPr>
+        <w:t xml:space="preserve">      "avgPoints": 10,</w:t>
+      </w:r>
+    </w:p>
+    <w:p>
+      <w:pPr>
+        <w:pStyle w:val="HTML"/>
+        <w:pBdr>
+          <w:top w:val="single" w:sz="6" w:space="5" w:color="CCCCCC"/>
+          <w:left w:val="single" w:sz="6" w:space="8" w:color="CCCCCC"/>
+          <w:bottom w:val="single" w:sz="6" w:space="5" w:color="CCCCCC"/>
+          <w:right w:val="single" w:sz="6" w:space="8" w:color="CCCCCC"/>
+        </w:pBdr>
+        <w:shd w:val="clear" w:color="auto" w:fill="F8F8F8"/>
+        <w:spacing w:line="318" w:lineRule="atLeast"/>
+        <w:rPr>
+          <w:rStyle w:val="HTML1"/>
+          <w:rFonts w:eastAsiaTheme="minorEastAsia"/>
+          <w:color w:val="111111"/>
+        </w:rPr>
+      </w:pPr>
+      <w:r>
+        <w:rPr>
+          <w:rStyle w:val="HTML1"/>
+          <w:rFonts w:eastAsiaTheme="minorEastAsia"/>
+          <w:color w:val="111111"/>
+        </w:rPr>
+        <w:t xml:space="preserve">      "avgReads": 15,</w:t>
+      </w:r>
+    </w:p>
+    <w:p>
+      <w:pPr>
+        <w:pStyle w:val="HTML"/>
+        <w:pBdr>
+          <w:top w:val="single" w:sz="6" w:space="5" w:color="CCCCCC"/>
+          <w:left w:val="single" w:sz="6" w:space="8" w:color="CCCCCC"/>
+          <w:bottom w:val="single" w:sz="6" w:space="5" w:color="CCCCCC"/>
+          <w:right w:val="single" w:sz="6" w:space="8" w:color="CCCCCC"/>
+        </w:pBdr>
+        <w:shd w:val="clear" w:color="auto" w:fill="F8F8F8"/>
+        <w:spacing w:line="318" w:lineRule="atLeast"/>
+        <w:rPr>
+          <w:rStyle w:val="HTML1"/>
+          <w:rFonts w:eastAsiaTheme="minorEastAsia"/>
+          <w:color w:val="111111"/>
+        </w:rPr>
+      </w:pPr>
+      <w:r>
+        <w:rPr>
+          <w:rStyle w:val="HTML1"/>
+          <w:rFonts w:eastAsiaTheme="minorEastAsia"/>
+          <w:color w:val="111111"/>
+        </w:rPr>
+        <w:t xml:space="preserve">      "avgReadWords": 9,</w:t>
+      </w:r>
+    </w:p>
+    <w:p>
+      <w:pPr>
+        <w:pStyle w:val="HTML"/>
+        <w:pBdr>
+          <w:top w:val="single" w:sz="6" w:space="5" w:color="CCCCCC"/>
+          <w:left w:val="single" w:sz="6" w:space="8" w:color="CCCCCC"/>
+          <w:bottom w:val="single" w:sz="6" w:space="5" w:color="CCCCCC"/>
+          <w:right w:val="single" w:sz="6" w:space="8" w:color="CCCCCC"/>
+        </w:pBdr>
+        <w:shd w:val="clear" w:color="auto" w:fill="F8F8F8"/>
+        <w:spacing w:line="318" w:lineRule="atLeast"/>
+        <w:rPr>
+          <w:rStyle w:val="HTML1"/>
+          <w:rFonts w:eastAsiaTheme="minorEastAsia"/>
+          <w:color w:val="111111"/>
+        </w:rPr>
+      </w:pPr>
+      <w:r>
+        <w:rPr>
+          <w:rStyle w:val="HTML1"/>
+          <w:rFonts w:eastAsiaTheme="minorEastAsia"/>
+          <w:color w:val="111111"/>
+        </w:rPr>
+        <w:t xml:space="preserve">      "totalPoints": 87,</w:t>
+      </w:r>
+    </w:p>
+    <w:p>
+      <w:pPr>
+        <w:pStyle w:val="HTML"/>
+        <w:pBdr>
+          <w:top w:val="single" w:sz="6" w:space="5" w:color="CCCCCC"/>
+          <w:left w:val="single" w:sz="6" w:space="8" w:color="CCCCCC"/>
+          <w:bottom w:val="single" w:sz="6" w:space="5" w:color="CCCCCC"/>
+          <w:right w:val="single" w:sz="6" w:space="8" w:color="CCCCCC"/>
+        </w:pBdr>
+        <w:shd w:val="clear" w:color="auto" w:fill="F8F8F8"/>
+        <w:spacing w:line="318" w:lineRule="atLeast"/>
+        <w:rPr>
+          <w:rStyle w:val="HTML1"/>
+          <w:rFonts w:eastAsiaTheme="minorEastAsia"/>
+          <w:color w:val="111111"/>
+        </w:rPr>
+      </w:pPr>
+      <w:r>
+        <w:rPr>
+          <w:rStyle w:val="HTML1"/>
+          <w:rFonts w:eastAsiaTheme="minorEastAsia"/>
+          <w:color w:val="111111"/>
+        </w:rPr>
+        <w:t xml:space="preserve">      "totalReads": 21,</w:t>
+      </w:r>
+    </w:p>
+    <w:p>
+      <w:pPr>
+        <w:pStyle w:val="HTML"/>
+        <w:pBdr>
+          <w:top w:val="single" w:sz="6" w:space="5" w:color="CCCCCC"/>
+          <w:left w:val="single" w:sz="6" w:space="8" w:color="CCCCCC"/>
+          <w:bottom w:val="single" w:sz="6" w:space="5" w:color="CCCCCC"/>
+          <w:right w:val="single" w:sz="6" w:space="8" w:color="CCCCCC"/>
+        </w:pBdr>
+        <w:shd w:val="clear" w:color="auto" w:fill="F8F8F8"/>
+        <w:spacing w:line="318" w:lineRule="atLeast"/>
+        <w:rPr>
+          <w:rStyle w:val="HTML1"/>
+          <w:rFonts w:eastAsiaTheme="minorEastAsia"/>
+          <w:color w:val="111111"/>
+        </w:rPr>
+      </w:pPr>
+      <w:r>
+        <w:rPr>
+          <w:rStyle w:val="HTML1"/>
+          <w:rFonts w:eastAsiaTheme="minorEastAsia"/>
+          <w:color w:val="111111"/>
+        </w:rPr>
+        <w:t xml:space="preserve">      "totalReadWords": 0</w:t>
+      </w:r>
+    </w:p>
+    <w:p>
+      <w:pPr>
+        <w:pStyle w:val="HTML"/>
+        <w:pBdr>
+          <w:top w:val="single" w:sz="6" w:space="5" w:color="CCCCCC"/>
+          <w:left w:val="single" w:sz="6" w:space="8" w:color="CCCCCC"/>
+          <w:bottom w:val="single" w:sz="6" w:space="5" w:color="CCCCCC"/>
+          <w:right w:val="single" w:sz="6" w:space="8" w:color="CCCCCC"/>
+        </w:pBdr>
+        <w:shd w:val="clear" w:color="auto" w:fill="F8F8F8"/>
+        <w:spacing w:line="318" w:lineRule="atLeast"/>
+        <w:rPr>
+          <w:rStyle w:val="HTML1"/>
+          <w:rFonts w:eastAsiaTheme="minorEastAsia"/>
+          <w:color w:val="111111"/>
+        </w:rPr>
+      </w:pPr>
+      <w:r>
+        <w:rPr>
+          <w:rStyle w:val="HTML1"/>
+          <w:rFonts w:eastAsiaTheme="minorEastAsia"/>
+          <w:color w:val="111111"/>
+        </w:rPr>
+        <w:t xml:space="preserve">    }</w:t>
+      </w:r>
+    </w:p>
+    <w:p>
+      <w:pPr>
+        <w:pStyle w:val="HTML"/>
+        <w:pBdr>
+          <w:top w:val="single" w:sz="6" w:space="5" w:color="CCCCCC"/>
+          <w:left w:val="single" w:sz="6" w:space="8" w:color="CCCCCC"/>
+          <w:bottom w:val="single" w:sz="6" w:space="5" w:color="CCCCCC"/>
+          <w:right w:val="single" w:sz="6" w:space="8" w:color="CCCCCC"/>
+        </w:pBdr>
+        <w:shd w:val="clear" w:color="auto" w:fill="F8F8F8"/>
+        <w:spacing w:line="318" w:lineRule="atLeast"/>
+        <w:rPr>
+          <w:rStyle w:val="HTML1"/>
+          <w:rFonts w:eastAsiaTheme="minorEastAsia"/>
+          <w:color w:val="111111"/>
+        </w:rPr>
+      </w:pPr>
+      <w:r>
+        <w:rPr>
+          <w:rStyle w:val="HTML1"/>
+          <w:rFonts w:eastAsiaTheme="minorEastAsia"/>
+          <w:color w:val="111111"/>
+        </w:rPr>
+        <w:t xml:space="preserve">  }</w:t>
+      </w:r>
+    </w:p>
+    <w:p>
+      <w:pPr>
+        <w:pStyle w:val="HTML"/>
+        <w:pBdr>
+          <w:top w:val="single" w:sz="6" w:space="5" w:color="CCCCCC"/>
+          <w:left w:val="single" w:sz="6" w:space="8" w:color="CCCCCC"/>
+          <w:bottom w:val="single" w:sz="6" w:space="5" w:color="CCCCCC"/>
+          <w:right w:val="single" w:sz="6" w:space="8" w:color="CCCCCC"/>
+        </w:pBdr>
+        <w:shd w:val="clear" w:color="auto" w:fill="F8F8F8"/>
+        <w:spacing w:line="318" w:lineRule="atLeast"/>
+        <w:rPr>
+          <w:rFonts w:hint="eastAsia"/>
+        </w:rPr>
+      </w:pPr>
+      <w:r>
+        <w:rPr>
+          <w:rStyle w:val="HTML1"/>
+          <w:rFonts w:eastAsiaTheme="minorEastAsia"/>
+          <w:color w:val="111111"/>
+        </w:rPr>
+        <w:t>]</w:t>
+      </w:r>
+      <w:bookmarkStart w:id="0" w:name="_GoBack"/>
+      <w:bookmarkEnd w:id="0"/>
+    </w:p>
+    <w:p>
+      <w:pPr>
+        <w:rPr>
+          <w:rFonts w:hint="eastAsia"/>
+        </w:rPr>
+      </w:pPr>
     </w:p>
     <w:p/>
     <w:sectPr>
@@ -810,7 +2022,7 @@
 </file>
 
 <file path=word/endnotes.xml><?xml version="1.0" encoding="utf-8"?>
-<w:endnotes xmlns:ve="http://schemas.openxmlformats.org/markup-compatibility/2006" xmlns:o="urn:schemas-microsoft-com:office:office" xmlns:r="http://schemas.openxmlformats.org/officeDocument/2006/relationships" xmlns:m="http://schemas.openxmlformats.org/officeDocument/2006/math" xmlns:v="urn:schemas-microsoft-com:vml" xmlns:wp="http://schemas.openxmlformats.org/drawingml/2006/wordprocessingDrawing" xmlns:w10="urn:schemas-microsoft-com:office:word" xmlns:w="http://schemas.openxmlformats.org/wordprocessingml/2006/main" xmlns:wne="http://schemas.microsoft.com/office/word/2006/wordml">
+<w:endnotes xmlns:wpc="http://schemas.microsoft.com/office/word/2010/wordprocessingCanvas" xmlns:mo="http://schemas.microsoft.com/office/mac/office/2008/main" xmlns:mc="http://schemas.openxmlformats.org/markup-compatibility/2006" xmlns:mv="urn:schemas-microsoft-com:mac:vml" xmlns:o="urn:schemas-microsoft-com:office:office" xmlns:r="http://schemas.openxmlformats.org/officeDocument/2006/relationships" xmlns:m="http://schemas.openxmlformats.org/officeDocument/2006/math" xmlns:v="urn:schemas-microsoft-com:vml" xmlns:wp14="http://schemas.microsoft.com/office/word/2010/wordprocessingDrawing" xmlns:wp="http://schemas.openxmlformats.org/drawingml/2006/wordprocessingDrawing" xmlns:w10="urn:schemas-microsoft-com:office:word" xmlns:w="http://schemas.openxmlformats.org/wordprocessingml/2006/main" xmlns:w14="http://schemas.microsoft.com/office/word/2010/wordml" xmlns:wpg="http://schemas.microsoft.com/office/word/2010/wordprocessingGroup" xmlns:wpi="http://schemas.microsoft.com/office/word/2010/wordprocessingInk" xmlns:wne="http://schemas.microsoft.com/office/word/2006/wordml" xmlns:wps="http://schemas.microsoft.com/office/word/2010/wordprocessingShape" mc:Ignorable="w14 wp14">
   <w:endnote w:type="separator" w:id="-1">
     <w:p>
       <w:pPr>
@@ -835,7 +2047,7 @@
 </file>
 
 <file path=word/footnotes.xml><?xml version="1.0" encoding="utf-8"?>
-<w:footnotes xmlns:ve="http://schemas.openxmlformats.org/markup-compatibility/2006" xmlns:o="urn:schemas-microsoft-com:office:office" xmlns:r="http://schemas.openxmlformats.org/officeDocument/2006/relationships" xmlns:m="http://schemas.openxmlformats.org/officeDocument/2006/math" xmlns:v="urn:schemas-microsoft-com:vml" xmlns:wp="http://schemas.openxmlformats.org/drawingml/2006/wordprocessingDrawing" xmlns:w10="urn:schemas-microsoft-com:office:word" xmlns:w="http://schemas.openxmlformats.org/wordprocessingml/2006/main" xmlns:wne="http://schemas.microsoft.com/office/word/2006/wordml">
+<w:footnotes xmlns:wpc="http://schemas.microsoft.com/office/word/2010/wordprocessingCanvas" xmlns:mo="http://schemas.microsoft.com/office/mac/office/2008/main" xmlns:mc="http://schemas.openxmlformats.org/markup-compatibility/2006" xmlns:mv="urn:schemas-microsoft-com:mac:vml" xmlns:o="urn:schemas-microsoft-com:office:office" xmlns:r="http://schemas.openxmlformats.org/officeDocument/2006/relationships" xmlns:m="http://schemas.openxmlformats.org/officeDocument/2006/math" xmlns:v="urn:schemas-microsoft-com:vml" xmlns:wp14="http://schemas.microsoft.com/office/word/2010/wordprocessingDrawing" xmlns:wp="http://schemas.openxmlformats.org/drawingml/2006/wordprocessingDrawing" xmlns:w10="urn:schemas-microsoft-com:office:word" xmlns:w="http://schemas.openxmlformats.org/wordprocessingml/2006/main" xmlns:w14="http://schemas.microsoft.com/office/word/2010/wordml" xmlns:wpg="http://schemas.microsoft.com/office/word/2010/wordprocessingGroup" xmlns:wpi="http://schemas.microsoft.com/office/word/2010/wordprocessingInk" xmlns:wne="http://schemas.microsoft.com/office/word/2006/wordml" xmlns:wps="http://schemas.microsoft.com/office/word/2010/wordprocessingShape" mc:Ignorable="w14 wp14">
   <w:footnote w:type="separator" w:id="-1">
     <w:p>
       <w:pPr>
@@ -860,7 +2072,7 @@
 </file>
 
 <file path=word/numbering.xml><?xml version="1.0" encoding="utf-8"?>
-<w:numbering xmlns:ve="http://schemas.openxmlformats.org/markup-compatibility/2006" xmlns:o="urn:schemas-microsoft-com:office:office" xmlns:r="http://schemas.openxmlformats.org/officeDocument/2006/relationships" xmlns:m="http://schemas.openxmlformats.org/officeDocument/2006/math" xmlns:v="urn:schemas-microsoft-com:vml" xmlns:wp="http://schemas.openxmlformats.org/drawingml/2006/wordprocessingDrawing" xmlns:w10="urn:schemas-microsoft-com:office:word" xmlns:w="http://schemas.openxmlformats.org/wordprocessingml/2006/main" xmlns:wne="http://schemas.microsoft.com/office/word/2006/wordml">
+<w:numbering xmlns:wpc="http://schemas.microsoft.com/office/word/2010/wordprocessingCanvas" xmlns:mo="http://schemas.microsoft.com/office/mac/office/2008/main" xmlns:mc="http://schemas.openxmlformats.org/markup-compatibility/2006" xmlns:mv="urn:schemas-microsoft-com:mac:vml" xmlns:o="urn:schemas-microsoft-com:office:office" xmlns:r="http://schemas.openxmlformats.org/officeDocument/2006/relationships" xmlns:m="http://schemas.openxmlformats.org/officeDocument/2006/math" xmlns:v="urn:schemas-microsoft-com:vml" xmlns:wp14="http://schemas.microsoft.com/office/word/2010/wordprocessingDrawing" xmlns:wp="http://schemas.openxmlformats.org/drawingml/2006/wordprocessingDrawing" xmlns:w10="urn:schemas-microsoft-com:office:word" xmlns:w="http://schemas.openxmlformats.org/wordprocessingml/2006/main" xmlns:w14="http://schemas.microsoft.com/office/word/2010/wordml" xmlns:wpg="http://schemas.microsoft.com/office/word/2010/wordprocessingGroup" xmlns:wpi="http://schemas.microsoft.com/office/word/2010/wordprocessingInk" xmlns:wne="http://schemas.microsoft.com/office/word/2006/wordml" xmlns:wps="http://schemas.microsoft.com/office/word/2010/wordprocessingShape" mc:Ignorable="w14 wp14">
   <w:abstractNum w:abstractNumId="0">
     <w:nsid w:val="76A72D6D"/>
     <w:multiLevelType w:val="multilevel"/>
@@ -957,7 +2169,7 @@
 </file>
 
 <file path=word/styles.xml><?xml version="1.0" encoding="utf-8"?>
-<w:styles xmlns:r="http://schemas.openxmlformats.org/officeDocument/2006/relationships" xmlns:w="http://schemas.openxmlformats.org/wordprocessingml/2006/main">
+<w:styles xmlns:mc="http://schemas.openxmlformats.org/markup-compatibility/2006" xmlns:r="http://schemas.openxmlformats.org/officeDocument/2006/relationships" xmlns:w="http://schemas.openxmlformats.org/wordprocessingml/2006/main" xmlns:w14="http://schemas.microsoft.com/office/word/2010/wordml" mc:Ignorable="w14">
   <w:docDefaults>
     <w:rPrDefault>
       <w:rPr>
@@ -973,7 +2185,7 @@
       </w:pPr>
     </w:pPrDefault>
   </w:docDefaults>
-  <w:latentStyles w:defLockedState="0" w:defUIPriority="99" w:defSemiHidden="1" w:defUnhideWhenUsed="1" w:defQFormat="0" w:count="267">
+  <w:latentStyles w:defLockedState="0" w:defUIPriority="99" w:defSemiHidden="1" w:defUnhideWhenUsed="1" w:defQFormat="0" w:count="276">
     <w:lsdException w:name="Normal" w:semiHidden="0" w:uiPriority="0" w:unhideWhenUsed="0" w:qFormat="1"/>
     <w:lsdException w:name="heading 1" w:semiHidden="0" w:uiPriority="9" w:unhideWhenUsed="0" w:qFormat="1"/>
     <w:lsdException w:name="heading 2" w:uiPriority="9" w:qFormat="1"/>
@@ -1112,7 +2324,7 @@
     <w:lsdException w:name="Bibliography" w:uiPriority="37"/>
     <w:lsdException w:name="TOC Heading" w:uiPriority="39" w:qFormat="1"/>
   </w:latentStyles>
-  <w:style w:type="paragraph" w:default="1" w:styleId="Normal">
+  <w:style w:type="paragraph" w:default="1" w:styleId="a">
     <w:name w:val="Normal"/>
     <w:qFormat/>
     <w:rsid w:val="002213D8"/>
@@ -1120,18 +2332,16 @@
       <w:rFonts w:ascii="Calibri" w:eastAsia="宋体" w:hAnsi="Calibri" w:cs="DejaVu Serif"/>
     </w:rPr>
   </w:style>
-  <w:style w:type="character" w:default="1" w:styleId="DefaultParagraphFont">
+  <w:style w:type="character" w:default="1" w:styleId="a0">
     <w:name w:val="Default Paragraph Font"/>
     <w:uiPriority w:val="1"/>
-    <w:semiHidden/>
     <w:unhideWhenUsed/>
   </w:style>
-  <w:style w:type="table" w:default="1" w:styleId="TableNormal">
+  <w:style w:type="table" w:default="1" w:styleId="a1">
     <w:name w:val="Normal Table"/>
     <w:uiPriority w:val="99"/>
     <w:semiHidden/>
     <w:unhideWhenUsed/>
-    <w:qFormat/>
     <w:tblPr>
       <w:tblInd w:w="0" w:type="dxa"/>
       <w:tblCellMar>
@@ -1142,16 +2352,16 @@
       </w:tblCellMar>
     </w:tblPr>
   </w:style>
-  <w:style w:type="numbering" w:default="1" w:styleId="NoList">
+  <w:style w:type="numbering" w:default="1" w:styleId="a2">
     <w:name w:val="No List"/>
     <w:uiPriority w:val="99"/>
     <w:semiHidden/>
     <w:unhideWhenUsed/>
   </w:style>
-  <w:style w:type="paragraph" w:styleId="Header">
+  <w:style w:type="paragraph" w:styleId="a3">
     <w:name w:val="header"/>
-    <w:basedOn w:val="Normal"/>
-    <w:link w:val="HeaderChar"/>
+    <w:basedOn w:val="a"/>
+    <w:link w:val="a4"/>
     <w:uiPriority w:val="99"/>
     <w:semiHidden/>
     <w:unhideWhenUsed/>
@@ -1164,18 +2374,18 @@
       <w:spacing w:after="0" w:line="240" w:lineRule="auto"/>
     </w:pPr>
   </w:style>
-  <w:style w:type="character" w:customStyle="1" w:styleId="HeaderChar">
-    <w:name w:val="Header Char"/>
-    <w:basedOn w:val="DefaultParagraphFont"/>
-    <w:link w:val="Header"/>
+  <w:style w:type="character" w:customStyle="1" w:styleId="a4">
+    <w:name w:val="页眉字符"/>
+    <w:basedOn w:val="a0"/>
+    <w:link w:val="a3"/>
     <w:uiPriority w:val="99"/>
     <w:semiHidden/>
     <w:rsid w:val="002213D8"/>
   </w:style>
-  <w:style w:type="paragraph" w:styleId="Footer">
+  <w:style w:type="paragraph" w:styleId="a5">
     <w:name w:val="footer"/>
-    <w:basedOn w:val="Normal"/>
-    <w:link w:val="FooterChar"/>
+    <w:basedOn w:val="a"/>
+    <w:link w:val="a6"/>
     <w:uiPriority w:val="99"/>
     <w:semiHidden/>
     <w:unhideWhenUsed/>
@@ -1188,18 +2398,18 @@
       <w:spacing w:after="0" w:line="240" w:lineRule="auto"/>
     </w:pPr>
   </w:style>
-  <w:style w:type="character" w:customStyle="1" w:styleId="FooterChar">
-    <w:name w:val="Footer Char"/>
-    <w:basedOn w:val="DefaultParagraphFont"/>
-    <w:link w:val="Footer"/>
+  <w:style w:type="character" w:customStyle="1" w:styleId="a6">
+    <w:name w:val="页脚字符"/>
+    <w:basedOn w:val="a0"/>
+    <w:link w:val="a5"/>
     <w:uiPriority w:val="99"/>
     <w:semiHidden/>
     <w:rsid w:val="002213D8"/>
   </w:style>
-  <w:style w:type="paragraph" w:styleId="HTMLPreformatted">
+  <w:style w:type="paragraph" w:styleId="HTML">
     <w:name w:val="HTML Preformatted"/>
-    <w:basedOn w:val="Normal"/>
-    <w:link w:val="HTMLPreformattedChar"/>
+    <w:basedOn w:val="a"/>
+    <w:link w:val="HTML0"/>
     <w:uiPriority w:val="99"/>
     <w:unhideWhenUsed/>
     <w:rsid w:val="002213D8"/>
@@ -1230,10 +2440,10 @@
       <w:szCs w:val="20"/>
     </w:rPr>
   </w:style>
-  <w:style w:type="character" w:customStyle="1" w:styleId="HTMLPreformattedChar">
-    <w:name w:val="HTML Preformatted Char"/>
-    <w:basedOn w:val="DefaultParagraphFont"/>
-    <w:link w:val="HTMLPreformatted"/>
+  <w:style w:type="character" w:customStyle="1" w:styleId="HTML0">
+    <w:name w:val="HTML  预设格式字符"/>
+    <w:basedOn w:val="a0"/>
+    <w:link w:val="HTML"/>
     <w:uiPriority w:val="99"/>
     <w:rsid w:val="002213D8"/>
     <w:rPr>
@@ -1242,9 +2452,9 @@
       <w:szCs w:val="20"/>
     </w:rPr>
   </w:style>
-  <w:style w:type="paragraph" w:styleId="NormalWeb">
+  <w:style w:type="paragraph" w:styleId="a7">
     <w:name w:val="Normal (Web)"/>
-    <w:basedOn w:val="Normal"/>
+    <w:basedOn w:val="a"/>
     <w:uiPriority w:val="99"/>
     <w:unhideWhenUsed/>
     <w:rsid w:val="002213D8"/>
@@ -1257,9 +2467,9 @@
       <w:szCs w:val="24"/>
     </w:rPr>
   </w:style>
-  <w:style w:type="character" w:styleId="HTMLCode">
+  <w:style w:type="character" w:styleId="HTML1">
     <w:name w:val="HTML Code"/>
-    <w:basedOn w:val="DefaultParagraphFont"/>
+    <w:basedOn w:val="a0"/>
     <w:uiPriority w:val="99"/>
     <w:unhideWhenUsed/>
     <w:rsid w:val="002213D8"/>
@@ -1271,7 +2481,7 @@
   </w:style>
   <w:style w:type="paragraph" w:customStyle="1" w:styleId="1">
     <w:name w:val="列出段落1"/>
-    <w:basedOn w:val="Normal"/>
+    <w:basedOn w:val="a"/>
     <w:uiPriority w:val="34"/>
     <w:qFormat/>
     <w:rsid w:val="002213D8"/>
@@ -1279,6 +2489,197 @@
       <w:ind w:left="720"/>
       <w:contextualSpacing/>
     </w:pPr>
+  </w:style>
+</w:styles>
+</file>
+
+<file path=word/stylesWithEffects.xml><?xml version="1.0" encoding="utf-8"?>
+<w:styles xmlns:wpc="http://schemas.microsoft.com/office/word/2010/wordprocessingCanvas" xmlns:mo="http://schemas.microsoft.com/office/mac/office/2008/main" xmlns:mc="http://schemas.openxmlformats.org/markup-compatibility/2006" xmlns:mv="urn:schemas-microsoft-com:mac:vml" xmlns:o="urn:schemas-microsoft-com:office:office" xmlns:r="http://schemas.openxmlformats.org/officeDocument/2006/relationships" xmlns:m="http://schemas.openxmlformats.org/officeDocument/2006/math" xmlns:v="urn:schemas-microsoft-com:vml" xmlns:wp14="http://schemas.microsoft.com/office/word/2010/wordprocessingDrawing" xmlns:wp="http://schemas.openxmlformats.org/drawingml/2006/wordprocessingDrawing" xmlns:w10="urn:schemas-microsoft-com:office:word" xmlns:w="http://schemas.openxmlformats.org/wordprocessingml/2006/main" xmlns:w14="http://schemas.microsoft.com/office/word/2010/wordml" xmlns:wpg="http://schemas.microsoft.com/office/word/2010/wordprocessingGroup" xmlns:wpi="http://schemas.microsoft.com/office/word/2010/wordprocessingInk" xmlns:wne="http://schemas.microsoft.com/office/word/2006/wordml" xmlns:wps="http://schemas.microsoft.com/office/word/2010/wordprocessingShape" mc:Ignorable="w14 wp14">
+  <w:docDefaults>
+    <w:rPrDefault>
+      <w:rPr>
+        <w:rFonts w:asciiTheme="minorHAnsi" w:eastAsiaTheme="minorEastAsia" w:hAnsiTheme="minorHAnsi" w:cstheme="minorBidi"/>
+        <w:kern w:val="2"/>
+        <w:sz w:val="24"/>
+        <w:szCs w:val="24"/>
+        <w:lang w:val="en-US" w:eastAsia="zh-CN" w:bidi="ar-SA"/>
+      </w:rPr>
+    </w:rPrDefault>
+    <w:pPrDefault/>
+  </w:docDefaults>
+  <w:latentStyles w:defLockedState="0" w:defUIPriority="99" w:defSemiHidden="1" w:defUnhideWhenUsed="1" w:defQFormat="0" w:count="276">
+    <w:lsdException w:name="Normal" w:semiHidden="0" w:uiPriority="0" w:unhideWhenUsed="0" w:qFormat="1"/>
+    <w:lsdException w:name="heading 1" w:semiHidden="0" w:uiPriority="9" w:unhideWhenUsed="0" w:qFormat="1"/>
+    <w:lsdException w:name="heading 2" w:uiPriority="9" w:qFormat="1"/>
+    <w:lsdException w:name="heading 3" w:uiPriority="9" w:qFormat="1"/>
+    <w:lsdException w:name="heading 4" w:uiPriority="9" w:qFormat="1"/>
+    <w:lsdException w:name="heading 5" w:uiPriority="9" w:qFormat="1"/>
+    <w:lsdException w:name="heading 6" w:uiPriority="9" w:qFormat="1"/>
+    <w:lsdException w:name="heading 7" w:uiPriority="9" w:qFormat="1"/>
+    <w:lsdException w:name="heading 8" w:uiPriority="9" w:qFormat="1"/>
+    <w:lsdException w:name="heading 9" w:uiPriority="9" w:qFormat="1"/>
+    <w:lsdException w:name="toc 1" w:uiPriority="39"/>
+    <w:lsdException w:name="toc 2" w:uiPriority="39"/>
+    <w:lsdException w:name="toc 3" w:uiPriority="39"/>
+    <w:lsdException w:name="toc 4" w:uiPriority="39"/>
+    <w:lsdException w:name="toc 5" w:uiPriority="39"/>
+    <w:lsdException w:name="toc 6" w:uiPriority="39"/>
+    <w:lsdException w:name="toc 7" w:uiPriority="39"/>
+    <w:lsdException w:name="toc 8" w:uiPriority="39"/>
+    <w:lsdException w:name="toc 9" w:uiPriority="39"/>
+    <w:lsdException w:name="caption" w:uiPriority="35" w:qFormat="1"/>
+    <w:lsdException w:name="Title" w:semiHidden="0" w:uiPriority="10" w:unhideWhenUsed="0" w:qFormat="1"/>
+    <w:lsdException w:name="Default Paragraph Font" w:uiPriority="1"/>
+    <w:lsdException w:name="Subtitle" w:semiHidden="0" w:uiPriority="11" w:unhideWhenUsed="0" w:qFormat="1"/>
+    <w:lsdException w:name="Strong" w:semiHidden="0" w:uiPriority="22" w:unhideWhenUsed="0" w:qFormat="1"/>
+    <w:lsdException w:name="Emphasis" w:semiHidden="0" w:uiPriority="20" w:unhideWhenUsed="0" w:qFormat="1"/>
+    <w:lsdException w:name="Table Grid" w:semiHidden="0" w:uiPriority="59" w:unhideWhenUsed="0"/>
+    <w:lsdException w:name="Placeholder Text" w:unhideWhenUsed="0"/>
+    <w:lsdException w:name="No Spacing" w:semiHidden="0" w:uiPriority="1" w:unhideWhenUsed="0" w:qFormat="1"/>
+    <w:lsdException w:name="Light Shading" w:semiHidden="0" w:uiPriority="60" w:unhideWhenUsed="0"/>
+    <w:lsdException w:name="Light List" w:semiHidden="0" w:uiPriority="61" w:unhideWhenUsed="0"/>
+    <w:lsdException w:name="Light Grid" w:semiHidden="0" w:uiPriority="62" w:unhideWhenUsed="0"/>
+    <w:lsdException w:name="Medium Shading 1" w:semiHidden="0" w:uiPriority="63" w:unhideWhenUsed="0"/>
+    <w:lsdException w:name="Medium Shading 2" w:semiHidden="0" w:uiPriority="64" w:unhideWhenUsed="0"/>
+    <w:lsdException w:name="Medium List 1" w:semiHidden="0" w:uiPriority="65" w:unhideWhenUsed="0"/>
+    <w:lsdException w:name="Medium List 2" w:semiHidden="0" w:uiPriority="66" w:unhideWhenUsed="0"/>
+    <w:lsdException w:name="Medium Grid 1" w:semiHidden="0" w:uiPriority="67" w:unhideWhenUsed="0"/>
+    <w:lsdException w:name="Medium Grid 2" w:semiHidden="0" w:uiPriority="68" w:unhideWhenUsed="0"/>
+    <w:lsdException w:name="Medium Grid 3" w:semiHidden="0" w:uiPriority="69" w:unhideWhenUsed="0"/>
+    <w:lsdException w:name="Dark List" w:semiHidden="0" w:uiPriority="70" w:unhideWhenUsed="0"/>
+    <w:lsdException w:name="Colorful Shading" w:semiHidden="0" w:uiPriority="71" w:unhideWhenUsed="0"/>
+    <w:lsdException w:name="Colorful List" w:semiHidden="0" w:uiPriority="72" w:unhideWhenUsed="0"/>
+    <w:lsdException w:name="Colorful Grid" w:semiHidden="0" w:uiPriority="73" w:unhideWhenUsed="0"/>
+    <w:lsdException w:name="Light Shading Accent 1" w:semiHidden="0" w:uiPriority="60" w:unhideWhenUsed="0"/>
+    <w:lsdException w:name="Light List Accent 1" w:semiHidden="0" w:uiPriority="61" w:unhideWhenUsed="0"/>
+    <w:lsdException w:name="Light Grid Accent 1" w:semiHidden="0" w:uiPriority="62" w:unhideWhenUsed="0"/>
+    <w:lsdException w:name="Medium Shading 1 Accent 1" w:semiHidden="0" w:uiPriority="63" w:unhideWhenUsed="0"/>
+    <w:lsdException w:name="Medium Shading 2 Accent 1" w:semiHidden="0" w:uiPriority="64" w:unhideWhenUsed="0"/>
+    <w:lsdException w:name="Medium List 1 Accent 1" w:semiHidden="0" w:uiPriority="65" w:unhideWhenUsed="0"/>
+    <w:lsdException w:name="Revision" w:unhideWhenUsed="0"/>
+    <w:lsdException w:name="List Paragraph" w:semiHidden="0" w:uiPriority="34" w:unhideWhenUsed="0" w:qFormat="1"/>
+    <w:lsdException w:name="Quote" w:semiHidden="0" w:uiPriority="29" w:unhideWhenUsed="0" w:qFormat="1"/>
+    <w:lsdException w:name="Intense Quote" w:semiHidden="0" w:uiPriority="30" w:unhideWhenUsed="0" w:qFormat="1"/>
+    <w:lsdException w:name="Medium List 2 Accent 1" w:semiHidden="0" w:uiPriority="66" w:unhideWhenUsed="0"/>
+    <w:lsdException w:name="Medium Grid 1 Accent 1" w:semiHidden="0" w:uiPriority="67" w:unhideWhenUsed="0"/>
+    <w:lsdException w:name="Medium Grid 2 Accent 1" w:semiHidden="0" w:uiPriority="68" w:unhideWhenUsed="0"/>
+    <w:lsdException w:name="Medium Grid 3 Accent 1" w:semiHidden="0" w:uiPriority="69" w:unhideWhenUsed="0"/>
+    <w:lsdException w:name="Dark List Accent 1" w:semiHidden="0" w:uiPriority="70" w:unhideWhenUsed="0"/>
+    <w:lsdException w:name="Colorful Shading Accent 1" w:semiHidden="0" w:uiPriority="71" w:unhideWhenUsed="0"/>
+    <w:lsdException w:name="Colorful List Accent 1" w:semiHidden="0" w:uiPriority="72" w:unhideWhenUsed="0"/>
+    <w:lsdException w:name="Colorful Grid Accent 1" w:semiHidden="0" w:uiPriority="73" w:unhideWhenUsed="0"/>
+    <w:lsdException w:name="Light Shading Accent 2" w:semiHidden="0" w:uiPriority="60" w:unhideWhenUsed="0"/>
+    <w:lsdException w:name="Light List Accent 2" w:semiHidden="0" w:uiPriority="61" w:unhideWhenUsed="0"/>
+    <w:lsdException w:name="Light Grid Accent 2" w:semiHidden="0" w:uiPriority="62" w:unhideWhenUsed="0"/>
+    <w:lsdException w:name="Medium Shading 1 Accent 2" w:semiHidden="0" w:uiPriority="63" w:unhideWhenUsed="0"/>
+    <w:lsdException w:name="Medium Shading 2 Accent 2" w:semiHidden="0" w:uiPriority="64" w:unhideWhenUsed="0"/>
+    <w:lsdException w:name="Medium List 1 Accent 2" w:semiHidden="0" w:uiPriority="65" w:unhideWhenUsed="0"/>
+    <w:lsdException w:name="Medium List 2 Accent 2" w:semiHidden="0" w:uiPriority="66" w:unhideWhenUsed="0"/>
+    <w:lsdException w:name="Medium Grid 1 Accent 2" w:semiHidden="0" w:uiPriority="67" w:unhideWhenUsed="0"/>
+    <w:lsdException w:name="Medium Grid 2 Accent 2" w:semiHidden="0" w:uiPriority="68" w:unhideWhenUsed="0"/>
+    <w:lsdException w:name="Medium Grid 3 Accent 2" w:semiHidden="0" w:uiPriority="69" w:unhideWhenUsed="0"/>
+    <w:lsdException w:name="Dark List Accent 2" w:semiHidden="0" w:uiPriority="70" w:unhideWhenUsed="0"/>
+    <w:lsdException w:name="Colorful Shading Accent 2" w:semiHidden="0" w:uiPriority="71" w:unhideWhenUsed="0"/>
+    <w:lsdException w:name="Colorful List Accent 2" w:semiHidden="0" w:uiPriority="72" w:unhideWhenUsed="0"/>
+    <w:lsdException w:name="Colorful Grid Accent 2" w:semiHidden="0" w:uiPriority="73" w:unhideWhenUsed="0"/>
+    <w:lsdException w:name="Light Shading Accent 3" w:semiHidden="0" w:uiPriority="60" w:unhideWhenUsed="0"/>
+    <w:lsdException w:name="Light List Accent 3" w:semiHidden="0" w:uiPriority="61" w:unhideWhenUsed="0"/>
+    <w:lsdException w:name="Light Grid Accent 3" w:semiHidden="0" w:uiPriority="62" w:unhideWhenUsed="0"/>
+    <w:lsdException w:name="Medium Shading 1 Accent 3" w:semiHidden="0" w:uiPriority="63" w:unhideWhenUsed="0"/>
+    <w:lsdException w:name="Medium Shading 2 Accent 3" w:semiHidden="0" w:uiPriority="64" w:unhideWhenUsed="0"/>
+    <w:lsdException w:name="Medium List 1 Accent 3" w:semiHidden="0" w:uiPriority="65" w:unhideWhenUsed="0"/>
+    <w:lsdException w:name="Medium List 2 Accent 3" w:semiHidden="0" w:uiPriority="66" w:unhideWhenUsed="0"/>
+    <w:lsdException w:name="Medium Grid 1 Accent 3" w:semiHidden="0" w:uiPriority="67" w:unhideWhenUsed="0"/>
+    <w:lsdException w:name="Medium Grid 2 Accent 3" w:semiHidden="0" w:uiPriority="68" w:unhideWhenUsed="0"/>
+    <w:lsdException w:name="Medium Grid 3 Accent 3" w:semiHidden="0" w:uiPriority="69" w:unhideWhenUsed="0"/>
+    <w:lsdException w:name="Dark List Accent 3" w:semiHidden="0" w:uiPriority="70" w:unhideWhenUsed="0"/>
+    <w:lsdException w:name="Colorful Shading Accent 3" w:semiHidden="0" w:uiPriority="71" w:unhideWhenUsed="0"/>
+    <w:lsdException w:name="Colorful List Accent 3" w:semiHidden="0" w:uiPriority="72" w:unhideWhenUsed="0"/>
+    <w:lsdException w:name="Colorful Grid Accent 3" w:semiHidden="0" w:uiPriority="73" w:unhideWhenUsed="0"/>
+    <w:lsdException w:name="Light Shading Accent 4" w:semiHidden="0" w:uiPriority="60" w:unhideWhenUsed="0"/>
+    <w:lsdException w:name="Light List Accent 4" w:semiHidden="0" w:uiPriority="61" w:unhideWhenUsed="0"/>
+    <w:lsdException w:name="Light Grid Accent 4" w:semiHidden="0" w:uiPriority="62" w:unhideWhenUsed="0"/>
+    <w:lsdException w:name="Medium Shading 1 Accent 4" w:semiHidden="0" w:uiPriority="63" w:unhideWhenUsed="0"/>
+    <w:lsdException w:name="Medium Shading 2 Accent 4" w:semiHidden="0" w:uiPriority="64" w:unhideWhenUsed="0"/>
+    <w:lsdException w:name="Medium List 1 Accent 4" w:semiHidden="0" w:uiPriority="65" w:unhideWhenUsed="0"/>
+    <w:lsdException w:name="Medium List 2 Accent 4" w:semiHidden="0" w:uiPriority="66" w:unhideWhenUsed="0"/>
+    <w:lsdException w:name="Medium Grid 1 Accent 4" w:semiHidden="0" w:uiPriority="67" w:unhideWhenUsed="0"/>
+    <w:lsdException w:name="Medium Grid 2 Accent 4" w:semiHidden="0" w:uiPriority="68" w:unhideWhenUsed="0"/>
+    <w:lsdException w:name="Medium Grid 3 Accent 4" w:semiHidden="0" w:uiPriority="69" w:unhideWhenUsed="0"/>
+    <w:lsdException w:name="Dark List Accent 4" w:semiHidden="0" w:uiPriority="70" w:unhideWhenUsed="0"/>
+    <w:lsdException w:name="Colorful Shading Accent 4" w:semiHidden="0" w:uiPriority="71" w:unhideWhenUsed="0"/>
+    <w:lsdException w:name="Colorful List Accent 4" w:semiHidden="0" w:uiPriority="72" w:unhideWhenUsed="0"/>
+    <w:lsdException w:name="Colorful Grid Accent 4" w:semiHidden="0" w:uiPriority="73" w:unhideWhenUsed="0"/>
+    <w:lsdException w:name="Light Shading Accent 5" w:semiHidden="0" w:uiPriority="60" w:unhideWhenUsed="0"/>
+    <w:lsdException w:name="Light List Accent 5" w:semiHidden="0" w:uiPriority="61" w:unhideWhenUsed="0"/>
+    <w:lsdException w:name="Light Grid Accent 5" w:semiHidden="0" w:uiPriority="62" w:unhideWhenUsed="0"/>
+    <w:lsdException w:name="Medium Shading 1 Accent 5" w:semiHidden="0" w:uiPriority="63" w:unhideWhenUsed="0"/>
+    <w:lsdException w:name="Medium Shading 2 Accent 5" w:semiHidden="0" w:uiPriority="64" w:unhideWhenUsed="0"/>
+    <w:lsdException w:name="Medium List 1 Accent 5" w:semiHidden="0" w:uiPriority="65" w:unhideWhenUsed="0"/>
+    <w:lsdException w:name="Medium List 2 Accent 5" w:semiHidden="0" w:uiPriority="66" w:unhideWhenUsed="0"/>
+    <w:lsdException w:name="Medium Grid 1 Accent 5" w:semiHidden="0" w:uiPriority="67" w:unhideWhenUsed="0"/>
+    <w:lsdException w:name="Medium Grid 2 Accent 5" w:semiHidden="0" w:uiPriority="68" w:unhideWhenUsed="0"/>
+    <w:lsdException w:name="Medium Grid 3 Accent 5" w:semiHidden="0" w:uiPriority="69" w:unhideWhenUsed="0"/>
+    <w:lsdException w:name="Dark List Accent 5" w:semiHidden="0" w:uiPriority="70" w:unhideWhenUsed="0"/>
+    <w:lsdException w:name="Colorful Shading Accent 5" w:semiHidden="0" w:uiPriority="71" w:unhideWhenUsed="0"/>
+    <w:lsdException w:name="Colorful List Accent 5" w:semiHidden="0" w:uiPriority="72" w:unhideWhenUsed="0"/>
+    <w:lsdException w:name="Colorful Grid Accent 5" w:semiHidden="0" w:uiPriority="73" w:unhideWhenUsed="0"/>
+    <w:lsdException w:name="Light Shading Accent 6" w:semiHidden="0" w:uiPriority="60" w:unhideWhenUsed="0"/>
+    <w:lsdException w:name="Light List Accent 6" w:semiHidden="0" w:uiPriority="61" w:unhideWhenUsed="0"/>
+    <w:lsdException w:name="Light Grid Accent 6" w:semiHidden="0" w:uiPriority="62" w:unhideWhenUsed="0"/>
+    <w:lsdException w:name="Medium Shading 1 Accent 6" w:semiHidden="0" w:uiPriority="63" w:unhideWhenUsed="0"/>
+    <w:lsdException w:name="Medium Shading 2 Accent 6" w:semiHidden="0" w:uiPriority="64" w:unhideWhenUsed="0"/>
+    <w:lsdException w:name="Medium List 1 Accent 6" w:semiHidden="0" w:uiPriority="65" w:unhideWhenUsed="0"/>
+    <w:lsdException w:name="Medium List 2 Accent 6" w:semiHidden="0" w:uiPriority="66" w:unhideWhenUsed="0"/>
+    <w:lsdException w:name="Medium Grid 1 Accent 6" w:semiHidden="0" w:uiPriority="67" w:unhideWhenUsed="0"/>
+    <w:lsdException w:name="Medium Grid 2 Accent 6" w:semiHidden="0" w:uiPriority="68" w:unhideWhenUsed="0"/>
+    <w:lsdException w:name="Medium Grid 3 Accent 6" w:semiHidden="0" w:uiPriority="69" w:unhideWhenUsed="0"/>
+    <w:lsdException w:name="Dark List Accent 6" w:semiHidden="0" w:uiPriority="70" w:unhideWhenUsed="0"/>
+    <w:lsdException w:name="Colorful Shading Accent 6" w:semiHidden="0" w:uiPriority="71" w:unhideWhenUsed="0"/>
+    <w:lsdException w:name="Colorful List Accent 6" w:semiHidden="0" w:uiPriority="72" w:unhideWhenUsed="0"/>
+    <w:lsdException w:name="Colorful Grid Accent 6" w:semiHidden="0" w:uiPriority="73" w:unhideWhenUsed="0"/>
+    <w:lsdException w:name="Subtle Emphasis" w:semiHidden="0" w:uiPriority="19" w:unhideWhenUsed="0" w:qFormat="1"/>
+    <w:lsdException w:name="Intense Emphasis" w:semiHidden="0" w:uiPriority="21" w:unhideWhenUsed="0" w:qFormat="1"/>
+    <w:lsdException w:name="Subtle Reference" w:semiHidden="0" w:uiPriority="31" w:unhideWhenUsed="0" w:qFormat="1"/>
+    <w:lsdException w:name="Intense Reference" w:semiHidden="0" w:uiPriority="32" w:unhideWhenUsed="0" w:qFormat="1"/>
+    <w:lsdException w:name="Book Title" w:semiHidden="0" w:uiPriority="33" w:unhideWhenUsed="0" w:qFormat="1"/>
+    <w:lsdException w:name="Bibliography" w:uiPriority="37"/>
+    <w:lsdException w:name="TOC Heading" w:uiPriority="39" w:qFormat="1"/>
+  </w:latentStyles>
+  <w:style w:type="paragraph" w:default="1" w:styleId="a">
+    <w:name w:val="Normal"/>
+    <w:qFormat/>
+    <w:pPr>
+      <w:widowControl w:val="0"/>
+      <w:jc w:val="both"/>
+    </w:pPr>
+  </w:style>
+  <w:style w:type="character" w:default="1" w:styleId="a0">
+    <w:name w:val="Default Paragraph Font"/>
+    <w:uiPriority w:val="1"/>
+    <w:semiHidden/>
+    <w:unhideWhenUsed/>
+  </w:style>
+  <w:style w:type="table" w:default="1" w:styleId="a1">
+    <w:name w:val="Normal Table"/>
+    <w:uiPriority w:val="99"/>
+    <w:semiHidden/>
+    <w:unhideWhenUsed/>
+    <w:tblPr>
+      <w:tblInd w:w="0" w:type="dxa"/>
+      <w:tblCellMar>
+        <w:top w:w="0" w:type="dxa"/>
+        <w:left w:w="108" w:type="dxa"/>
+        <w:bottom w:w="0" w:type="dxa"/>
+        <w:right w:w="108" w:type="dxa"/>
+      </w:tblCellMar>
+    </w:tblPr>
+  </w:style>
+  <w:style w:type="numbering" w:default="1" w:styleId="a2">
+    <w:name w:val="No List"/>
+    <w:uiPriority w:val="99"/>
+    <w:semiHidden/>
+    <w:unhideWhenUsed/>
   </w:style>
 </w:styles>
 </file>

--- a/Docs/RESTfulAPI/Class.docx
+++ b/Docs/RESTfulAPI/Class.docx
@@ -172,15 +172,61 @@
           <w:color w:val="111111"/>
           <w:sz w:val="20"/>
         </w:rPr>
-        <w:t xml:space="preserve"> /api/</w:t>
-      </w:r>
+        <w:t xml:space="preserve"> /</w:t>
+      </w:r>
+      <w:proofErr w:type="spellStart"/>
       <w:r>
         <w:rPr>
           <w:rFonts w:ascii="Liberation Mono" w:eastAsia="DejaVu Serif" w:hAnsi="Liberation Mono" w:cs="Liberation Mono"/>
           <w:color w:val="111111"/>
           <w:sz w:val="20"/>
         </w:rPr>
-        <w:t>clazz/averagepoint/{id}</w:t>
+        <w:t>api</w:t>
+      </w:r>
+      <w:proofErr w:type="spellEnd"/>
+      <w:r>
+        <w:rPr>
+          <w:rFonts w:ascii="Liberation Mono" w:eastAsia="DejaVu Serif" w:hAnsi="Liberation Mono" w:cs="Liberation Mono"/>
+          <w:color w:val="111111"/>
+          <w:sz w:val="20"/>
+        </w:rPr>
+        <w:t>/</w:t>
+      </w:r>
+      <w:proofErr w:type="spellStart"/>
+      <w:r>
+        <w:rPr>
+          <w:rFonts w:ascii="Liberation Mono" w:eastAsia="DejaVu Serif" w:hAnsi="Liberation Mono" w:cs="Liberation Mono"/>
+          <w:color w:val="111111"/>
+          <w:sz w:val="20"/>
+        </w:rPr>
+        <w:t>clazz</w:t>
+      </w:r>
+      <w:proofErr w:type="spellEnd"/>
+      <w:r>
+        <w:rPr>
+          <w:rFonts w:ascii="Liberation Mono" w:eastAsia="DejaVu Serif" w:hAnsi="Liberation Mono" w:cs="Liberation Mono"/>
+          <w:color w:val="111111"/>
+          <w:sz w:val="20"/>
+        </w:rPr>
+        <w:t>/</w:t>
+      </w:r>
+      <w:proofErr w:type="spellStart"/>
+      <w:r>
+        <w:rPr>
+          <w:rFonts w:ascii="Liberation Mono" w:eastAsia="DejaVu Serif" w:hAnsi="Liberation Mono" w:cs="Liberation Mono"/>
+          <w:color w:val="111111"/>
+          <w:sz w:val="20"/>
+        </w:rPr>
+        <w:t>averagepoint</w:t>
+      </w:r>
+      <w:proofErr w:type="spellEnd"/>
+      <w:r>
+        <w:rPr>
+          <w:rFonts w:ascii="Liberation Mono" w:eastAsia="DejaVu Serif" w:hAnsi="Liberation Mono" w:cs="Liberation Mono"/>
+          <w:color w:val="111111"/>
+          <w:sz w:val="20"/>
+        </w:rPr>
+        <w:t>/{id}</w:t>
       </w:r>
     </w:p>
     <w:p>
@@ -284,7 +330,27 @@
           <w:sz w:val="23"/>
           <w:szCs w:val="23"/>
         </w:rPr>
-        <w:t xml:space="preserve"> int value present average points</w:t>
+        <w:t xml:space="preserve"> </w:t>
+      </w:r>
+      <w:proofErr w:type="spellStart"/>
+      <w:r>
+        <w:rPr>
+          <w:rFonts w:ascii="宋体" w:eastAsia="宋体" w:hAnsi="宋体" w:cs="宋体" w:hint="eastAsia"/>
+          <w:color w:val="111111"/>
+          <w:sz w:val="23"/>
+          <w:szCs w:val="23"/>
+        </w:rPr>
+        <w:t>int</w:t>
+      </w:r>
+      <w:proofErr w:type="spellEnd"/>
+      <w:r>
+        <w:rPr>
+          <w:rFonts w:ascii="宋体" w:eastAsia="宋体" w:hAnsi="宋体" w:cs="宋体" w:hint="eastAsia"/>
+          <w:color w:val="111111"/>
+          <w:sz w:val="23"/>
+          <w:szCs w:val="23"/>
+        </w:rPr>
+        <w:t xml:space="preserve"> value present average points</w:t>
       </w:r>
     </w:p>
     <w:p>
@@ -502,15 +568,61 @@
           <w:color w:val="111111"/>
           <w:sz w:val="20"/>
         </w:rPr>
-        <w:t xml:space="preserve"> /api/</w:t>
-      </w:r>
+        <w:t xml:space="preserve"> /</w:t>
+      </w:r>
+      <w:proofErr w:type="spellStart"/>
       <w:r>
         <w:rPr>
           <w:rFonts w:ascii="Liberation Mono" w:eastAsia="DejaVu Serif" w:hAnsi="Liberation Mono" w:cs="Liberation Mono"/>
           <w:color w:val="111111"/>
           <w:sz w:val="20"/>
         </w:rPr>
-        <w:t>clazz/averagereadingbook/{id}</w:t>
+        <w:t>api</w:t>
+      </w:r>
+      <w:proofErr w:type="spellEnd"/>
+      <w:r>
+        <w:rPr>
+          <w:rFonts w:ascii="Liberation Mono" w:eastAsia="DejaVu Serif" w:hAnsi="Liberation Mono" w:cs="Liberation Mono"/>
+          <w:color w:val="111111"/>
+          <w:sz w:val="20"/>
+        </w:rPr>
+        <w:t>/</w:t>
+      </w:r>
+      <w:proofErr w:type="spellStart"/>
+      <w:r>
+        <w:rPr>
+          <w:rFonts w:ascii="Liberation Mono" w:eastAsia="DejaVu Serif" w:hAnsi="Liberation Mono" w:cs="Liberation Mono"/>
+          <w:color w:val="111111"/>
+          <w:sz w:val="20"/>
+        </w:rPr>
+        <w:t>clazz</w:t>
+      </w:r>
+      <w:proofErr w:type="spellEnd"/>
+      <w:r>
+        <w:rPr>
+          <w:rFonts w:ascii="Liberation Mono" w:eastAsia="DejaVu Serif" w:hAnsi="Liberation Mono" w:cs="Liberation Mono"/>
+          <w:color w:val="111111"/>
+          <w:sz w:val="20"/>
+        </w:rPr>
+        <w:t>/</w:t>
+      </w:r>
+      <w:proofErr w:type="spellStart"/>
+      <w:r>
+        <w:rPr>
+          <w:rFonts w:ascii="Liberation Mono" w:eastAsia="DejaVu Serif" w:hAnsi="Liberation Mono" w:cs="Liberation Mono"/>
+          <w:color w:val="111111"/>
+          <w:sz w:val="20"/>
+        </w:rPr>
+        <w:t>averagereadingbook</w:t>
+      </w:r>
+      <w:proofErr w:type="spellEnd"/>
+      <w:r>
+        <w:rPr>
+          <w:rFonts w:ascii="Liberation Mono" w:eastAsia="DejaVu Serif" w:hAnsi="Liberation Mono" w:cs="Liberation Mono"/>
+          <w:color w:val="111111"/>
+          <w:sz w:val="20"/>
+        </w:rPr>
+        <w:t>/{id}</w:t>
       </w:r>
     </w:p>
     <w:p>
@@ -578,7 +690,58 @@
           <w:sz w:val="23"/>
           <w:szCs w:val="23"/>
         </w:rPr>
-        <w:t>reading book,return an int value present average points.</w:t>
+        <w:t xml:space="preserve">reading </w:t>
+      </w:r>
+      <w:proofErr w:type="spellStart"/>
+      <w:r>
+        <w:rPr>
+          <w:rFonts w:ascii="宋体" w:eastAsia="宋体" w:hAnsi="宋体" w:cs="宋体" w:hint="eastAsia"/>
+          <w:color w:val="111111"/>
+          <w:sz w:val="23"/>
+          <w:szCs w:val="23"/>
+        </w:rPr>
+        <w:t>book</w:t>
+      </w:r>
+      <w:proofErr w:type="gramStart"/>
+      <w:r>
+        <w:rPr>
+          <w:rFonts w:ascii="宋体" w:eastAsia="宋体" w:hAnsi="宋体" w:cs="宋体" w:hint="eastAsia"/>
+          <w:color w:val="111111"/>
+          <w:sz w:val="23"/>
+          <w:szCs w:val="23"/>
+        </w:rPr>
+        <w:t>,return</w:t>
+      </w:r>
+      <w:proofErr w:type="spellEnd"/>
+      <w:proofErr w:type="gramEnd"/>
+      <w:r>
+        <w:rPr>
+          <w:rFonts w:ascii="宋体" w:eastAsia="宋体" w:hAnsi="宋体" w:cs="宋体" w:hint="eastAsia"/>
+          <w:color w:val="111111"/>
+          <w:sz w:val="23"/>
+          <w:szCs w:val="23"/>
+        </w:rPr>
+        <w:t xml:space="preserve"> an </w:t>
+      </w:r>
+      <w:proofErr w:type="spellStart"/>
+      <w:r>
+        <w:rPr>
+          <w:rFonts w:ascii="宋体" w:eastAsia="宋体" w:hAnsi="宋体" w:cs="宋体" w:hint="eastAsia"/>
+          <w:color w:val="111111"/>
+          <w:sz w:val="23"/>
+          <w:szCs w:val="23"/>
+        </w:rPr>
+        <w:t>int</w:t>
+      </w:r>
+      <w:proofErr w:type="spellEnd"/>
+      <w:r>
+        <w:rPr>
+          <w:rFonts w:ascii="宋体" w:eastAsia="宋体" w:hAnsi="宋体" w:cs="宋体" w:hint="eastAsia"/>
+          <w:color w:val="111111"/>
+          <w:sz w:val="23"/>
+          <w:szCs w:val="23"/>
+        </w:rPr>
+        <w:t xml:space="preserve"> value present average points.</w:t>
       </w:r>
     </w:p>
     <w:p>
@@ -615,13 +778,7 @@
         <w:t>99</w:t>
       </w:r>
     </w:p>
-    <w:p>
-      <w:pPr>
-        <w:rPr>
-          <w:rFonts w:hint="eastAsia"/>
-        </w:rPr>
-      </w:pPr>
-    </w:p>
+    <w:p/>
     <w:p>
       <w:pPr>
         <w:pStyle w:val="1"/>
@@ -737,22 +894,32 @@
           <w:color w:val="111111"/>
           <w:sz w:val="20"/>
         </w:rPr>
-        <w:t xml:space="preserve"> /api/</w:t>
-      </w:r>
+        <w:t xml:space="preserve"> /</w:t>
+      </w:r>
+      <w:proofErr w:type="spellStart"/>
       <w:r>
         <w:rPr>
           <w:rFonts w:ascii="Liberation Mono" w:eastAsia="DejaVu Serif" w:hAnsi="Liberation Mono" w:cs="Liberation Mono"/>
           <w:color w:val="111111"/>
           <w:sz w:val="20"/>
         </w:rPr>
-        <w:t>grade</w:t>
-      </w:r>
+        <w:t>api</w:t>
+      </w:r>
+      <w:proofErr w:type="spellEnd"/>
       <w:r>
         <w:rPr>
           <w:rFonts w:ascii="Liberation Mono" w:eastAsia="DejaVu Serif" w:hAnsi="Liberation Mono" w:cs="Liberation Mono"/>
           <w:color w:val="111111"/>
           <w:sz w:val="20"/>
         </w:rPr>
+        <w:t>/grade</w:t>
+      </w:r>
+      <w:r>
+        <w:rPr>
+          <w:rFonts w:ascii="Liberation Mono" w:eastAsia="DejaVu Serif" w:hAnsi="Liberation Mono" w:cs="Liberation Mono"/>
+          <w:color w:val="111111"/>
+          <w:sz w:val="20"/>
+        </w:rPr>
         <w:t>/{id}</w:t>
       </w:r>
       <w:r>
@@ -761,8 +928,18 @@
           <w:color w:val="111111"/>
           <w:sz w:val="20"/>
         </w:rPr>
-        <w:t>/sumstatistic</w:t>
-      </w:r>
+        <w:t>/</w:t>
+      </w:r>
+      <w:proofErr w:type="spellStart"/>
+      <w:r>
+        <w:rPr>
+          <w:rFonts w:ascii="Liberation Mono" w:eastAsia="DejaVu Serif" w:hAnsi="Liberation Mono" w:cs="Liberation Mono"/>
+          <w:color w:val="111111"/>
+          <w:sz w:val="20"/>
+        </w:rPr>
+        <w:t>sumstatistic</w:t>
+      </w:r>
+      <w:proofErr w:type="spellEnd"/>
     </w:p>
     <w:p/>
     <w:p>
@@ -776,18 +953,35 @@
         </w:pBdr>
         <w:shd w:val="clear" w:color="auto" w:fill="F8F8F8"/>
         <w:spacing w:line="318" w:lineRule="atLeast"/>
-        <w:rPr>
-          <w:rFonts w:hint="eastAsia"/>
-        </w:rPr>
-      </w:pPr>
-      <w:r>
-        <w:rPr>
-          <w:rStyle w:val="HTML1"/>
-          <w:rFonts w:eastAsiaTheme="minorEastAsia"/>
-          <w:color w:val="111111"/>
-        </w:rPr>
-        <w:t>{"avgRead":12.5,"maxRead":15,"minRead":10,"avgReadWord":7.0,"maxReadWord":9,"minReadWord":5</w:t>
-      </w:r>
+      </w:pPr>
+      <w:r>
+        <w:rPr>
+          <w:rStyle w:val="HTML1"/>
+          <w:rFonts w:eastAsiaTheme="minorEastAsia"/>
+          <w:color w:val="111111"/>
+        </w:rPr>
+        <w:t>{"</w:t>
+      </w:r>
+      <w:proofErr w:type="gramStart"/>
+      <w:r>
+        <w:rPr>
+          <w:rStyle w:val="HTML1"/>
+          <w:rFonts w:eastAsiaTheme="minorEastAsia"/>
+          <w:color w:val="111111"/>
+        </w:rPr>
+        <w:t>avgRead</w:t>
+      </w:r>
+      <w:proofErr w:type="gramEnd"/>
+      <w:r>
+        <w:rPr>
+          <w:rStyle w:val="HTML1"/>
+          <w:rFonts w:eastAsiaTheme="minorEastAsia"/>
+          <w:color w:val="111111"/>
+        </w:rPr>
+        <w:t>":12.5,"maxRead":15,"minRead":10,"avgCoin":6.5,"maxCoin":8,"minCoin":5,"avgReadWord":7.0,"maxReadWord":9,"minReadWord":5</w:t>
+      </w:r>
+      <w:bookmarkStart w:id="0" w:name="_GoBack"/>
+      <w:bookmarkEnd w:id="0"/>
       <w:r>
         <w:rPr>
           <w:rStyle w:val="HTML1"/>
@@ -914,22 +1108,32 @@
           <w:color w:val="111111"/>
           <w:sz w:val="20"/>
         </w:rPr>
-        <w:t xml:space="preserve"> /api/</w:t>
-      </w:r>
+        <w:t xml:space="preserve"> /</w:t>
+      </w:r>
+      <w:proofErr w:type="spellStart"/>
       <w:r>
         <w:rPr>
           <w:rFonts w:ascii="Liberation Mono" w:eastAsia="DejaVu Serif" w:hAnsi="Liberation Mono" w:cs="Liberation Mono"/>
           <w:color w:val="111111"/>
           <w:sz w:val="20"/>
         </w:rPr>
-        <w:t>grade</w:t>
-      </w:r>
+        <w:t>api</w:t>
+      </w:r>
+      <w:proofErr w:type="spellEnd"/>
       <w:r>
         <w:rPr>
           <w:rFonts w:ascii="Liberation Mono" w:eastAsia="DejaVu Serif" w:hAnsi="Liberation Mono" w:cs="Liberation Mono"/>
           <w:color w:val="111111"/>
           <w:sz w:val="20"/>
         </w:rPr>
+        <w:t>/grade</w:t>
+      </w:r>
+      <w:r>
+        <w:rPr>
+          <w:rFonts w:ascii="Liberation Mono" w:eastAsia="DejaVu Serif" w:hAnsi="Liberation Mono" w:cs="Liberation Mono"/>
+          <w:color w:val="111111"/>
+          <w:sz w:val="20"/>
+        </w:rPr>
         <w:t>/{id}</w:t>
       </w:r>
       <w:r>
@@ -940,6 +1144,7 @@
         </w:rPr>
         <w:t>/</w:t>
       </w:r>
+      <w:proofErr w:type="spellStart"/>
       <w:r>
         <w:rPr>
           <w:rFonts w:ascii="Liberation Mono" w:eastAsia="DejaVu Serif" w:hAnsi="Liberation Mono" w:cs="Liberation Mono"/>
@@ -948,6 +1153,7 @@
         </w:rPr>
         <w:t>clazzs</w:t>
       </w:r>
+      <w:proofErr w:type="spellEnd"/>
     </w:p>
     <w:p/>
     <w:p>
@@ -1026,58 +1232,868 @@
           <w:rFonts w:eastAsiaTheme="minorEastAsia"/>
           <w:color w:val="111111"/>
         </w:rPr>
-        <w:t xml:space="preserve">    "id": 1,</w:t>
-      </w:r>
-    </w:p>
-    <w:p>
-      <w:pPr>
-        <w:pStyle w:val="HTML"/>
-        <w:pBdr>
-          <w:top w:val="single" w:sz="6" w:space="5" w:color="CCCCCC"/>
-          <w:left w:val="single" w:sz="6" w:space="8" w:color="CCCCCC"/>
-          <w:bottom w:val="single" w:sz="6" w:space="5" w:color="CCCCCC"/>
-          <w:right w:val="single" w:sz="6" w:space="8" w:color="CCCCCC"/>
-        </w:pBdr>
-        <w:shd w:val="clear" w:color="auto" w:fill="F8F8F8"/>
-        <w:spacing w:line="318" w:lineRule="atLeast"/>
-        <w:rPr>
-          <w:rStyle w:val="HTML1"/>
-          <w:rFonts w:eastAsiaTheme="minorEastAsia"/>
-          <w:color w:val="111111"/>
-        </w:rPr>
-      </w:pPr>
-      <w:r>
-        <w:rPr>
-          <w:rStyle w:val="HTML1"/>
-          <w:rFonts w:eastAsiaTheme="minorEastAsia"/>
-          <w:color w:val="111111"/>
-        </w:rPr>
-        <w:t xml:space="preserve">    "creationTime": "18-04-2015",</w:t>
-      </w:r>
-    </w:p>
-    <w:p>
-      <w:pPr>
-        <w:pStyle w:val="HTML"/>
-        <w:pBdr>
-          <w:top w:val="single" w:sz="6" w:space="5" w:color="CCCCCC"/>
-          <w:left w:val="single" w:sz="6" w:space="8" w:color="CCCCCC"/>
-          <w:bottom w:val="single" w:sz="6" w:space="5" w:color="CCCCCC"/>
-          <w:right w:val="single" w:sz="6" w:space="8" w:color="CCCCCC"/>
-        </w:pBdr>
-        <w:shd w:val="clear" w:color="auto" w:fill="F8F8F8"/>
-        <w:spacing w:line="318" w:lineRule="atLeast"/>
+        <w:t xml:space="preserve">    "</w:t>
+      </w:r>
+      <w:proofErr w:type="gramStart"/>
+      <w:r>
+        <w:rPr>
+          <w:rStyle w:val="HTML1"/>
+          <w:rFonts w:eastAsiaTheme="minorEastAsia"/>
+          <w:color w:val="111111"/>
+        </w:rPr>
+        <w:t>id</w:t>
+      </w:r>
+      <w:proofErr w:type="gramEnd"/>
+      <w:r>
+        <w:rPr>
+          <w:rStyle w:val="HTML1"/>
+          <w:rFonts w:eastAsiaTheme="minorEastAsia"/>
+          <w:color w:val="111111"/>
+        </w:rPr>
+        <w:t>": 1,</w:t>
+      </w:r>
+    </w:p>
+    <w:p>
+      <w:pPr>
+        <w:pStyle w:val="HTML"/>
+        <w:pBdr>
+          <w:top w:val="single" w:sz="6" w:space="5" w:color="CCCCCC"/>
+          <w:left w:val="single" w:sz="6" w:space="8" w:color="CCCCCC"/>
+          <w:bottom w:val="single" w:sz="6" w:space="5" w:color="CCCCCC"/>
+          <w:right w:val="single" w:sz="6" w:space="8" w:color="CCCCCC"/>
+        </w:pBdr>
+        <w:shd w:val="clear" w:color="auto" w:fill="F8F8F8"/>
+        <w:spacing w:line="318" w:lineRule="atLeast"/>
+        <w:rPr>
+          <w:rStyle w:val="HTML1"/>
+          <w:rFonts w:eastAsiaTheme="minorEastAsia"/>
+          <w:color w:val="111111"/>
+        </w:rPr>
+      </w:pPr>
+      <w:r>
+        <w:rPr>
+          <w:rStyle w:val="HTML1"/>
+          <w:rFonts w:eastAsiaTheme="minorEastAsia"/>
+          <w:color w:val="111111"/>
+        </w:rPr>
+        <w:t xml:space="preserve">    "</w:t>
+      </w:r>
+      <w:proofErr w:type="spellStart"/>
+      <w:proofErr w:type="gramStart"/>
+      <w:r>
+        <w:rPr>
+          <w:rStyle w:val="HTML1"/>
+          <w:rFonts w:eastAsiaTheme="minorEastAsia"/>
+          <w:color w:val="111111"/>
+        </w:rPr>
+        <w:t>creationTime</w:t>
+      </w:r>
+      <w:proofErr w:type="spellEnd"/>
+      <w:proofErr w:type="gramEnd"/>
+      <w:r>
+        <w:rPr>
+          <w:rStyle w:val="HTML1"/>
+          <w:rFonts w:eastAsiaTheme="minorEastAsia"/>
+          <w:color w:val="111111"/>
+        </w:rPr>
+        <w:t>": "18-04-2015",</w:t>
+      </w:r>
+    </w:p>
+    <w:p>
+      <w:pPr>
+        <w:pStyle w:val="HTML"/>
+        <w:pBdr>
+          <w:top w:val="single" w:sz="6" w:space="5" w:color="CCCCCC"/>
+          <w:left w:val="single" w:sz="6" w:space="8" w:color="CCCCCC"/>
+          <w:bottom w:val="single" w:sz="6" w:space="5" w:color="CCCCCC"/>
+          <w:right w:val="single" w:sz="6" w:space="8" w:color="CCCCCC"/>
+        </w:pBdr>
+        <w:shd w:val="clear" w:color="auto" w:fill="F8F8F8"/>
+        <w:spacing w:line="318" w:lineRule="atLeast"/>
+        <w:rPr>
+          <w:rStyle w:val="HTML1"/>
+          <w:rFonts w:eastAsiaTheme="minorEastAsia"/>
+          <w:color w:val="111111"/>
+        </w:rPr>
+      </w:pPr>
+      <w:r>
         <w:rPr>
           <w:rStyle w:val="HTML1"/>
           <w:rFonts w:eastAsiaTheme="minorEastAsia" w:hint="eastAsia"/>
           <w:color w:val="111111"/>
         </w:rPr>
-      </w:pPr>
+        <w:t xml:space="preserve">    "name": "</w:t>
+      </w:r>
       <w:r>
         <w:rPr>
           <w:rStyle w:val="HTML1"/>
           <w:rFonts w:eastAsiaTheme="minorEastAsia" w:hint="eastAsia"/>
           <w:color w:val="111111"/>
         </w:rPr>
+        <w:t>三年（</w:t>
+      </w:r>
+      <w:r>
+        <w:rPr>
+          <w:rStyle w:val="HTML1"/>
+          <w:rFonts w:eastAsiaTheme="minorEastAsia" w:hint="eastAsia"/>
+          <w:color w:val="111111"/>
+        </w:rPr>
+        <w:t>2</w:t>
+      </w:r>
+      <w:r>
+        <w:rPr>
+          <w:rStyle w:val="HTML1"/>
+          <w:rFonts w:eastAsiaTheme="minorEastAsia" w:hint="eastAsia"/>
+          <w:color w:val="111111"/>
+        </w:rPr>
+        <w:t>）班</w:t>
+      </w:r>
+      <w:r>
+        <w:rPr>
+          <w:rStyle w:val="HTML1"/>
+          <w:rFonts w:eastAsiaTheme="minorEastAsia" w:hint="eastAsia"/>
+          <w:color w:val="111111"/>
+        </w:rPr>
+        <w:t>",</w:t>
+      </w:r>
+    </w:p>
+    <w:p>
+      <w:pPr>
+        <w:pStyle w:val="HTML"/>
+        <w:pBdr>
+          <w:top w:val="single" w:sz="6" w:space="5" w:color="CCCCCC"/>
+          <w:left w:val="single" w:sz="6" w:space="8" w:color="CCCCCC"/>
+          <w:bottom w:val="single" w:sz="6" w:space="5" w:color="CCCCCC"/>
+          <w:right w:val="single" w:sz="6" w:space="8" w:color="CCCCCC"/>
+        </w:pBdr>
+        <w:shd w:val="clear" w:color="auto" w:fill="F8F8F8"/>
+        <w:spacing w:line="318" w:lineRule="atLeast"/>
+        <w:rPr>
+          <w:rStyle w:val="HTML1"/>
+          <w:rFonts w:eastAsiaTheme="minorEastAsia"/>
+          <w:color w:val="111111"/>
+        </w:rPr>
+      </w:pPr>
+      <w:r>
+        <w:rPr>
+          <w:rStyle w:val="HTML1"/>
+          <w:rFonts w:eastAsiaTheme="minorEastAsia"/>
+          <w:color w:val="111111"/>
+        </w:rPr>
+        <w:t xml:space="preserve">    "</w:t>
+      </w:r>
+      <w:proofErr w:type="gramStart"/>
+      <w:r>
+        <w:rPr>
+          <w:rStyle w:val="HTML1"/>
+          <w:rFonts w:eastAsiaTheme="minorEastAsia"/>
+          <w:color w:val="111111"/>
+        </w:rPr>
+        <w:t>grade</w:t>
+      </w:r>
+      <w:proofErr w:type="gramEnd"/>
+      <w:r>
+        <w:rPr>
+          <w:rStyle w:val="HTML1"/>
+          <w:rFonts w:eastAsiaTheme="minorEastAsia"/>
+          <w:color w:val="111111"/>
+        </w:rPr>
+        <w:t>": 2,</w:t>
+      </w:r>
+    </w:p>
+    <w:p>
+      <w:pPr>
+        <w:pStyle w:val="HTML"/>
+        <w:pBdr>
+          <w:top w:val="single" w:sz="6" w:space="5" w:color="CCCCCC"/>
+          <w:left w:val="single" w:sz="6" w:space="8" w:color="CCCCCC"/>
+          <w:bottom w:val="single" w:sz="6" w:space="5" w:color="CCCCCC"/>
+          <w:right w:val="single" w:sz="6" w:space="8" w:color="CCCCCC"/>
+        </w:pBdr>
+        <w:shd w:val="clear" w:color="auto" w:fill="F8F8F8"/>
+        <w:spacing w:line="318" w:lineRule="atLeast"/>
+        <w:rPr>
+          <w:rStyle w:val="HTML1"/>
+          <w:rFonts w:eastAsiaTheme="minorEastAsia"/>
+          <w:color w:val="111111"/>
+        </w:rPr>
+      </w:pPr>
+      <w:r>
+        <w:rPr>
+          <w:rStyle w:val="HTML1"/>
+          <w:rFonts w:eastAsiaTheme="minorEastAsia"/>
+          <w:color w:val="111111"/>
+        </w:rPr>
+        <w:t xml:space="preserve">    "</w:t>
+      </w:r>
+      <w:proofErr w:type="gramStart"/>
+      <w:r>
+        <w:rPr>
+          <w:rStyle w:val="HTML1"/>
+          <w:rFonts w:eastAsiaTheme="minorEastAsia"/>
+          <w:color w:val="111111"/>
+        </w:rPr>
+        <w:t>description</w:t>
+      </w:r>
+      <w:proofErr w:type="gramEnd"/>
+      <w:r>
+        <w:rPr>
+          <w:rStyle w:val="HTML1"/>
+          <w:rFonts w:eastAsiaTheme="minorEastAsia"/>
+          <w:color w:val="111111"/>
+        </w:rPr>
+        <w:t>": null,</w:t>
+      </w:r>
+    </w:p>
+    <w:p>
+      <w:pPr>
+        <w:pStyle w:val="HTML"/>
+        <w:pBdr>
+          <w:top w:val="single" w:sz="6" w:space="5" w:color="CCCCCC"/>
+          <w:left w:val="single" w:sz="6" w:space="8" w:color="CCCCCC"/>
+          <w:bottom w:val="single" w:sz="6" w:space="5" w:color="CCCCCC"/>
+          <w:right w:val="single" w:sz="6" w:space="8" w:color="CCCCCC"/>
+        </w:pBdr>
+        <w:shd w:val="clear" w:color="auto" w:fill="F8F8F8"/>
+        <w:spacing w:line="318" w:lineRule="atLeast"/>
+        <w:rPr>
+          <w:rStyle w:val="HTML1"/>
+          <w:rFonts w:eastAsiaTheme="minorEastAsia"/>
+          <w:color w:val="111111"/>
+        </w:rPr>
+      </w:pPr>
+      <w:r>
+        <w:rPr>
+          <w:rStyle w:val="HTML1"/>
+          <w:rFonts w:eastAsiaTheme="minorEastAsia"/>
+          <w:color w:val="111111"/>
+        </w:rPr>
+        <w:t xml:space="preserve">    "</w:t>
+      </w:r>
+      <w:proofErr w:type="spellStart"/>
+      <w:proofErr w:type="gramStart"/>
+      <w:r>
+        <w:rPr>
+          <w:rStyle w:val="HTML1"/>
+          <w:rFonts w:eastAsiaTheme="minorEastAsia"/>
+          <w:color w:val="111111"/>
+        </w:rPr>
+        <w:t>clazzStatistic</w:t>
+      </w:r>
+      <w:proofErr w:type="spellEnd"/>
+      <w:proofErr w:type="gramEnd"/>
+      <w:r>
+        <w:rPr>
+          <w:rStyle w:val="HTML1"/>
+          <w:rFonts w:eastAsiaTheme="minorEastAsia"/>
+          <w:color w:val="111111"/>
+        </w:rPr>
+        <w:t>": {</w:t>
+      </w:r>
+    </w:p>
+    <w:p>
+      <w:pPr>
+        <w:pStyle w:val="HTML"/>
+        <w:pBdr>
+          <w:top w:val="single" w:sz="6" w:space="5" w:color="CCCCCC"/>
+          <w:left w:val="single" w:sz="6" w:space="8" w:color="CCCCCC"/>
+          <w:bottom w:val="single" w:sz="6" w:space="5" w:color="CCCCCC"/>
+          <w:right w:val="single" w:sz="6" w:space="8" w:color="CCCCCC"/>
+        </w:pBdr>
+        <w:shd w:val="clear" w:color="auto" w:fill="F8F8F8"/>
+        <w:spacing w:line="318" w:lineRule="atLeast"/>
+        <w:rPr>
+          <w:rStyle w:val="HTML1"/>
+          <w:rFonts w:eastAsiaTheme="minorEastAsia"/>
+          <w:color w:val="111111"/>
+        </w:rPr>
+      </w:pPr>
+      <w:r>
+        <w:rPr>
+          <w:rStyle w:val="HTML1"/>
+          <w:rFonts w:eastAsiaTheme="minorEastAsia"/>
+          <w:color w:val="111111"/>
+        </w:rPr>
+        <w:t xml:space="preserve">      "</w:t>
+      </w:r>
+      <w:proofErr w:type="gramStart"/>
+      <w:r>
+        <w:rPr>
+          <w:rStyle w:val="HTML1"/>
+          <w:rFonts w:eastAsiaTheme="minorEastAsia"/>
+          <w:color w:val="111111"/>
+        </w:rPr>
+        <w:t>id</w:t>
+      </w:r>
+      <w:proofErr w:type="gramEnd"/>
+      <w:r>
+        <w:rPr>
+          <w:rStyle w:val="HTML1"/>
+          <w:rFonts w:eastAsiaTheme="minorEastAsia"/>
+          <w:color w:val="111111"/>
+        </w:rPr>
+        <w:t>": 1,</w:t>
+      </w:r>
+    </w:p>
+    <w:p>
+      <w:pPr>
+        <w:pStyle w:val="HTML"/>
+        <w:pBdr>
+          <w:top w:val="single" w:sz="6" w:space="5" w:color="CCCCCC"/>
+          <w:left w:val="single" w:sz="6" w:space="8" w:color="CCCCCC"/>
+          <w:bottom w:val="single" w:sz="6" w:space="5" w:color="CCCCCC"/>
+          <w:right w:val="single" w:sz="6" w:space="8" w:color="CCCCCC"/>
+        </w:pBdr>
+        <w:shd w:val="clear" w:color="auto" w:fill="F8F8F8"/>
+        <w:spacing w:line="318" w:lineRule="atLeast"/>
+        <w:rPr>
+          <w:rStyle w:val="HTML1"/>
+          <w:rFonts w:eastAsiaTheme="minorEastAsia"/>
+          <w:color w:val="111111"/>
+        </w:rPr>
+      </w:pPr>
+      <w:r>
+        <w:rPr>
+          <w:rStyle w:val="HTML1"/>
+          <w:rFonts w:eastAsiaTheme="minorEastAsia"/>
+          <w:color w:val="111111"/>
+        </w:rPr>
+        <w:t xml:space="preserve">      "</w:t>
+      </w:r>
+      <w:proofErr w:type="spellStart"/>
+      <w:proofErr w:type="gramStart"/>
+      <w:r>
+        <w:rPr>
+          <w:rStyle w:val="HTML1"/>
+          <w:rFonts w:eastAsiaTheme="minorEastAsia"/>
+          <w:color w:val="111111"/>
+        </w:rPr>
+        <w:t>creationTime</w:t>
+      </w:r>
+      <w:proofErr w:type="spellEnd"/>
+      <w:proofErr w:type="gramEnd"/>
+      <w:r>
+        <w:rPr>
+          <w:rStyle w:val="HTML1"/>
+          <w:rFonts w:eastAsiaTheme="minorEastAsia"/>
+          <w:color w:val="111111"/>
+        </w:rPr>
+        <w:t>": "18-04-2015",</w:t>
+      </w:r>
+    </w:p>
+    <w:p>
+      <w:pPr>
+        <w:pStyle w:val="HTML"/>
+        <w:pBdr>
+          <w:top w:val="single" w:sz="6" w:space="5" w:color="CCCCCC"/>
+          <w:left w:val="single" w:sz="6" w:space="8" w:color="CCCCCC"/>
+          <w:bottom w:val="single" w:sz="6" w:space="5" w:color="CCCCCC"/>
+          <w:right w:val="single" w:sz="6" w:space="8" w:color="CCCCCC"/>
+        </w:pBdr>
+        <w:shd w:val="clear" w:color="auto" w:fill="F8F8F8"/>
+        <w:spacing w:line="318" w:lineRule="atLeast"/>
+        <w:rPr>
+          <w:rStyle w:val="HTML1"/>
+          <w:rFonts w:eastAsiaTheme="minorEastAsia"/>
+          <w:color w:val="111111"/>
+        </w:rPr>
+      </w:pPr>
+      <w:r>
+        <w:rPr>
+          <w:rStyle w:val="HTML1"/>
+          <w:rFonts w:eastAsiaTheme="minorEastAsia"/>
+          <w:color w:val="111111"/>
+        </w:rPr>
+        <w:t xml:space="preserve">      "</w:t>
+      </w:r>
+      <w:proofErr w:type="spellStart"/>
+      <w:proofErr w:type="gramStart"/>
+      <w:r>
+        <w:rPr>
+          <w:rStyle w:val="HTML1"/>
+          <w:rFonts w:eastAsiaTheme="minorEastAsia"/>
+          <w:color w:val="111111"/>
+        </w:rPr>
+        <w:t>studentNum</w:t>
+      </w:r>
+      <w:proofErr w:type="spellEnd"/>
+      <w:proofErr w:type="gramEnd"/>
+      <w:r>
+        <w:rPr>
+          <w:rStyle w:val="HTML1"/>
+          <w:rFonts w:eastAsiaTheme="minorEastAsia"/>
+          <w:color w:val="111111"/>
+        </w:rPr>
+        <w:t>": 0,</w:t>
+      </w:r>
+    </w:p>
+    <w:p>
+      <w:pPr>
+        <w:pStyle w:val="HTML"/>
+        <w:pBdr>
+          <w:top w:val="single" w:sz="6" w:space="5" w:color="CCCCCC"/>
+          <w:left w:val="single" w:sz="6" w:space="8" w:color="CCCCCC"/>
+          <w:bottom w:val="single" w:sz="6" w:space="5" w:color="CCCCCC"/>
+          <w:right w:val="single" w:sz="6" w:space="8" w:color="CCCCCC"/>
+        </w:pBdr>
+        <w:shd w:val="clear" w:color="auto" w:fill="F8F8F8"/>
+        <w:spacing w:line="318" w:lineRule="atLeast"/>
+        <w:rPr>
+          <w:rStyle w:val="HTML1"/>
+          <w:rFonts w:eastAsiaTheme="minorEastAsia"/>
+          <w:color w:val="111111"/>
+        </w:rPr>
+      </w:pPr>
+      <w:r>
+        <w:rPr>
+          <w:rStyle w:val="HTML1"/>
+          <w:rFonts w:eastAsiaTheme="minorEastAsia"/>
+          <w:color w:val="111111"/>
+        </w:rPr>
+        <w:t xml:space="preserve">      "</w:t>
+      </w:r>
+      <w:proofErr w:type="spellStart"/>
+      <w:proofErr w:type="gramStart"/>
+      <w:r>
+        <w:rPr>
+          <w:rStyle w:val="HTML1"/>
+          <w:rFonts w:eastAsiaTheme="minorEastAsia"/>
+          <w:color w:val="111111"/>
+        </w:rPr>
+        <w:t>avgPoints</w:t>
+      </w:r>
+      <w:proofErr w:type="spellEnd"/>
+      <w:proofErr w:type="gramEnd"/>
+      <w:r>
+        <w:rPr>
+          <w:rStyle w:val="HTML1"/>
+          <w:rFonts w:eastAsiaTheme="minorEastAsia"/>
+          <w:color w:val="111111"/>
+        </w:rPr>
+        <w:t>": 0,</w:t>
+      </w:r>
+    </w:p>
+    <w:p>
+      <w:pPr>
+        <w:pStyle w:val="HTML"/>
+        <w:pBdr>
+          <w:top w:val="single" w:sz="6" w:space="5" w:color="CCCCCC"/>
+          <w:left w:val="single" w:sz="6" w:space="8" w:color="CCCCCC"/>
+          <w:bottom w:val="single" w:sz="6" w:space="5" w:color="CCCCCC"/>
+          <w:right w:val="single" w:sz="6" w:space="8" w:color="CCCCCC"/>
+        </w:pBdr>
+        <w:shd w:val="clear" w:color="auto" w:fill="F8F8F8"/>
+        <w:spacing w:line="318" w:lineRule="atLeast"/>
+        <w:rPr>
+          <w:rStyle w:val="HTML1"/>
+          <w:rFonts w:eastAsiaTheme="minorEastAsia"/>
+          <w:color w:val="111111"/>
+        </w:rPr>
+      </w:pPr>
+      <w:r>
+        <w:rPr>
+          <w:rStyle w:val="HTML1"/>
+          <w:rFonts w:eastAsiaTheme="minorEastAsia"/>
+          <w:color w:val="111111"/>
+        </w:rPr>
+        <w:t xml:space="preserve">      "</w:t>
+      </w:r>
+      <w:proofErr w:type="spellStart"/>
+      <w:proofErr w:type="gramStart"/>
+      <w:r>
+        <w:rPr>
+          <w:rStyle w:val="HTML1"/>
+          <w:rFonts w:eastAsiaTheme="minorEastAsia"/>
+          <w:color w:val="111111"/>
+        </w:rPr>
+        <w:t>avgReads</w:t>
+      </w:r>
+      <w:proofErr w:type="spellEnd"/>
+      <w:proofErr w:type="gramEnd"/>
+      <w:r>
+        <w:rPr>
+          <w:rStyle w:val="HTML1"/>
+          <w:rFonts w:eastAsiaTheme="minorEastAsia"/>
+          <w:color w:val="111111"/>
+        </w:rPr>
+        <w:t>": 10,</w:t>
+      </w:r>
+    </w:p>
+    <w:p>
+      <w:pPr>
+        <w:pStyle w:val="HTML"/>
+        <w:pBdr>
+          <w:top w:val="single" w:sz="6" w:space="5" w:color="CCCCCC"/>
+          <w:left w:val="single" w:sz="6" w:space="8" w:color="CCCCCC"/>
+          <w:bottom w:val="single" w:sz="6" w:space="5" w:color="CCCCCC"/>
+          <w:right w:val="single" w:sz="6" w:space="8" w:color="CCCCCC"/>
+        </w:pBdr>
+        <w:shd w:val="clear" w:color="auto" w:fill="F8F8F8"/>
+        <w:spacing w:line="318" w:lineRule="atLeast"/>
+        <w:rPr>
+          <w:rStyle w:val="HTML1"/>
+          <w:rFonts w:eastAsiaTheme="minorEastAsia"/>
+          <w:color w:val="111111"/>
+        </w:rPr>
+      </w:pPr>
+      <w:r>
+        <w:rPr>
+          <w:rStyle w:val="HTML1"/>
+          <w:rFonts w:eastAsiaTheme="minorEastAsia"/>
+          <w:color w:val="111111"/>
+        </w:rPr>
+        <w:t xml:space="preserve">      "</w:t>
+      </w:r>
+      <w:proofErr w:type="spellStart"/>
+      <w:proofErr w:type="gramStart"/>
+      <w:r>
+        <w:rPr>
+          <w:rStyle w:val="HTML1"/>
+          <w:rFonts w:eastAsiaTheme="minorEastAsia"/>
+          <w:color w:val="111111"/>
+        </w:rPr>
+        <w:t>avgReadWords</w:t>
+      </w:r>
+      <w:proofErr w:type="spellEnd"/>
+      <w:proofErr w:type="gramEnd"/>
+      <w:r>
+        <w:rPr>
+          <w:rStyle w:val="HTML1"/>
+          <w:rFonts w:eastAsiaTheme="minorEastAsia"/>
+          <w:color w:val="111111"/>
+        </w:rPr>
+        <w:t>": 5,</w:t>
+      </w:r>
+    </w:p>
+    <w:p>
+      <w:pPr>
+        <w:pStyle w:val="HTML"/>
+        <w:pBdr>
+          <w:top w:val="single" w:sz="6" w:space="5" w:color="CCCCCC"/>
+          <w:left w:val="single" w:sz="6" w:space="8" w:color="CCCCCC"/>
+          <w:bottom w:val="single" w:sz="6" w:space="5" w:color="CCCCCC"/>
+          <w:right w:val="single" w:sz="6" w:space="8" w:color="CCCCCC"/>
+        </w:pBdr>
+        <w:shd w:val="clear" w:color="auto" w:fill="F8F8F8"/>
+        <w:spacing w:line="318" w:lineRule="atLeast"/>
+        <w:rPr>
+          <w:rStyle w:val="HTML1"/>
+          <w:rFonts w:eastAsiaTheme="minorEastAsia"/>
+          <w:color w:val="111111"/>
+        </w:rPr>
+      </w:pPr>
+      <w:r>
+        <w:rPr>
+          <w:rStyle w:val="HTML1"/>
+          <w:rFonts w:eastAsiaTheme="minorEastAsia"/>
+          <w:color w:val="111111"/>
+        </w:rPr>
+        <w:t xml:space="preserve">      "</w:t>
+      </w:r>
+      <w:proofErr w:type="spellStart"/>
+      <w:proofErr w:type="gramStart"/>
+      <w:r>
+        <w:rPr>
+          <w:rStyle w:val="HTML1"/>
+          <w:rFonts w:eastAsiaTheme="minorEastAsia"/>
+          <w:color w:val="111111"/>
+        </w:rPr>
+        <w:t>totalPoints</w:t>
+      </w:r>
+      <w:proofErr w:type="spellEnd"/>
+      <w:proofErr w:type="gramEnd"/>
+      <w:r>
+        <w:rPr>
+          <w:rStyle w:val="HTML1"/>
+          <w:rFonts w:eastAsiaTheme="minorEastAsia"/>
+          <w:color w:val="111111"/>
+        </w:rPr>
+        <w:t>": 0,</w:t>
+      </w:r>
+    </w:p>
+    <w:p>
+      <w:pPr>
+        <w:pStyle w:val="HTML"/>
+        <w:pBdr>
+          <w:top w:val="single" w:sz="6" w:space="5" w:color="CCCCCC"/>
+          <w:left w:val="single" w:sz="6" w:space="8" w:color="CCCCCC"/>
+          <w:bottom w:val="single" w:sz="6" w:space="5" w:color="CCCCCC"/>
+          <w:right w:val="single" w:sz="6" w:space="8" w:color="CCCCCC"/>
+        </w:pBdr>
+        <w:shd w:val="clear" w:color="auto" w:fill="F8F8F8"/>
+        <w:spacing w:line="318" w:lineRule="atLeast"/>
+        <w:rPr>
+          <w:rStyle w:val="HTML1"/>
+          <w:rFonts w:eastAsiaTheme="minorEastAsia"/>
+          <w:color w:val="111111"/>
+        </w:rPr>
+      </w:pPr>
+      <w:r>
+        <w:rPr>
+          <w:rStyle w:val="HTML1"/>
+          <w:rFonts w:eastAsiaTheme="minorEastAsia"/>
+          <w:color w:val="111111"/>
+        </w:rPr>
+        <w:t xml:space="preserve">      "</w:t>
+      </w:r>
+      <w:proofErr w:type="spellStart"/>
+      <w:proofErr w:type="gramStart"/>
+      <w:r>
+        <w:rPr>
+          <w:rStyle w:val="HTML1"/>
+          <w:rFonts w:eastAsiaTheme="minorEastAsia"/>
+          <w:color w:val="111111"/>
+        </w:rPr>
+        <w:t>totalReads</w:t>
+      </w:r>
+      <w:proofErr w:type="spellEnd"/>
+      <w:proofErr w:type="gramEnd"/>
+      <w:r>
+        <w:rPr>
+          <w:rStyle w:val="HTML1"/>
+          <w:rFonts w:eastAsiaTheme="minorEastAsia"/>
+          <w:color w:val="111111"/>
+        </w:rPr>
+        <w:t>": 0,</w:t>
+      </w:r>
+    </w:p>
+    <w:p>
+      <w:pPr>
+        <w:pStyle w:val="HTML"/>
+        <w:pBdr>
+          <w:top w:val="single" w:sz="6" w:space="5" w:color="CCCCCC"/>
+          <w:left w:val="single" w:sz="6" w:space="8" w:color="CCCCCC"/>
+          <w:bottom w:val="single" w:sz="6" w:space="5" w:color="CCCCCC"/>
+          <w:right w:val="single" w:sz="6" w:space="8" w:color="CCCCCC"/>
+        </w:pBdr>
+        <w:shd w:val="clear" w:color="auto" w:fill="F8F8F8"/>
+        <w:spacing w:line="318" w:lineRule="atLeast"/>
+        <w:rPr>
+          <w:rStyle w:val="HTML1"/>
+          <w:rFonts w:eastAsiaTheme="minorEastAsia"/>
+          <w:color w:val="111111"/>
+        </w:rPr>
+      </w:pPr>
+      <w:r>
+        <w:rPr>
+          <w:rStyle w:val="HTML1"/>
+          <w:rFonts w:eastAsiaTheme="minorEastAsia"/>
+          <w:color w:val="111111"/>
+        </w:rPr>
+        <w:t xml:space="preserve">      "</w:t>
+      </w:r>
+      <w:proofErr w:type="spellStart"/>
+      <w:proofErr w:type="gramStart"/>
+      <w:r>
+        <w:rPr>
+          <w:rStyle w:val="HTML1"/>
+          <w:rFonts w:eastAsiaTheme="minorEastAsia"/>
+          <w:color w:val="111111"/>
+        </w:rPr>
+        <w:t>totalReadWords</w:t>
+      </w:r>
+      <w:proofErr w:type="spellEnd"/>
+      <w:proofErr w:type="gramEnd"/>
+      <w:r>
+        <w:rPr>
+          <w:rStyle w:val="HTML1"/>
+          <w:rFonts w:eastAsiaTheme="minorEastAsia"/>
+          <w:color w:val="111111"/>
+        </w:rPr>
+        <w:t>": 0</w:t>
+      </w:r>
+    </w:p>
+    <w:p>
+      <w:pPr>
+        <w:pStyle w:val="HTML"/>
+        <w:pBdr>
+          <w:top w:val="single" w:sz="6" w:space="5" w:color="CCCCCC"/>
+          <w:left w:val="single" w:sz="6" w:space="8" w:color="CCCCCC"/>
+          <w:bottom w:val="single" w:sz="6" w:space="5" w:color="CCCCCC"/>
+          <w:right w:val="single" w:sz="6" w:space="8" w:color="CCCCCC"/>
+        </w:pBdr>
+        <w:shd w:val="clear" w:color="auto" w:fill="F8F8F8"/>
+        <w:spacing w:line="318" w:lineRule="atLeast"/>
+        <w:rPr>
+          <w:rStyle w:val="HTML1"/>
+          <w:rFonts w:eastAsiaTheme="minorEastAsia"/>
+          <w:color w:val="111111"/>
+        </w:rPr>
+      </w:pPr>
+      <w:r>
+        <w:rPr>
+          <w:rStyle w:val="HTML1"/>
+          <w:rFonts w:eastAsiaTheme="minorEastAsia"/>
+          <w:color w:val="111111"/>
+        </w:rPr>
+        <w:t xml:space="preserve">    }</w:t>
+      </w:r>
+    </w:p>
+    <w:p>
+      <w:pPr>
+        <w:pStyle w:val="HTML"/>
+        <w:pBdr>
+          <w:top w:val="single" w:sz="6" w:space="5" w:color="CCCCCC"/>
+          <w:left w:val="single" w:sz="6" w:space="8" w:color="CCCCCC"/>
+          <w:bottom w:val="single" w:sz="6" w:space="5" w:color="CCCCCC"/>
+          <w:right w:val="single" w:sz="6" w:space="8" w:color="CCCCCC"/>
+        </w:pBdr>
+        <w:shd w:val="clear" w:color="auto" w:fill="F8F8F8"/>
+        <w:spacing w:line="318" w:lineRule="atLeast"/>
+        <w:rPr>
+          <w:rStyle w:val="HTML1"/>
+          <w:rFonts w:eastAsiaTheme="minorEastAsia"/>
+          <w:color w:val="111111"/>
+        </w:rPr>
+      </w:pPr>
+      <w:r>
+        <w:rPr>
+          <w:rStyle w:val="HTML1"/>
+          <w:rFonts w:eastAsiaTheme="minorEastAsia"/>
+          <w:color w:val="111111"/>
+        </w:rPr>
+        <w:t xml:space="preserve">  },</w:t>
+      </w:r>
+    </w:p>
+    <w:p>
+      <w:pPr>
+        <w:pStyle w:val="HTML"/>
+        <w:pBdr>
+          <w:top w:val="single" w:sz="6" w:space="5" w:color="CCCCCC"/>
+          <w:left w:val="single" w:sz="6" w:space="8" w:color="CCCCCC"/>
+          <w:bottom w:val="single" w:sz="6" w:space="5" w:color="CCCCCC"/>
+          <w:right w:val="single" w:sz="6" w:space="8" w:color="CCCCCC"/>
+        </w:pBdr>
+        <w:shd w:val="clear" w:color="auto" w:fill="F8F8F8"/>
+        <w:spacing w:line="318" w:lineRule="atLeast"/>
+        <w:rPr>
+          <w:rStyle w:val="HTML1"/>
+          <w:rFonts w:eastAsiaTheme="minorEastAsia"/>
+          <w:color w:val="111111"/>
+        </w:rPr>
+      </w:pPr>
+      <w:r>
+        <w:rPr>
+          <w:rStyle w:val="HTML1"/>
+          <w:rFonts w:eastAsiaTheme="minorEastAsia"/>
+          <w:color w:val="111111"/>
+        </w:rPr>
+        <w:t xml:space="preserve">  {</w:t>
+      </w:r>
+    </w:p>
+    <w:p>
+      <w:pPr>
+        <w:pStyle w:val="HTML"/>
+        <w:pBdr>
+          <w:top w:val="single" w:sz="6" w:space="5" w:color="CCCCCC"/>
+          <w:left w:val="single" w:sz="6" w:space="8" w:color="CCCCCC"/>
+          <w:bottom w:val="single" w:sz="6" w:space="5" w:color="CCCCCC"/>
+          <w:right w:val="single" w:sz="6" w:space="8" w:color="CCCCCC"/>
+        </w:pBdr>
+        <w:shd w:val="clear" w:color="auto" w:fill="F8F8F8"/>
+        <w:spacing w:line="318" w:lineRule="atLeast"/>
+        <w:rPr>
+          <w:rStyle w:val="HTML1"/>
+          <w:rFonts w:eastAsiaTheme="minorEastAsia"/>
+          <w:color w:val="111111"/>
+        </w:rPr>
+      </w:pPr>
+      <w:r>
+        <w:rPr>
+          <w:rStyle w:val="HTML1"/>
+          <w:rFonts w:eastAsiaTheme="minorEastAsia"/>
+          <w:color w:val="111111"/>
+        </w:rPr>
+        <w:t xml:space="preserve">    "</w:t>
+      </w:r>
+      <w:proofErr w:type="gramStart"/>
+      <w:r>
+        <w:rPr>
+          <w:rStyle w:val="HTML1"/>
+          <w:rFonts w:eastAsiaTheme="minorEastAsia"/>
+          <w:color w:val="111111"/>
+        </w:rPr>
+        <w:t>id</w:t>
+      </w:r>
+      <w:proofErr w:type="gramEnd"/>
+      <w:r>
+        <w:rPr>
+          <w:rStyle w:val="HTML1"/>
+          <w:rFonts w:eastAsiaTheme="minorEastAsia"/>
+          <w:color w:val="111111"/>
+        </w:rPr>
+        <w:t>": 2,</w:t>
+      </w:r>
+    </w:p>
+    <w:p>
+      <w:pPr>
+        <w:pStyle w:val="HTML"/>
+        <w:pBdr>
+          <w:top w:val="single" w:sz="6" w:space="5" w:color="CCCCCC"/>
+          <w:left w:val="single" w:sz="6" w:space="8" w:color="CCCCCC"/>
+          <w:bottom w:val="single" w:sz="6" w:space="5" w:color="CCCCCC"/>
+          <w:right w:val="single" w:sz="6" w:space="8" w:color="CCCCCC"/>
+        </w:pBdr>
+        <w:shd w:val="clear" w:color="auto" w:fill="F8F8F8"/>
+        <w:spacing w:line="318" w:lineRule="atLeast"/>
+        <w:rPr>
+          <w:rStyle w:val="HTML1"/>
+          <w:rFonts w:eastAsiaTheme="minorEastAsia"/>
+          <w:color w:val="111111"/>
+        </w:rPr>
+      </w:pPr>
+      <w:r>
+        <w:rPr>
+          <w:rStyle w:val="HTML1"/>
+          <w:rFonts w:eastAsiaTheme="minorEastAsia"/>
+          <w:color w:val="111111"/>
+        </w:rPr>
+        <w:t xml:space="preserve">    "</w:t>
+      </w:r>
+      <w:proofErr w:type="spellStart"/>
+      <w:proofErr w:type="gramStart"/>
+      <w:r>
+        <w:rPr>
+          <w:rStyle w:val="HTML1"/>
+          <w:rFonts w:eastAsiaTheme="minorEastAsia"/>
+          <w:color w:val="111111"/>
+        </w:rPr>
+        <w:t>creationTime</w:t>
+      </w:r>
+      <w:proofErr w:type="spellEnd"/>
+      <w:proofErr w:type="gramEnd"/>
+      <w:r>
+        <w:rPr>
+          <w:rStyle w:val="HTML1"/>
+          <w:rFonts w:eastAsiaTheme="minorEastAsia"/>
+          <w:color w:val="111111"/>
+        </w:rPr>
+        <w:t>": "18-04-2015",</w:t>
+      </w:r>
+    </w:p>
+    <w:p>
+      <w:pPr>
+        <w:pStyle w:val="HTML"/>
+        <w:pBdr>
+          <w:top w:val="single" w:sz="6" w:space="5" w:color="CCCCCC"/>
+          <w:left w:val="single" w:sz="6" w:space="8" w:color="CCCCCC"/>
+          <w:bottom w:val="single" w:sz="6" w:space="5" w:color="CCCCCC"/>
+          <w:right w:val="single" w:sz="6" w:space="8" w:color="CCCCCC"/>
+        </w:pBdr>
+        <w:shd w:val="clear" w:color="auto" w:fill="F8F8F8"/>
+        <w:spacing w:line="318" w:lineRule="atLeast"/>
+        <w:rPr>
+          <w:rStyle w:val="HTML1"/>
+          <w:rFonts w:eastAsiaTheme="minorEastAsia"/>
+          <w:color w:val="111111"/>
+        </w:rPr>
+      </w:pPr>
+      <w:r>
+        <w:rPr>
+          <w:rStyle w:val="HTML1"/>
+          <w:rFonts w:eastAsiaTheme="minorEastAsia" w:hint="eastAsia"/>
+          <w:color w:val="111111"/>
+        </w:rPr>
         <w:t xml:space="preserve">    "name": "</w:t>
       </w:r>
       <w:r>
@@ -1086,7 +2102,7 @@
           <w:rFonts w:eastAsiaTheme="minorEastAsia" w:hint="eastAsia"/>
           <w:color w:val="111111"/>
         </w:rPr>
-        <w:t>三年（</w:t>
+        <w:t>二年（</w:t>
       </w:r>
       <w:r>
         <w:rPr>
@@ -1136,293 +2152,527 @@
           <w:rFonts w:eastAsiaTheme="minorEastAsia"/>
           <w:color w:val="111111"/>
         </w:rPr>
-        <w:t xml:space="preserve">    "grade": 2,</w:t>
-      </w:r>
-    </w:p>
-    <w:p>
-      <w:pPr>
-        <w:pStyle w:val="HTML"/>
-        <w:pBdr>
-          <w:top w:val="single" w:sz="6" w:space="5" w:color="CCCCCC"/>
-          <w:left w:val="single" w:sz="6" w:space="8" w:color="CCCCCC"/>
-          <w:bottom w:val="single" w:sz="6" w:space="5" w:color="CCCCCC"/>
-          <w:right w:val="single" w:sz="6" w:space="8" w:color="CCCCCC"/>
-        </w:pBdr>
-        <w:shd w:val="clear" w:color="auto" w:fill="F8F8F8"/>
-        <w:spacing w:line="318" w:lineRule="atLeast"/>
-        <w:rPr>
-          <w:rStyle w:val="HTML1"/>
-          <w:rFonts w:eastAsiaTheme="minorEastAsia"/>
-          <w:color w:val="111111"/>
-        </w:rPr>
-      </w:pPr>
-      <w:r>
-        <w:rPr>
-          <w:rStyle w:val="HTML1"/>
-          <w:rFonts w:eastAsiaTheme="minorEastAsia"/>
-          <w:color w:val="111111"/>
-        </w:rPr>
-        <w:t xml:space="preserve">    "description": null,</w:t>
-      </w:r>
-    </w:p>
-    <w:p>
-      <w:pPr>
-        <w:pStyle w:val="HTML"/>
-        <w:pBdr>
-          <w:top w:val="single" w:sz="6" w:space="5" w:color="CCCCCC"/>
-          <w:left w:val="single" w:sz="6" w:space="8" w:color="CCCCCC"/>
-          <w:bottom w:val="single" w:sz="6" w:space="5" w:color="CCCCCC"/>
-          <w:right w:val="single" w:sz="6" w:space="8" w:color="CCCCCC"/>
-        </w:pBdr>
-        <w:shd w:val="clear" w:color="auto" w:fill="F8F8F8"/>
-        <w:spacing w:line="318" w:lineRule="atLeast"/>
-        <w:rPr>
-          <w:rStyle w:val="HTML1"/>
-          <w:rFonts w:eastAsiaTheme="minorEastAsia"/>
-          <w:color w:val="111111"/>
-        </w:rPr>
-      </w:pPr>
-      <w:r>
-        <w:rPr>
-          <w:rStyle w:val="HTML1"/>
-          <w:rFonts w:eastAsiaTheme="minorEastAsia"/>
-          <w:color w:val="111111"/>
-        </w:rPr>
-        <w:t xml:space="preserve">    "clazzStatistic": {</w:t>
-      </w:r>
-    </w:p>
-    <w:p>
-      <w:pPr>
-        <w:pStyle w:val="HTML"/>
-        <w:pBdr>
-          <w:top w:val="single" w:sz="6" w:space="5" w:color="CCCCCC"/>
-          <w:left w:val="single" w:sz="6" w:space="8" w:color="CCCCCC"/>
-          <w:bottom w:val="single" w:sz="6" w:space="5" w:color="CCCCCC"/>
-          <w:right w:val="single" w:sz="6" w:space="8" w:color="CCCCCC"/>
-        </w:pBdr>
-        <w:shd w:val="clear" w:color="auto" w:fill="F8F8F8"/>
-        <w:spacing w:line="318" w:lineRule="atLeast"/>
-        <w:rPr>
-          <w:rStyle w:val="HTML1"/>
-          <w:rFonts w:eastAsiaTheme="minorEastAsia"/>
-          <w:color w:val="111111"/>
-        </w:rPr>
-      </w:pPr>
-      <w:r>
-        <w:rPr>
-          <w:rStyle w:val="HTML1"/>
-          <w:rFonts w:eastAsiaTheme="minorEastAsia"/>
-          <w:color w:val="111111"/>
-        </w:rPr>
-        <w:t xml:space="preserve">      "id": 1,</w:t>
-      </w:r>
-    </w:p>
-    <w:p>
-      <w:pPr>
-        <w:pStyle w:val="HTML"/>
-        <w:pBdr>
-          <w:top w:val="single" w:sz="6" w:space="5" w:color="CCCCCC"/>
-          <w:left w:val="single" w:sz="6" w:space="8" w:color="CCCCCC"/>
-          <w:bottom w:val="single" w:sz="6" w:space="5" w:color="CCCCCC"/>
-          <w:right w:val="single" w:sz="6" w:space="8" w:color="CCCCCC"/>
-        </w:pBdr>
-        <w:shd w:val="clear" w:color="auto" w:fill="F8F8F8"/>
-        <w:spacing w:line="318" w:lineRule="atLeast"/>
-        <w:rPr>
-          <w:rStyle w:val="HTML1"/>
-          <w:rFonts w:eastAsiaTheme="minorEastAsia"/>
-          <w:color w:val="111111"/>
-        </w:rPr>
-      </w:pPr>
-      <w:r>
-        <w:rPr>
-          <w:rStyle w:val="HTML1"/>
-          <w:rFonts w:eastAsiaTheme="minorEastAsia"/>
-          <w:color w:val="111111"/>
-        </w:rPr>
-        <w:t xml:space="preserve">      "creationTime": "18-04-2015",</w:t>
-      </w:r>
-    </w:p>
-    <w:p>
-      <w:pPr>
-        <w:pStyle w:val="HTML"/>
-        <w:pBdr>
-          <w:top w:val="single" w:sz="6" w:space="5" w:color="CCCCCC"/>
-          <w:left w:val="single" w:sz="6" w:space="8" w:color="CCCCCC"/>
-          <w:bottom w:val="single" w:sz="6" w:space="5" w:color="CCCCCC"/>
-          <w:right w:val="single" w:sz="6" w:space="8" w:color="CCCCCC"/>
-        </w:pBdr>
-        <w:shd w:val="clear" w:color="auto" w:fill="F8F8F8"/>
-        <w:spacing w:line="318" w:lineRule="atLeast"/>
-        <w:rPr>
-          <w:rStyle w:val="HTML1"/>
-          <w:rFonts w:eastAsiaTheme="minorEastAsia"/>
-          <w:color w:val="111111"/>
-        </w:rPr>
-      </w:pPr>
-      <w:r>
-        <w:rPr>
-          <w:rStyle w:val="HTML1"/>
-          <w:rFonts w:eastAsiaTheme="minorEastAsia"/>
-          <w:color w:val="111111"/>
-        </w:rPr>
-        <w:t xml:space="preserve">      "studentNum": 0,</w:t>
-      </w:r>
-    </w:p>
-    <w:p>
-      <w:pPr>
-        <w:pStyle w:val="HTML"/>
-        <w:pBdr>
-          <w:top w:val="single" w:sz="6" w:space="5" w:color="CCCCCC"/>
-          <w:left w:val="single" w:sz="6" w:space="8" w:color="CCCCCC"/>
-          <w:bottom w:val="single" w:sz="6" w:space="5" w:color="CCCCCC"/>
-          <w:right w:val="single" w:sz="6" w:space="8" w:color="CCCCCC"/>
-        </w:pBdr>
-        <w:shd w:val="clear" w:color="auto" w:fill="F8F8F8"/>
-        <w:spacing w:line="318" w:lineRule="atLeast"/>
-        <w:rPr>
-          <w:rStyle w:val="HTML1"/>
-          <w:rFonts w:eastAsiaTheme="minorEastAsia"/>
-          <w:color w:val="111111"/>
-        </w:rPr>
-      </w:pPr>
-      <w:r>
-        <w:rPr>
-          <w:rStyle w:val="HTML1"/>
-          <w:rFonts w:eastAsiaTheme="minorEastAsia"/>
-          <w:color w:val="111111"/>
-        </w:rPr>
-        <w:t xml:space="preserve">      "avgPoints": 0,</w:t>
-      </w:r>
-    </w:p>
-    <w:p>
-      <w:pPr>
-        <w:pStyle w:val="HTML"/>
-        <w:pBdr>
-          <w:top w:val="single" w:sz="6" w:space="5" w:color="CCCCCC"/>
-          <w:left w:val="single" w:sz="6" w:space="8" w:color="CCCCCC"/>
-          <w:bottom w:val="single" w:sz="6" w:space="5" w:color="CCCCCC"/>
-          <w:right w:val="single" w:sz="6" w:space="8" w:color="CCCCCC"/>
-        </w:pBdr>
-        <w:shd w:val="clear" w:color="auto" w:fill="F8F8F8"/>
-        <w:spacing w:line="318" w:lineRule="atLeast"/>
-        <w:rPr>
-          <w:rStyle w:val="HTML1"/>
-          <w:rFonts w:eastAsiaTheme="minorEastAsia"/>
-          <w:color w:val="111111"/>
-        </w:rPr>
-      </w:pPr>
-      <w:r>
-        <w:rPr>
-          <w:rStyle w:val="HTML1"/>
-          <w:rFonts w:eastAsiaTheme="minorEastAsia"/>
-          <w:color w:val="111111"/>
-        </w:rPr>
-        <w:t xml:space="preserve">      "avgReads": 10,</w:t>
-      </w:r>
-    </w:p>
-    <w:p>
-      <w:pPr>
-        <w:pStyle w:val="HTML"/>
-        <w:pBdr>
-          <w:top w:val="single" w:sz="6" w:space="5" w:color="CCCCCC"/>
-          <w:left w:val="single" w:sz="6" w:space="8" w:color="CCCCCC"/>
-          <w:bottom w:val="single" w:sz="6" w:space="5" w:color="CCCCCC"/>
-          <w:right w:val="single" w:sz="6" w:space="8" w:color="CCCCCC"/>
-        </w:pBdr>
-        <w:shd w:val="clear" w:color="auto" w:fill="F8F8F8"/>
-        <w:spacing w:line="318" w:lineRule="atLeast"/>
-        <w:rPr>
-          <w:rStyle w:val="HTML1"/>
-          <w:rFonts w:eastAsiaTheme="minorEastAsia"/>
-          <w:color w:val="111111"/>
-        </w:rPr>
-      </w:pPr>
-      <w:r>
-        <w:rPr>
-          <w:rStyle w:val="HTML1"/>
-          <w:rFonts w:eastAsiaTheme="minorEastAsia"/>
-          <w:color w:val="111111"/>
-        </w:rPr>
-        <w:t xml:space="preserve">      "avgReadWords": 5,</w:t>
-      </w:r>
-    </w:p>
-    <w:p>
-      <w:pPr>
-        <w:pStyle w:val="HTML"/>
-        <w:pBdr>
-          <w:top w:val="single" w:sz="6" w:space="5" w:color="CCCCCC"/>
-          <w:left w:val="single" w:sz="6" w:space="8" w:color="CCCCCC"/>
-          <w:bottom w:val="single" w:sz="6" w:space="5" w:color="CCCCCC"/>
-          <w:right w:val="single" w:sz="6" w:space="8" w:color="CCCCCC"/>
-        </w:pBdr>
-        <w:shd w:val="clear" w:color="auto" w:fill="F8F8F8"/>
-        <w:spacing w:line="318" w:lineRule="atLeast"/>
-        <w:rPr>
-          <w:rStyle w:val="HTML1"/>
-          <w:rFonts w:eastAsiaTheme="minorEastAsia"/>
-          <w:color w:val="111111"/>
-        </w:rPr>
-      </w:pPr>
-      <w:r>
-        <w:rPr>
-          <w:rStyle w:val="HTML1"/>
-          <w:rFonts w:eastAsiaTheme="minorEastAsia"/>
-          <w:color w:val="111111"/>
-        </w:rPr>
-        <w:t xml:space="preserve">      "totalPoints": 0,</w:t>
-      </w:r>
-    </w:p>
-    <w:p>
-      <w:pPr>
-        <w:pStyle w:val="HTML"/>
-        <w:pBdr>
-          <w:top w:val="single" w:sz="6" w:space="5" w:color="CCCCCC"/>
-          <w:left w:val="single" w:sz="6" w:space="8" w:color="CCCCCC"/>
-          <w:bottom w:val="single" w:sz="6" w:space="5" w:color="CCCCCC"/>
-          <w:right w:val="single" w:sz="6" w:space="8" w:color="CCCCCC"/>
-        </w:pBdr>
-        <w:shd w:val="clear" w:color="auto" w:fill="F8F8F8"/>
-        <w:spacing w:line="318" w:lineRule="atLeast"/>
-        <w:rPr>
-          <w:rStyle w:val="HTML1"/>
-          <w:rFonts w:eastAsiaTheme="minorEastAsia"/>
-          <w:color w:val="111111"/>
-        </w:rPr>
-      </w:pPr>
-      <w:r>
-        <w:rPr>
-          <w:rStyle w:val="HTML1"/>
-          <w:rFonts w:eastAsiaTheme="minorEastAsia"/>
-          <w:color w:val="111111"/>
-        </w:rPr>
-        <w:t xml:space="preserve">      "totalReads": 0,</w:t>
-      </w:r>
-    </w:p>
-    <w:p>
-      <w:pPr>
-        <w:pStyle w:val="HTML"/>
-        <w:pBdr>
-          <w:top w:val="single" w:sz="6" w:space="5" w:color="CCCCCC"/>
-          <w:left w:val="single" w:sz="6" w:space="8" w:color="CCCCCC"/>
-          <w:bottom w:val="single" w:sz="6" w:space="5" w:color="CCCCCC"/>
-          <w:right w:val="single" w:sz="6" w:space="8" w:color="CCCCCC"/>
-        </w:pBdr>
-        <w:shd w:val="clear" w:color="auto" w:fill="F8F8F8"/>
-        <w:spacing w:line="318" w:lineRule="atLeast"/>
-        <w:rPr>
-          <w:rStyle w:val="HTML1"/>
-          <w:rFonts w:eastAsiaTheme="minorEastAsia"/>
-          <w:color w:val="111111"/>
-        </w:rPr>
-      </w:pPr>
-      <w:r>
-        <w:rPr>
-          <w:rStyle w:val="HTML1"/>
-          <w:rFonts w:eastAsiaTheme="minorEastAsia"/>
-          <w:color w:val="111111"/>
-        </w:rPr>
-        <w:t xml:space="preserve">      "totalReadWords": 0</w:t>
+        <w:t xml:space="preserve">    "</w:t>
+      </w:r>
+      <w:proofErr w:type="gramStart"/>
+      <w:r>
+        <w:rPr>
+          <w:rStyle w:val="HTML1"/>
+          <w:rFonts w:eastAsiaTheme="minorEastAsia"/>
+          <w:color w:val="111111"/>
+        </w:rPr>
+        <w:t>grade</w:t>
+      </w:r>
+      <w:proofErr w:type="gramEnd"/>
+      <w:r>
+        <w:rPr>
+          <w:rStyle w:val="HTML1"/>
+          <w:rFonts w:eastAsiaTheme="minorEastAsia"/>
+          <w:color w:val="111111"/>
+        </w:rPr>
+        <w:t>": 2,</w:t>
+      </w:r>
+    </w:p>
+    <w:p>
+      <w:pPr>
+        <w:pStyle w:val="HTML"/>
+        <w:pBdr>
+          <w:top w:val="single" w:sz="6" w:space="5" w:color="CCCCCC"/>
+          <w:left w:val="single" w:sz="6" w:space="8" w:color="CCCCCC"/>
+          <w:bottom w:val="single" w:sz="6" w:space="5" w:color="CCCCCC"/>
+          <w:right w:val="single" w:sz="6" w:space="8" w:color="CCCCCC"/>
+        </w:pBdr>
+        <w:shd w:val="clear" w:color="auto" w:fill="F8F8F8"/>
+        <w:spacing w:line="318" w:lineRule="atLeast"/>
+        <w:rPr>
+          <w:rStyle w:val="HTML1"/>
+          <w:rFonts w:eastAsiaTheme="minorEastAsia"/>
+          <w:color w:val="111111"/>
+        </w:rPr>
+      </w:pPr>
+      <w:r>
+        <w:rPr>
+          <w:rStyle w:val="HTML1"/>
+          <w:rFonts w:eastAsiaTheme="minorEastAsia"/>
+          <w:color w:val="111111"/>
+        </w:rPr>
+        <w:t xml:space="preserve">    "</w:t>
+      </w:r>
+      <w:proofErr w:type="gramStart"/>
+      <w:r>
+        <w:rPr>
+          <w:rStyle w:val="HTML1"/>
+          <w:rFonts w:eastAsiaTheme="minorEastAsia"/>
+          <w:color w:val="111111"/>
+        </w:rPr>
+        <w:t>description</w:t>
+      </w:r>
+      <w:proofErr w:type="gramEnd"/>
+      <w:r>
+        <w:rPr>
+          <w:rStyle w:val="HTML1"/>
+          <w:rFonts w:eastAsiaTheme="minorEastAsia"/>
+          <w:color w:val="111111"/>
+        </w:rPr>
+        <w:t>": null,</w:t>
+      </w:r>
+    </w:p>
+    <w:p>
+      <w:pPr>
+        <w:pStyle w:val="HTML"/>
+        <w:pBdr>
+          <w:top w:val="single" w:sz="6" w:space="5" w:color="CCCCCC"/>
+          <w:left w:val="single" w:sz="6" w:space="8" w:color="CCCCCC"/>
+          <w:bottom w:val="single" w:sz="6" w:space="5" w:color="CCCCCC"/>
+          <w:right w:val="single" w:sz="6" w:space="8" w:color="CCCCCC"/>
+        </w:pBdr>
+        <w:shd w:val="clear" w:color="auto" w:fill="F8F8F8"/>
+        <w:spacing w:line="318" w:lineRule="atLeast"/>
+        <w:rPr>
+          <w:rStyle w:val="HTML1"/>
+          <w:rFonts w:eastAsiaTheme="minorEastAsia"/>
+          <w:color w:val="111111"/>
+        </w:rPr>
+      </w:pPr>
+      <w:r>
+        <w:rPr>
+          <w:rStyle w:val="HTML1"/>
+          <w:rFonts w:eastAsiaTheme="minorEastAsia"/>
+          <w:color w:val="111111"/>
+        </w:rPr>
+        <w:t xml:space="preserve">    "</w:t>
+      </w:r>
+      <w:proofErr w:type="spellStart"/>
+      <w:proofErr w:type="gramStart"/>
+      <w:r>
+        <w:rPr>
+          <w:rStyle w:val="HTML1"/>
+          <w:rFonts w:eastAsiaTheme="minorEastAsia"/>
+          <w:color w:val="111111"/>
+        </w:rPr>
+        <w:t>clazzStatistic</w:t>
+      </w:r>
+      <w:proofErr w:type="spellEnd"/>
+      <w:proofErr w:type="gramEnd"/>
+      <w:r>
+        <w:rPr>
+          <w:rStyle w:val="HTML1"/>
+          <w:rFonts w:eastAsiaTheme="minorEastAsia"/>
+          <w:color w:val="111111"/>
+        </w:rPr>
+        <w:t>": {</w:t>
+      </w:r>
+    </w:p>
+    <w:p>
+      <w:pPr>
+        <w:pStyle w:val="HTML"/>
+        <w:pBdr>
+          <w:top w:val="single" w:sz="6" w:space="5" w:color="CCCCCC"/>
+          <w:left w:val="single" w:sz="6" w:space="8" w:color="CCCCCC"/>
+          <w:bottom w:val="single" w:sz="6" w:space="5" w:color="CCCCCC"/>
+          <w:right w:val="single" w:sz="6" w:space="8" w:color="CCCCCC"/>
+        </w:pBdr>
+        <w:shd w:val="clear" w:color="auto" w:fill="F8F8F8"/>
+        <w:spacing w:line="318" w:lineRule="atLeast"/>
+        <w:rPr>
+          <w:rStyle w:val="HTML1"/>
+          <w:rFonts w:eastAsiaTheme="minorEastAsia"/>
+          <w:color w:val="111111"/>
+        </w:rPr>
+      </w:pPr>
+      <w:r>
+        <w:rPr>
+          <w:rStyle w:val="HTML1"/>
+          <w:rFonts w:eastAsiaTheme="minorEastAsia"/>
+          <w:color w:val="111111"/>
+        </w:rPr>
+        <w:t xml:space="preserve">      "</w:t>
+      </w:r>
+      <w:proofErr w:type="gramStart"/>
+      <w:r>
+        <w:rPr>
+          <w:rStyle w:val="HTML1"/>
+          <w:rFonts w:eastAsiaTheme="minorEastAsia"/>
+          <w:color w:val="111111"/>
+        </w:rPr>
+        <w:t>id</w:t>
+      </w:r>
+      <w:proofErr w:type="gramEnd"/>
+      <w:r>
+        <w:rPr>
+          <w:rStyle w:val="HTML1"/>
+          <w:rFonts w:eastAsiaTheme="minorEastAsia"/>
+          <w:color w:val="111111"/>
+        </w:rPr>
+        <w:t>": 2,</w:t>
+      </w:r>
+    </w:p>
+    <w:p>
+      <w:pPr>
+        <w:pStyle w:val="HTML"/>
+        <w:pBdr>
+          <w:top w:val="single" w:sz="6" w:space="5" w:color="CCCCCC"/>
+          <w:left w:val="single" w:sz="6" w:space="8" w:color="CCCCCC"/>
+          <w:bottom w:val="single" w:sz="6" w:space="5" w:color="CCCCCC"/>
+          <w:right w:val="single" w:sz="6" w:space="8" w:color="CCCCCC"/>
+        </w:pBdr>
+        <w:shd w:val="clear" w:color="auto" w:fill="F8F8F8"/>
+        <w:spacing w:line="318" w:lineRule="atLeast"/>
+        <w:rPr>
+          <w:rStyle w:val="HTML1"/>
+          <w:rFonts w:eastAsiaTheme="minorEastAsia"/>
+          <w:color w:val="111111"/>
+        </w:rPr>
+      </w:pPr>
+      <w:r>
+        <w:rPr>
+          <w:rStyle w:val="HTML1"/>
+          <w:rFonts w:eastAsiaTheme="minorEastAsia"/>
+          <w:color w:val="111111"/>
+        </w:rPr>
+        <w:t xml:space="preserve">      "</w:t>
+      </w:r>
+      <w:proofErr w:type="spellStart"/>
+      <w:proofErr w:type="gramStart"/>
+      <w:r>
+        <w:rPr>
+          <w:rStyle w:val="HTML1"/>
+          <w:rFonts w:eastAsiaTheme="minorEastAsia"/>
+          <w:color w:val="111111"/>
+        </w:rPr>
+        <w:t>creationTime</w:t>
+      </w:r>
+      <w:proofErr w:type="spellEnd"/>
+      <w:proofErr w:type="gramEnd"/>
+      <w:r>
+        <w:rPr>
+          <w:rStyle w:val="HTML1"/>
+          <w:rFonts w:eastAsiaTheme="minorEastAsia"/>
+          <w:color w:val="111111"/>
+        </w:rPr>
+        <w:t>": "18-04-2015",</w:t>
+      </w:r>
+    </w:p>
+    <w:p>
+      <w:pPr>
+        <w:pStyle w:val="HTML"/>
+        <w:pBdr>
+          <w:top w:val="single" w:sz="6" w:space="5" w:color="CCCCCC"/>
+          <w:left w:val="single" w:sz="6" w:space="8" w:color="CCCCCC"/>
+          <w:bottom w:val="single" w:sz="6" w:space="5" w:color="CCCCCC"/>
+          <w:right w:val="single" w:sz="6" w:space="8" w:color="CCCCCC"/>
+        </w:pBdr>
+        <w:shd w:val="clear" w:color="auto" w:fill="F8F8F8"/>
+        <w:spacing w:line="318" w:lineRule="atLeast"/>
+        <w:rPr>
+          <w:rStyle w:val="HTML1"/>
+          <w:rFonts w:eastAsiaTheme="minorEastAsia"/>
+          <w:color w:val="111111"/>
+        </w:rPr>
+      </w:pPr>
+      <w:r>
+        <w:rPr>
+          <w:rStyle w:val="HTML1"/>
+          <w:rFonts w:eastAsiaTheme="minorEastAsia"/>
+          <w:color w:val="111111"/>
+        </w:rPr>
+        <w:t xml:space="preserve">      "</w:t>
+      </w:r>
+      <w:proofErr w:type="spellStart"/>
+      <w:proofErr w:type="gramStart"/>
+      <w:r>
+        <w:rPr>
+          <w:rStyle w:val="HTML1"/>
+          <w:rFonts w:eastAsiaTheme="minorEastAsia"/>
+          <w:color w:val="111111"/>
+        </w:rPr>
+        <w:t>studentNum</w:t>
+      </w:r>
+      <w:proofErr w:type="spellEnd"/>
+      <w:proofErr w:type="gramEnd"/>
+      <w:r>
+        <w:rPr>
+          <w:rStyle w:val="HTML1"/>
+          <w:rFonts w:eastAsiaTheme="minorEastAsia"/>
+          <w:color w:val="111111"/>
+        </w:rPr>
+        <w:t>": 8,</w:t>
+      </w:r>
+    </w:p>
+    <w:p>
+      <w:pPr>
+        <w:pStyle w:val="HTML"/>
+        <w:pBdr>
+          <w:top w:val="single" w:sz="6" w:space="5" w:color="CCCCCC"/>
+          <w:left w:val="single" w:sz="6" w:space="8" w:color="CCCCCC"/>
+          <w:bottom w:val="single" w:sz="6" w:space="5" w:color="CCCCCC"/>
+          <w:right w:val="single" w:sz="6" w:space="8" w:color="CCCCCC"/>
+        </w:pBdr>
+        <w:shd w:val="clear" w:color="auto" w:fill="F8F8F8"/>
+        <w:spacing w:line="318" w:lineRule="atLeast"/>
+        <w:rPr>
+          <w:rStyle w:val="HTML1"/>
+          <w:rFonts w:eastAsiaTheme="minorEastAsia"/>
+          <w:color w:val="111111"/>
+        </w:rPr>
+      </w:pPr>
+      <w:r>
+        <w:rPr>
+          <w:rStyle w:val="HTML1"/>
+          <w:rFonts w:eastAsiaTheme="minorEastAsia"/>
+          <w:color w:val="111111"/>
+        </w:rPr>
+        <w:t xml:space="preserve">      "</w:t>
+      </w:r>
+      <w:proofErr w:type="spellStart"/>
+      <w:proofErr w:type="gramStart"/>
+      <w:r>
+        <w:rPr>
+          <w:rStyle w:val="HTML1"/>
+          <w:rFonts w:eastAsiaTheme="minorEastAsia"/>
+          <w:color w:val="111111"/>
+        </w:rPr>
+        <w:t>avgPoints</w:t>
+      </w:r>
+      <w:proofErr w:type="spellEnd"/>
+      <w:proofErr w:type="gramEnd"/>
+      <w:r>
+        <w:rPr>
+          <w:rStyle w:val="HTML1"/>
+          <w:rFonts w:eastAsiaTheme="minorEastAsia"/>
+          <w:color w:val="111111"/>
+        </w:rPr>
+        <w:t>": 10,</w:t>
+      </w:r>
+    </w:p>
+    <w:p>
+      <w:pPr>
+        <w:pStyle w:val="HTML"/>
+        <w:pBdr>
+          <w:top w:val="single" w:sz="6" w:space="5" w:color="CCCCCC"/>
+          <w:left w:val="single" w:sz="6" w:space="8" w:color="CCCCCC"/>
+          <w:bottom w:val="single" w:sz="6" w:space="5" w:color="CCCCCC"/>
+          <w:right w:val="single" w:sz="6" w:space="8" w:color="CCCCCC"/>
+        </w:pBdr>
+        <w:shd w:val="clear" w:color="auto" w:fill="F8F8F8"/>
+        <w:spacing w:line="318" w:lineRule="atLeast"/>
+        <w:rPr>
+          <w:rStyle w:val="HTML1"/>
+          <w:rFonts w:eastAsiaTheme="minorEastAsia"/>
+          <w:color w:val="111111"/>
+        </w:rPr>
+      </w:pPr>
+      <w:r>
+        <w:rPr>
+          <w:rStyle w:val="HTML1"/>
+          <w:rFonts w:eastAsiaTheme="minorEastAsia"/>
+          <w:color w:val="111111"/>
+        </w:rPr>
+        <w:t xml:space="preserve">      "</w:t>
+      </w:r>
+      <w:proofErr w:type="spellStart"/>
+      <w:proofErr w:type="gramStart"/>
+      <w:r>
+        <w:rPr>
+          <w:rStyle w:val="HTML1"/>
+          <w:rFonts w:eastAsiaTheme="minorEastAsia"/>
+          <w:color w:val="111111"/>
+        </w:rPr>
+        <w:t>avgReads</w:t>
+      </w:r>
+      <w:proofErr w:type="spellEnd"/>
+      <w:proofErr w:type="gramEnd"/>
+      <w:r>
+        <w:rPr>
+          <w:rStyle w:val="HTML1"/>
+          <w:rFonts w:eastAsiaTheme="minorEastAsia"/>
+          <w:color w:val="111111"/>
+        </w:rPr>
+        <w:t>": 15,</w:t>
+      </w:r>
+    </w:p>
+    <w:p>
+      <w:pPr>
+        <w:pStyle w:val="HTML"/>
+        <w:pBdr>
+          <w:top w:val="single" w:sz="6" w:space="5" w:color="CCCCCC"/>
+          <w:left w:val="single" w:sz="6" w:space="8" w:color="CCCCCC"/>
+          <w:bottom w:val="single" w:sz="6" w:space="5" w:color="CCCCCC"/>
+          <w:right w:val="single" w:sz="6" w:space="8" w:color="CCCCCC"/>
+        </w:pBdr>
+        <w:shd w:val="clear" w:color="auto" w:fill="F8F8F8"/>
+        <w:spacing w:line="318" w:lineRule="atLeast"/>
+        <w:rPr>
+          <w:rStyle w:val="HTML1"/>
+          <w:rFonts w:eastAsiaTheme="minorEastAsia"/>
+          <w:color w:val="111111"/>
+        </w:rPr>
+      </w:pPr>
+      <w:r>
+        <w:rPr>
+          <w:rStyle w:val="HTML1"/>
+          <w:rFonts w:eastAsiaTheme="minorEastAsia"/>
+          <w:color w:val="111111"/>
+        </w:rPr>
+        <w:t xml:space="preserve">      "</w:t>
+      </w:r>
+      <w:proofErr w:type="spellStart"/>
+      <w:proofErr w:type="gramStart"/>
+      <w:r>
+        <w:rPr>
+          <w:rStyle w:val="HTML1"/>
+          <w:rFonts w:eastAsiaTheme="minorEastAsia"/>
+          <w:color w:val="111111"/>
+        </w:rPr>
+        <w:t>avgReadWords</w:t>
+      </w:r>
+      <w:proofErr w:type="spellEnd"/>
+      <w:proofErr w:type="gramEnd"/>
+      <w:r>
+        <w:rPr>
+          <w:rStyle w:val="HTML1"/>
+          <w:rFonts w:eastAsiaTheme="minorEastAsia"/>
+          <w:color w:val="111111"/>
+        </w:rPr>
+        <w:t>": 9,</w:t>
+      </w:r>
+    </w:p>
+    <w:p>
+      <w:pPr>
+        <w:pStyle w:val="HTML"/>
+        <w:pBdr>
+          <w:top w:val="single" w:sz="6" w:space="5" w:color="CCCCCC"/>
+          <w:left w:val="single" w:sz="6" w:space="8" w:color="CCCCCC"/>
+          <w:bottom w:val="single" w:sz="6" w:space="5" w:color="CCCCCC"/>
+          <w:right w:val="single" w:sz="6" w:space="8" w:color="CCCCCC"/>
+        </w:pBdr>
+        <w:shd w:val="clear" w:color="auto" w:fill="F8F8F8"/>
+        <w:spacing w:line="318" w:lineRule="atLeast"/>
+        <w:rPr>
+          <w:rStyle w:val="HTML1"/>
+          <w:rFonts w:eastAsiaTheme="minorEastAsia"/>
+          <w:color w:val="111111"/>
+        </w:rPr>
+      </w:pPr>
+      <w:r>
+        <w:rPr>
+          <w:rStyle w:val="HTML1"/>
+          <w:rFonts w:eastAsiaTheme="minorEastAsia"/>
+          <w:color w:val="111111"/>
+        </w:rPr>
+        <w:t xml:space="preserve">      "</w:t>
+      </w:r>
+      <w:proofErr w:type="spellStart"/>
+      <w:proofErr w:type="gramStart"/>
+      <w:r>
+        <w:rPr>
+          <w:rStyle w:val="HTML1"/>
+          <w:rFonts w:eastAsiaTheme="minorEastAsia"/>
+          <w:color w:val="111111"/>
+        </w:rPr>
+        <w:t>totalPoints</w:t>
+      </w:r>
+      <w:proofErr w:type="spellEnd"/>
+      <w:proofErr w:type="gramEnd"/>
+      <w:r>
+        <w:rPr>
+          <w:rStyle w:val="HTML1"/>
+          <w:rFonts w:eastAsiaTheme="minorEastAsia"/>
+          <w:color w:val="111111"/>
+        </w:rPr>
+        <w:t>": 87,</w:t>
+      </w:r>
+    </w:p>
+    <w:p>
+      <w:pPr>
+        <w:pStyle w:val="HTML"/>
+        <w:pBdr>
+          <w:top w:val="single" w:sz="6" w:space="5" w:color="CCCCCC"/>
+          <w:left w:val="single" w:sz="6" w:space="8" w:color="CCCCCC"/>
+          <w:bottom w:val="single" w:sz="6" w:space="5" w:color="CCCCCC"/>
+          <w:right w:val="single" w:sz="6" w:space="8" w:color="CCCCCC"/>
+        </w:pBdr>
+        <w:shd w:val="clear" w:color="auto" w:fill="F8F8F8"/>
+        <w:spacing w:line="318" w:lineRule="atLeast"/>
+        <w:rPr>
+          <w:rStyle w:val="HTML1"/>
+          <w:rFonts w:eastAsiaTheme="minorEastAsia"/>
+          <w:color w:val="111111"/>
+        </w:rPr>
+      </w:pPr>
+      <w:r>
+        <w:rPr>
+          <w:rStyle w:val="HTML1"/>
+          <w:rFonts w:eastAsiaTheme="minorEastAsia"/>
+          <w:color w:val="111111"/>
+        </w:rPr>
+        <w:t xml:space="preserve">      "</w:t>
+      </w:r>
+      <w:proofErr w:type="spellStart"/>
+      <w:proofErr w:type="gramStart"/>
+      <w:r>
+        <w:rPr>
+          <w:rStyle w:val="HTML1"/>
+          <w:rFonts w:eastAsiaTheme="minorEastAsia"/>
+          <w:color w:val="111111"/>
+        </w:rPr>
+        <w:t>totalReads</w:t>
+      </w:r>
+      <w:proofErr w:type="spellEnd"/>
+      <w:proofErr w:type="gramEnd"/>
+      <w:r>
+        <w:rPr>
+          <w:rStyle w:val="HTML1"/>
+          <w:rFonts w:eastAsiaTheme="minorEastAsia"/>
+          <w:color w:val="111111"/>
+        </w:rPr>
+        <w:t>": 21,</w:t>
+      </w:r>
+    </w:p>
+    <w:p>
+      <w:pPr>
+        <w:pStyle w:val="HTML"/>
+        <w:pBdr>
+          <w:top w:val="single" w:sz="6" w:space="5" w:color="CCCCCC"/>
+          <w:left w:val="single" w:sz="6" w:space="8" w:color="CCCCCC"/>
+          <w:bottom w:val="single" w:sz="6" w:space="5" w:color="CCCCCC"/>
+          <w:right w:val="single" w:sz="6" w:space="8" w:color="CCCCCC"/>
+        </w:pBdr>
+        <w:shd w:val="clear" w:color="auto" w:fill="F8F8F8"/>
+        <w:spacing w:line="318" w:lineRule="atLeast"/>
+        <w:rPr>
+          <w:rStyle w:val="HTML1"/>
+          <w:rFonts w:eastAsiaTheme="minorEastAsia"/>
+          <w:color w:val="111111"/>
+        </w:rPr>
+      </w:pPr>
+      <w:r>
+        <w:rPr>
+          <w:rStyle w:val="HTML1"/>
+          <w:rFonts w:eastAsiaTheme="minorEastAsia"/>
+          <w:color w:val="111111"/>
+        </w:rPr>
+        <w:t xml:space="preserve">      "</w:t>
+      </w:r>
+      <w:proofErr w:type="spellStart"/>
+      <w:proofErr w:type="gramStart"/>
+      <w:r>
+        <w:rPr>
+          <w:rStyle w:val="HTML1"/>
+          <w:rFonts w:eastAsiaTheme="minorEastAsia"/>
+          <w:color w:val="111111"/>
+        </w:rPr>
+        <w:t>totalReadWords</w:t>
+      </w:r>
+      <w:proofErr w:type="spellEnd"/>
+      <w:proofErr w:type="gramEnd"/>
+      <w:r>
+        <w:rPr>
+          <w:rStyle w:val="HTML1"/>
+          <w:rFonts w:eastAsiaTheme="minorEastAsia"/>
+          <w:color w:val="111111"/>
+        </w:rPr>
+        <w:t>": 0</w:t>
       </w:r>
     </w:p>
     <w:p>
@@ -1474,506 +2724,6 @@
           <w:rFonts w:eastAsiaTheme="minorEastAsia"/>
           <w:color w:val="111111"/>
         </w:rPr>
-        <w:t xml:space="preserve">  },</w:t>
-      </w:r>
-    </w:p>
-    <w:p>
-      <w:pPr>
-        <w:pStyle w:val="HTML"/>
-        <w:pBdr>
-          <w:top w:val="single" w:sz="6" w:space="5" w:color="CCCCCC"/>
-          <w:left w:val="single" w:sz="6" w:space="8" w:color="CCCCCC"/>
-          <w:bottom w:val="single" w:sz="6" w:space="5" w:color="CCCCCC"/>
-          <w:right w:val="single" w:sz="6" w:space="8" w:color="CCCCCC"/>
-        </w:pBdr>
-        <w:shd w:val="clear" w:color="auto" w:fill="F8F8F8"/>
-        <w:spacing w:line="318" w:lineRule="atLeast"/>
-        <w:rPr>
-          <w:rStyle w:val="HTML1"/>
-          <w:rFonts w:eastAsiaTheme="minorEastAsia"/>
-          <w:color w:val="111111"/>
-        </w:rPr>
-      </w:pPr>
-      <w:r>
-        <w:rPr>
-          <w:rStyle w:val="HTML1"/>
-          <w:rFonts w:eastAsiaTheme="minorEastAsia"/>
-          <w:color w:val="111111"/>
-        </w:rPr>
-        <w:t xml:space="preserve">  {</w:t>
-      </w:r>
-    </w:p>
-    <w:p>
-      <w:pPr>
-        <w:pStyle w:val="HTML"/>
-        <w:pBdr>
-          <w:top w:val="single" w:sz="6" w:space="5" w:color="CCCCCC"/>
-          <w:left w:val="single" w:sz="6" w:space="8" w:color="CCCCCC"/>
-          <w:bottom w:val="single" w:sz="6" w:space="5" w:color="CCCCCC"/>
-          <w:right w:val="single" w:sz="6" w:space="8" w:color="CCCCCC"/>
-        </w:pBdr>
-        <w:shd w:val="clear" w:color="auto" w:fill="F8F8F8"/>
-        <w:spacing w:line="318" w:lineRule="atLeast"/>
-        <w:rPr>
-          <w:rStyle w:val="HTML1"/>
-          <w:rFonts w:eastAsiaTheme="minorEastAsia"/>
-          <w:color w:val="111111"/>
-        </w:rPr>
-      </w:pPr>
-      <w:r>
-        <w:rPr>
-          <w:rStyle w:val="HTML1"/>
-          <w:rFonts w:eastAsiaTheme="minorEastAsia"/>
-          <w:color w:val="111111"/>
-        </w:rPr>
-        <w:t xml:space="preserve">    "id": 2,</w:t>
-      </w:r>
-    </w:p>
-    <w:p>
-      <w:pPr>
-        <w:pStyle w:val="HTML"/>
-        <w:pBdr>
-          <w:top w:val="single" w:sz="6" w:space="5" w:color="CCCCCC"/>
-          <w:left w:val="single" w:sz="6" w:space="8" w:color="CCCCCC"/>
-          <w:bottom w:val="single" w:sz="6" w:space="5" w:color="CCCCCC"/>
-          <w:right w:val="single" w:sz="6" w:space="8" w:color="CCCCCC"/>
-        </w:pBdr>
-        <w:shd w:val="clear" w:color="auto" w:fill="F8F8F8"/>
-        <w:spacing w:line="318" w:lineRule="atLeast"/>
-        <w:rPr>
-          <w:rStyle w:val="HTML1"/>
-          <w:rFonts w:eastAsiaTheme="minorEastAsia"/>
-          <w:color w:val="111111"/>
-        </w:rPr>
-      </w:pPr>
-      <w:r>
-        <w:rPr>
-          <w:rStyle w:val="HTML1"/>
-          <w:rFonts w:eastAsiaTheme="minorEastAsia"/>
-          <w:color w:val="111111"/>
-        </w:rPr>
-        <w:t xml:space="preserve">    "creationTime": "18-04-2015",</w:t>
-      </w:r>
-    </w:p>
-    <w:p>
-      <w:pPr>
-        <w:pStyle w:val="HTML"/>
-        <w:pBdr>
-          <w:top w:val="single" w:sz="6" w:space="5" w:color="CCCCCC"/>
-          <w:left w:val="single" w:sz="6" w:space="8" w:color="CCCCCC"/>
-          <w:bottom w:val="single" w:sz="6" w:space="5" w:color="CCCCCC"/>
-          <w:right w:val="single" w:sz="6" w:space="8" w:color="CCCCCC"/>
-        </w:pBdr>
-        <w:shd w:val="clear" w:color="auto" w:fill="F8F8F8"/>
-        <w:spacing w:line="318" w:lineRule="atLeast"/>
-        <w:rPr>
-          <w:rStyle w:val="HTML1"/>
-          <w:rFonts w:eastAsiaTheme="minorEastAsia" w:hint="eastAsia"/>
-          <w:color w:val="111111"/>
-        </w:rPr>
-      </w:pPr>
-      <w:r>
-        <w:rPr>
-          <w:rStyle w:val="HTML1"/>
-          <w:rFonts w:eastAsiaTheme="minorEastAsia" w:hint="eastAsia"/>
-          <w:color w:val="111111"/>
-        </w:rPr>
-        <w:t xml:space="preserve">    "name": "</w:t>
-      </w:r>
-      <w:r>
-        <w:rPr>
-          <w:rStyle w:val="HTML1"/>
-          <w:rFonts w:eastAsiaTheme="minorEastAsia" w:hint="eastAsia"/>
-          <w:color w:val="111111"/>
-        </w:rPr>
-        <w:t>二年（</w:t>
-      </w:r>
-      <w:r>
-        <w:rPr>
-          <w:rStyle w:val="HTML1"/>
-          <w:rFonts w:eastAsiaTheme="minorEastAsia" w:hint="eastAsia"/>
-          <w:color w:val="111111"/>
-        </w:rPr>
-        <w:t>2</w:t>
-      </w:r>
-      <w:r>
-        <w:rPr>
-          <w:rStyle w:val="HTML1"/>
-          <w:rFonts w:eastAsiaTheme="minorEastAsia" w:hint="eastAsia"/>
-          <w:color w:val="111111"/>
-        </w:rPr>
-        <w:t>）班</w:t>
-      </w:r>
-      <w:r>
-        <w:rPr>
-          <w:rStyle w:val="HTML1"/>
-          <w:rFonts w:eastAsiaTheme="minorEastAsia" w:hint="eastAsia"/>
-          <w:color w:val="111111"/>
-        </w:rPr>
-        <w:t>",</w:t>
-      </w:r>
-    </w:p>
-    <w:p>
-      <w:pPr>
-        <w:pStyle w:val="HTML"/>
-        <w:pBdr>
-          <w:top w:val="single" w:sz="6" w:space="5" w:color="CCCCCC"/>
-          <w:left w:val="single" w:sz="6" w:space="8" w:color="CCCCCC"/>
-          <w:bottom w:val="single" w:sz="6" w:space="5" w:color="CCCCCC"/>
-          <w:right w:val="single" w:sz="6" w:space="8" w:color="CCCCCC"/>
-        </w:pBdr>
-        <w:shd w:val="clear" w:color="auto" w:fill="F8F8F8"/>
-        <w:spacing w:line="318" w:lineRule="atLeast"/>
-        <w:rPr>
-          <w:rStyle w:val="HTML1"/>
-          <w:rFonts w:eastAsiaTheme="minorEastAsia"/>
-          <w:color w:val="111111"/>
-        </w:rPr>
-      </w:pPr>
-      <w:r>
-        <w:rPr>
-          <w:rStyle w:val="HTML1"/>
-          <w:rFonts w:eastAsiaTheme="minorEastAsia"/>
-          <w:color w:val="111111"/>
-        </w:rPr>
-        <w:t xml:space="preserve">    "grade": 2,</w:t>
-      </w:r>
-    </w:p>
-    <w:p>
-      <w:pPr>
-        <w:pStyle w:val="HTML"/>
-        <w:pBdr>
-          <w:top w:val="single" w:sz="6" w:space="5" w:color="CCCCCC"/>
-          <w:left w:val="single" w:sz="6" w:space="8" w:color="CCCCCC"/>
-          <w:bottom w:val="single" w:sz="6" w:space="5" w:color="CCCCCC"/>
-          <w:right w:val="single" w:sz="6" w:space="8" w:color="CCCCCC"/>
-        </w:pBdr>
-        <w:shd w:val="clear" w:color="auto" w:fill="F8F8F8"/>
-        <w:spacing w:line="318" w:lineRule="atLeast"/>
-        <w:rPr>
-          <w:rStyle w:val="HTML1"/>
-          <w:rFonts w:eastAsiaTheme="minorEastAsia"/>
-          <w:color w:val="111111"/>
-        </w:rPr>
-      </w:pPr>
-      <w:r>
-        <w:rPr>
-          <w:rStyle w:val="HTML1"/>
-          <w:rFonts w:eastAsiaTheme="minorEastAsia"/>
-          <w:color w:val="111111"/>
-        </w:rPr>
-        <w:t xml:space="preserve">    "description": null,</w:t>
-      </w:r>
-    </w:p>
-    <w:p>
-      <w:pPr>
-        <w:pStyle w:val="HTML"/>
-        <w:pBdr>
-          <w:top w:val="single" w:sz="6" w:space="5" w:color="CCCCCC"/>
-          <w:left w:val="single" w:sz="6" w:space="8" w:color="CCCCCC"/>
-          <w:bottom w:val="single" w:sz="6" w:space="5" w:color="CCCCCC"/>
-          <w:right w:val="single" w:sz="6" w:space="8" w:color="CCCCCC"/>
-        </w:pBdr>
-        <w:shd w:val="clear" w:color="auto" w:fill="F8F8F8"/>
-        <w:spacing w:line="318" w:lineRule="atLeast"/>
-        <w:rPr>
-          <w:rStyle w:val="HTML1"/>
-          <w:rFonts w:eastAsiaTheme="minorEastAsia"/>
-          <w:color w:val="111111"/>
-        </w:rPr>
-      </w:pPr>
-      <w:r>
-        <w:rPr>
-          <w:rStyle w:val="HTML1"/>
-          <w:rFonts w:eastAsiaTheme="minorEastAsia"/>
-          <w:color w:val="111111"/>
-        </w:rPr>
-        <w:t xml:space="preserve">    "clazzStatistic": {</w:t>
-      </w:r>
-    </w:p>
-    <w:p>
-      <w:pPr>
-        <w:pStyle w:val="HTML"/>
-        <w:pBdr>
-          <w:top w:val="single" w:sz="6" w:space="5" w:color="CCCCCC"/>
-          <w:left w:val="single" w:sz="6" w:space="8" w:color="CCCCCC"/>
-          <w:bottom w:val="single" w:sz="6" w:space="5" w:color="CCCCCC"/>
-          <w:right w:val="single" w:sz="6" w:space="8" w:color="CCCCCC"/>
-        </w:pBdr>
-        <w:shd w:val="clear" w:color="auto" w:fill="F8F8F8"/>
-        <w:spacing w:line="318" w:lineRule="atLeast"/>
-        <w:rPr>
-          <w:rStyle w:val="HTML1"/>
-          <w:rFonts w:eastAsiaTheme="minorEastAsia"/>
-          <w:color w:val="111111"/>
-        </w:rPr>
-      </w:pPr>
-      <w:r>
-        <w:rPr>
-          <w:rStyle w:val="HTML1"/>
-          <w:rFonts w:eastAsiaTheme="minorEastAsia"/>
-          <w:color w:val="111111"/>
-        </w:rPr>
-        <w:t xml:space="preserve">      "id": 2,</w:t>
-      </w:r>
-    </w:p>
-    <w:p>
-      <w:pPr>
-        <w:pStyle w:val="HTML"/>
-        <w:pBdr>
-          <w:top w:val="single" w:sz="6" w:space="5" w:color="CCCCCC"/>
-          <w:left w:val="single" w:sz="6" w:space="8" w:color="CCCCCC"/>
-          <w:bottom w:val="single" w:sz="6" w:space="5" w:color="CCCCCC"/>
-          <w:right w:val="single" w:sz="6" w:space="8" w:color="CCCCCC"/>
-        </w:pBdr>
-        <w:shd w:val="clear" w:color="auto" w:fill="F8F8F8"/>
-        <w:spacing w:line="318" w:lineRule="atLeast"/>
-        <w:rPr>
-          <w:rStyle w:val="HTML1"/>
-          <w:rFonts w:eastAsiaTheme="minorEastAsia"/>
-          <w:color w:val="111111"/>
-        </w:rPr>
-      </w:pPr>
-      <w:r>
-        <w:rPr>
-          <w:rStyle w:val="HTML1"/>
-          <w:rFonts w:eastAsiaTheme="minorEastAsia"/>
-          <w:color w:val="111111"/>
-        </w:rPr>
-        <w:t xml:space="preserve">      "creationTime": "18-04-2015",</w:t>
-      </w:r>
-    </w:p>
-    <w:p>
-      <w:pPr>
-        <w:pStyle w:val="HTML"/>
-        <w:pBdr>
-          <w:top w:val="single" w:sz="6" w:space="5" w:color="CCCCCC"/>
-          <w:left w:val="single" w:sz="6" w:space="8" w:color="CCCCCC"/>
-          <w:bottom w:val="single" w:sz="6" w:space="5" w:color="CCCCCC"/>
-          <w:right w:val="single" w:sz="6" w:space="8" w:color="CCCCCC"/>
-        </w:pBdr>
-        <w:shd w:val="clear" w:color="auto" w:fill="F8F8F8"/>
-        <w:spacing w:line="318" w:lineRule="atLeast"/>
-        <w:rPr>
-          <w:rStyle w:val="HTML1"/>
-          <w:rFonts w:eastAsiaTheme="minorEastAsia"/>
-          <w:color w:val="111111"/>
-        </w:rPr>
-      </w:pPr>
-      <w:r>
-        <w:rPr>
-          <w:rStyle w:val="HTML1"/>
-          <w:rFonts w:eastAsiaTheme="minorEastAsia"/>
-          <w:color w:val="111111"/>
-        </w:rPr>
-        <w:t xml:space="preserve">      "studentNum": 8,</w:t>
-      </w:r>
-    </w:p>
-    <w:p>
-      <w:pPr>
-        <w:pStyle w:val="HTML"/>
-        <w:pBdr>
-          <w:top w:val="single" w:sz="6" w:space="5" w:color="CCCCCC"/>
-          <w:left w:val="single" w:sz="6" w:space="8" w:color="CCCCCC"/>
-          <w:bottom w:val="single" w:sz="6" w:space="5" w:color="CCCCCC"/>
-          <w:right w:val="single" w:sz="6" w:space="8" w:color="CCCCCC"/>
-        </w:pBdr>
-        <w:shd w:val="clear" w:color="auto" w:fill="F8F8F8"/>
-        <w:spacing w:line="318" w:lineRule="atLeast"/>
-        <w:rPr>
-          <w:rStyle w:val="HTML1"/>
-          <w:rFonts w:eastAsiaTheme="minorEastAsia"/>
-          <w:color w:val="111111"/>
-        </w:rPr>
-      </w:pPr>
-      <w:r>
-        <w:rPr>
-          <w:rStyle w:val="HTML1"/>
-          <w:rFonts w:eastAsiaTheme="minorEastAsia"/>
-          <w:color w:val="111111"/>
-        </w:rPr>
-        <w:t xml:space="preserve">      "avgPoints": 10,</w:t>
-      </w:r>
-    </w:p>
-    <w:p>
-      <w:pPr>
-        <w:pStyle w:val="HTML"/>
-        <w:pBdr>
-          <w:top w:val="single" w:sz="6" w:space="5" w:color="CCCCCC"/>
-          <w:left w:val="single" w:sz="6" w:space="8" w:color="CCCCCC"/>
-          <w:bottom w:val="single" w:sz="6" w:space="5" w:color="CCCCCC"/>
-          <w:right w:val="single" w:sz="6" w:space="8" w:color="CCCCCC"/>
-        </w:pBdr>
-        <w:shd w:val="clear" w:color="auto" w:fill="F8F8F8"/>
-        <w:spacing w:line="318" w:lineRule="atLeast"/>
-        <w:rPr>
-          <w:rStyle w:val="HTML1"/>
-          <w:rFonts w:eastAsiaTheme="minorEastAsia"/>
-          <w:color w:val="111111"/>
-        </w:rPr>
-      </w:pPr>
-      <w:r>
-        <w:rPr>
-          <w:rStyle w:val="HTML1"/>
-          <w:rFonts w:eastAsiaTheme="minorEastAsia"/>
-          <w:color w:val="111111"/>
-        </w:rPr>
-        <w:t xml:space="preserve">      "avgReads": 15,</w:t>
-      </w:r>
-    </w:p>
-    <w:p>
-      <w:pPr>
-        <w:pStyle w:val="HTML"/>
-        <w:pBdr>
-          <w:top w:val="single" w:sz="6" w:space="5" w:color="CCCCCC"/>
-          <w:left w:val="single" w:sz="6" w:space="8" w:color="CCCCCC"/>
-          <w:bottom w:val="single" w:sz="6" w:space="5" w:color="CCCCCC"/>
-          <w:right w:val="single" w:sz="6" w:space="8" w:color="CCCCCC"/>
-        </w:pBdr>
-        <w:shd w:val="clear" w:color="auto" w:fill="F8F8F8"/>
-        <w:spacing w:line="318" w:lineRule="atLeast"/>
-        <w:rPr>
-          <w:rStyle w:val="HTML1"/>
-          <w:rFonts w:eastAsiaTheme="minorEastAsia"/>
-          <w:color w:val="111111"/>
-        </w:rPr>
-      </w:pPr>
-      <w:r>
-        <w:rPr>
-          <w:rStyle w:val="HTML1"/>
-          <w:rFonts w:eastAsiaTheme="minorEastAsia"/>
-          <w:color w:val="111111"/>
-        </w:rPr>
-        <w:t xml:space="preserve">      "avgReadWords": 9,</w:t>
-      </w:r>
-    </w:p>
-    <w:p>
-      <w:pPr>
-        <w:pStyle w:val="HTML"/>
-        <w:pBdr>
-          <w:top w:val="single" w:sz="6" w:space="5" w:color="CCCCCC"/>
-          <w:left w:val="single" w:sz="6" w:space="8" w:color="CCCCCC"/>
-          <w:bottom w:val="single" w:sz="6" w:space="5" w:color="CCCCCC"/>
-          <w:right w:val="single" w:sz="6" w:space="8" w:color="CCCCCC"/>
-        </w:pBdr>
-        <w:shd w:val="clear" w:color="auto" w:fill="F8F8F8"/>
-        <w:spacing w:line="318" w:lineRule="atLeast"/>
-        <w:rPr>
-          <w:rStyle w:val="HTML1"/>
-          <w:rFonts w:eastAsiaTheme="minorEastAsia"/>
-          <w:color w:val="111111"/>
-        </w:rPr>
-      </w:pPr>
-      <w:r>
-        <w:rPr>
-          <w:rStyle w:val="HTML1"/>
-          <w:rFonts w:eastAsiaTheme="minorEastAsia"/>
-          <w:color w:val="111111"/>
-        </w:rPr>
-        <w:t xml:space="preserve">      "totalPoints": 87,</w:t>
-      </w:r>
-    </w:p>
-    <w:p>
-      <w:pPr>
-        <w:pStyle w:val="HTML"/>
-        <w:pBdr>
-          <w:top w:val="single" w:sz="6" w:space="5" w:color="CCCCCC"/>
-          <w:left w:val="single" w:sz="6" w:space="8" w:color="CCCCCC"/>
-          <w:bottom w:val="single" w:sz="6" w:space="5" w:color="CCCCCC"/>
-          <w:right w:val="single" w:sz="6" w:space="8" w:color="CCCCCC"/>
-        </w:pBdr>
-        <w:shd w:val="clear" w:color="auto" w:fill="F8F8F8"/>
-        <w:spacing w:line="318" w:lineRule="atLeast"/>
-        <w:rPr>
-          <w:rStyle w:val="HTML1"/>
-          <w:rFonts w:eastAsiaTheme="minorEastAsia"/>
-          <w:color w:val="111111"/>
-        </w:rPr>
-      </w:pPr>
-      <w:r>
-        <w:rPr>
-          <w:rStyle w:val="HTML1"/>
-          <w:rFonts w:eastAsiaTheme="minorEastAsia"/>
-          <w:color w:val="111111"/>
-        </w:rPr>
-        <w:t xml:space="preserve">      "totalReads": 21,</w:t>
-      </w:r>
-    </w:p>
-    <w:p>
-      <w:pPr>
-        <w:pStyle w:val="HTML"/>
-        <w:pBdr>
-          <w:top w:val="single" w:sz="6" w:space="5" w:color="CCCCCC"/>
-          <w:left w:val="single" w:sz="6" w:space="8" w:color="CCCCCC"/>
-          <w:bottom w:val="single" w:sz="6" w:space="5" w:color="CCCCCC"/>
-          <w:right w:val="single" w:sz="6" w:space="8" w:color="CCCCCC"/>
-        </w:pBdr>
-        <w:shd w:val="clear" w:color="auto" w:fill="F8F8F8"/>
-        <w:spacing w:line="318" w:lineRule="atLeast"/>
-        <w:rPr>
-          <w:rStyle w:val="HTML1"/>
-          <w:rFonts w:eastAsiaTheme="minorEastAsia"/>
-          <w:color w:val="111111"/>
-        </w:rPr>
-      </w:pPr>
-      <w:r>
-        <w:rPr>
-          <w:rStyle w:val="HTML1"/>
-          <w:rFonts w:eastAsiaTheme="minorEastAsia"/>
-          <w:color w:val="111111"/>
-        </w:rPr>
-        <w:t xml:space="preserve">      "totalReadWords": 0</w:t>
-      </w:r>
-    </w:p>
-    <w:p>
-      <w:pPr>
-        <w:pStyle w:val="HTML"/>
-        <w:pBdr>
-          <w:top w:val="single" w:sz="6" w:space="5" w:color="CCCCCC"/>
-          <w:left w:val="single" w:sz="6" w:space="8" w:color="CCCCCC"/>
-          <w:bottom w:val="single" w:sz="6" w:space="5" w:color="CCCCCC"/>
-          <w:right w:val="single" w:sz="6" w:space="8" w:color="CCCCCC"/>
-        </w:pBdr>
-        <w:shd w:val="clear" w:color="auto" w:fill="F8F8F8"/>
-        <w:spacing w:line="318" w:lineRule="atLeast"/>
-        <w:rPr>
-          <w:rStyle w:val="HTML1"/>
-          <w:rFonts w:eastAsiaTheme="minorEastAsia"/>
-          <w:color w:val="111111"/>
-        </w:rPr>
-      </w:pPr>
-      <w:r>
-        <w:rPr>
-          <w:rStyle w:val="HTML1"/>
-          <w:rFonts w:eastAsiaTheme="minorEastAsia"/>
-          <w:color w:val="111111"/>
-        </w:rPr>
-        <w:t xml:space="preserve">    }</w:t>
-      </w:r>
-    </w:p>
-    <w:p>
-      <w:pPr>
-        <w:pStyle w:val="HTML"/>
-        <w:pBdr>
-          <w:top w:val="single" w:sz="6" w:space="5" w:color="CCCCCC"/>
-          <w:left w:val="single" w:sz="6" w:space="8" w:color="CCCCCC"/>
-          <w:bottom w:val="single" w:sz="6" w:space="5" w:color="CCCCCC"/>
-          <w:right w:val="single" w:sz="6" w:space="8" w:color="CCCCCC"/>
-        </w:pBdr>
-        <w:shd w:val="clear" w:color="auto" w:fill="F8F8F8"/>
-        <w:spacing w:line="318" w:lineRule="atLeast"/>
-        <w:rPr>
-          <w:rStyle w:val="HTML1"/>
-          <w:rFonts w:eastAsiaTheme="minorEastAsia"/>
-          <w:color w:val="111111"/>
-        </w:rPr>
-      </w:pPr>
-      <w:r>
-        <w:rPr>
-          <w:rStyle w:val="HTML1"/>
-          <w:rFonts w:eastAsiaTheme="minorEastAsia"/>
-          <w:color w:val="111111"/>
-        </w:rPr>
         <w:t xml:space="preserve">  }</w:t>
       </w:r>
     </w:p>
@@ -1988,9 +2738,6 @@
         </w:pBdr>
         <w:shd w:val="clear" w:color="auto" w:fill="F8F8F8"/>
         <w:spacing w:line="318" w:lineRule="atLeast"/>
-        <w:rPr>
-          <w:rFonts w:hint="eastAsia"/>
-        </w:rPr>
       </w:pPr>
       <w:r>
         <w:rPr>
@@ -2000,16 +2747,8 @@
         </w:rPr>
         <w:t>]</w:t>
       </w:r>
-      <w:bookmarkStart w:id="0" w:name="_GoBack"/>
-      <w:bookmarkEnd w:id="0"/>
-    </w:p>
-    <w:p>
-      <w:pPr>
-        <w:rPr>
-          <w:rFonts w:hint="eastAsia"/>
-        </w:rPr>
-      </w:pPr>
-    </w:p>
+    </w:p>
+    <w:p/>
     <w:p/>
     <w:sectPr>
       <w:pgSz w:w="12240" w:h="15840"/>
@@ -2335,6 +3074,7 @@
   <w:style w:type="character" w:default="1" w:styleId="a0">
     <w:name w:val="Default Paragraph Font"/>
     <w:uiPriority w:val="1"/>
+    <w:semiHidden/>
     <w:unhideWhenUsed/>
   </w:style>
   <w:style w:type="table" w:default="1" w:styleId="a1">

--- a/Docs/RESTfulAPI/Class.docx
+++ b/Docs/RESTfulAPI/Class.docx
@@ -980,8 +980,6 @@
         </w:rPr>
         <w:t>":12.5,"maxRead":15,"minRead":10,"avgCoin":6.5,"maxCoin":8,"minCoin":5,"avgReadWord":7.0,"maxReadWord":9,"minReadWord":5</w:t>
       </w:r>
-      <w:bookmarkStart w:id="0" w:name="_GoBack"/>
-      <w:bookmarkEnd w:id="0"/>
       <w:r>
         <w:rPr>
           <w:rStyle w:val="HTML1"/>
@@ -2749,7 +2747,4174 @@
       </w:r>
     </w:p>
     <w:p/>
+    <w:p>
+      <w:pPr>
+        <w:pStyle w:val="1"/>
+        <w:numPr>
+          <w:ilvl w:val="0"/>
+          <w:numId w:val="1"/>
+        </w:numPr>
+        <w:pBdr>
+          <w:bottom w:val="single" w:sz="6" w:space="0" w:color="CCCCCC"/>
+        </w:pBdr>
+        <w:shd w:val="clear" w:color="auto" w:fill="FFFFFF"/>
+        <w:spacing w:before="335" w:after="167" w:line="603" w:lineRule="atLeast"/>
+        <w:outlineLvl w:val="1"/>
+        <w:rPr>
+          <w:rFonts w:ascii="Liberation Sans" w:eastAsia="DejaVu Serif" w:hAnsi="Liberation Sans" w:cs="Liberation Sans"/>
+          <w:b/>
+          <w:bCs/>
+          <w:color w:val="000000"/>
+          <w:sz w:val="40"/>
+          <w:szCs w:val="40"/>
+        </w:rPr>
+      </w:pPr>
+      <w:r>
+        <w:rPr>
+          <w:rFonts w:ascii="Liberation Sans" w:eastAsia="DejaVu Serif" w:hAnsi="Liberation Sans" w:cs="Liberation Sans" w:hint="eastAsia"/>
+          <w:b/>
+          <w:bCs/>
+          <w:color w:val="000000"/>
+          <w:sz w:val="40"/>
+          <w:szCs w:val="40"/>
+        </w:rPr>
+        <w:lastRenderedPageBreak/>
+        <w:t xml:space="preserve"> Get </w:t>
+      </w:r>
+      <w:r>
+        <w:rPr>
+          <w:rFonts w:ascii="Liberation Sans" w:eastAsia="DejaVu Serif" w:hAnsi="Liberation Sans" w:cs="Liberation Sans"/>
+          <w:b/>
+          <w:bCs/>
+          <w:color w:val="000000"/>
+          <w:sz w:val="40"/>
+          <w:szCs w:val="40"/>
+        </w:rPr>
+        <w:t xml:space="preserve">Classes by </w:t>
+      </w:r>
+      <w:proofErr w:type="spellStart"/>
+      <w:r>
+        <w:rPr>
+          <w:rFonts w:ascii="Liberation Sans" w:eastAsia="DejaVu Serif" w:hAnsi="Liberation Sans" w:cs="Liberation Sans"/>
+          <w:b/>
+          <w:bCs/>
+          <w:color w:val="000000"/>
+          <w:sz w:val="40"/>
+          <w:szCs w:val="40"/>
+        </w:rPr>
+        <w:t>TeacherId</w:t>
+      </w:r>
+      <w:proofErr w:type="spellEnd"/>
+    </w:p>
+    <w:p>
+      <w:pPr>
+        <w:pBdr>
+          <w:top w:val="single" w:sz="6" w:space="5" w:color="CCCCCC"/>
+          <w:left w:val="single" w:sz="6" w:space="8" w:color="CCCCCC"/>
+          <w:bottom w:val="single" w:sz="6" w:space="5" w:color="CCCCCC"/>
+          <w:right w:val="single" w:sz="6" w:space="8" w:color="CCCCCC"/>
+        </w:pBdr>
+        <w:shd w:val="clear" w:color="auto" w:fill="F8F8F8"/>
+        <w:spacing w:line="318" w:lineRule="atLeast"/>
+        <w:rPr>
+          <w:rFonts w:hint="eastAsia"/>
+          <w:color w:val="111111"/>
+        </w:rPr>
+      </w:pPr>
+      <w:r>
+        <w:rPr>
+          <w:rFonts w:ascii="Liberation Mono" w:eastAsia="DejaVu Serif" w:hAnsi="Liberation Mono" w:cs="Liberation Mono" w:hint="eastAsia"/>
+          <w:color w:val="111111"/>
+          <w:sz w:val="20"/>
+        </w:rPr>
+        <w:t>GET</w:t>
+      </w:r>
+      <w:r>
+        <w:rPr>
+          <w:rFonts w:ascii="Liberation Mono" w:eastAsia="DejaVu Serif" w:hAnsi="Liberation Mono" w:cs="Liberation Mono"/>
+          <w:color w:val="111111"/>
+          <w:sz w:val="20"/>
+        </w:rPr>
+        <w:t xml:space="preserve"> </w:t>
+      </w:r>
+      <w:r>
+        <w:rPr>
+          <w:color w:val="111111"/>
+        </w:rPr>
+        <w:t>/teachers/{</w:t>
+      </w:r>
+      <w:proofErr w:type="spellStart"/>
+      <w:r>
+        <w:rPr>
+          <w:color w:val="111111"/>
+        </w:rPr>
+        <w:t>teacherId</w:t>
+      </w:r>
+      <w:proofErr w:type="spellEnd"/>
+      <w:r>
+        <w:rPr>
+          <w:color w:val="111111"/>
+        </w:rPr>
+        <w:t>}/</w:t>
+      </w:r>
+      <w:proofErr w:type="spellStart"/>
+      <w:r>
+        <w:rPr>
+          <w:color w:val="111111"/>
+        </w:rPr>
+        <w:t>clazzs</w:t>
+      </w:r>
+      <w:proofErr w:type="spellEnd"/>
+    </w:p>
     <w:p/>
+    <w:p>
+      <w:pPr>
+        <w:pStyle w:val="HTML"/>
+        <w:pBdr>
+          <w:top w:val="single" w:sz="6" w:space="5" w:color="CCCCCC"/>
+          <w:left w:val="single" w:sz="6" w:space="8" w:color="CCCCCC"/>
+          <w:bottom w:val="single" w:sz="6" w:space="5" w:color="CCCCCC"/>
+          <w:right w:val="single" w:sz="6" w:space="8" w:color="CCCCCC"/>
+        </w:pBdr>
+        <w:shd w:val="clear" w:color="auto" w:fill="F8F8F8"/>
+        <w:spacing w:line="318" w:lineRule="atLeast"/>
+        <w:rPr>
+          <w:rStyle w:val="HTML1"/>
+          <w:rFonts w:eastAsiaTheme="minorEastAsia"/>
+          <w:color w:val="111111"/>
+        </w:rPr>
+      </w:pPr>
+      <w:r>
+        <w:rPr>
+          <w:rStyle w:val="HTML1"/>
+          <w:rFonts w:eastAsiaTheme="minorEastAsia"/>
+          <w:color w:val="111111"/>
+        </w:rPr>
+        <w:t>[</w:t>
+      </w:r>
+    </w:p>
+    <w:p>
+      <w:pPr>
+        <w:pStyle w:val="HTML"/>
+        <w:pBdr>
+          <w:top w:val="single" w:sz="6" w:space="5" w:color="CCCCCC"/>
+          <w:left w:val="single" w:sz="6" w:space="8" w:color="CCCCCC"/>
+          <w:bottom w:val="single" w:sz="6" w:space="5" w:color="CCCCCC"/>
+          <w:right w:val="single" w:sz="6" w:space="8" w:color="CCCCCC"/>
+        </w:pBdr>
+        <w:shd w:val="clear" w:color="auto" w:fill="F8F8F8"/>
+        <w:spacing w:line="318" w:lineRule="atLeast"/>
+        <w:rPr>
+          <w:rFonts w:eastAsiaTheme="minorEastAsia"/>
+          <w:color w:val="111111"/>
+        </w:rPr>
+      </w:pPr>
+      <w:r>
+        <w:rPr>
+          <w:rStyle w:val="HTML1"/>
+          <w:rFonts w:eastAsiaTheme="minorEastAsia"/>
+          <w:color w:val="111111"/>
+        </w:rPr>
+        <w:t xml:space="preserve">  </w:t>
+      </w:r>
+      <w:r>
+        <w:rPr>
+          <w:rFonts w:eastAsiaTheme="minorEastAsia"/>
+          <w:color w:val="111111"/>
+        </w:rPr>
+        <w:t>[</w:t>
+      </w:r>
+      <w:r>
+        <w:rPr>
+          <w:rFonts w:eastAsiaTheme="minorEastAsia"/>
+          <w:color w:val="111111"/>
+        </w:rPr>
+        <w:br/>
+        <w:t xml:space="preserve">  {</w:t>
+      </w:r>
+      <w:r>
+        <w:rPr>
+          <w:rFonts w:eastAsiaTheme="minorEastAsia"/>
+          <w:color w:val="111111"/>
+        </w:rPr>
+        <w:br/>
+        <w:t xml:space="preserve">    "id": 2,</w:t>
+      </w:r>
+      <w:r>
+        <w:rPr>
+          <w:rFonts w:eastAsiaTheme="minorEastAsia"/>
+          <w:color w:val="111111"/>
+        </w:rPr>
+        <w:br/>
+        <w:t xml:space="preserve">    "</w:t>
+      </w:r>
+      <w:proofErr w:type="spellStart"/>
+      <w:r>
+        <w:rPr>
+          <w:rFonts w:eastAsiaTheme="minorEastAsia"/>
+          <w:color w:val="111111"/>
+        </w:rPr>
+        <w:t>creationTime</w:t>
+      </w:r>
+      <w:proofErr w:type="spellEnd"/>
+      <w:r>
+        <w:rPr>
+          <w:rFonts w:eastAsiaTheme="minorEastAsia"/>
+          <w:color w:val="111111"/>
+        </w:rPr>
+        <w:t>": "2015-06-19",</w:t>
+      </w:r>
+      <w:r>
+        <w:rPr>
+          <w:rFonts w:eastAsiaTheme="minorEastAsia"/>
+          <w:color w:val="111111"/>
+        </w:rPr>
+        <w:br/>
+        <w:t xml:space="preserve">    "name": "</w:t>
+      </w:r>
+      <w:r>
+        <w:rPr>
+          <w:rFonts w:eastAsiaTheme="minorEastAsia"/>
+          <w:color w:val="111111"/>
+        </w:rPr>
+        <w:t>三年（</w:t>
+      </w:r>
+      <w:r>
+        <w:rPr>
+          <w:rFonts w:eastAsiaTheme="minorEastAsia"/>
+          <w:color w:val="111111"/>
+        </w:rPr>
+        <w:t>2</w:t>
+      </w:r>
+      <w:r>
+        <w:rPr>
+          <w:rFonts w:eastAsiaTheme="minorEastAsia"/>
+          <w:color w:val="111111"/>
+        </w:rPr>
+        <w:t>）班</w:t>
+      </w:r>
+      <w:r>
+        <w:rPr>
+          <w:rFonts w:eastAsiaTheme="minorEastAsia"/>
+          <w:color w:val="111111"/>
+        </w:rPr>
+        <w:t>",</w:t>
+      </w:r>
+      <w:r>
+        <w:rPr>
+          <w:rFonts w:eastAsiaTheme="minorEastAsia"/>
+          <w:color w:val="111111"/>
+        </w:rPr>
+        <w:br/>
+        <w:t xml:space="preserve">    "grade": 3,</w:t>
+      </w:r>
+      <w:r>
+        <w:rPr>
+          <w:rFonts w:eastAsiaTheme="minorEastAsia"/>
+          <w:color w:val="111111"/>
+        </w:rPr>
+        <w:br/>
+        <w:t xml:space="preserve">    "description": </w:t>
+      </w:r>
+      <w:r>
+        <w:rPr>
+          <w:rFonts w:eastAsiaTheme="minorEastAsia"/>
+          <w:b/>
+          <w:bCs/>
+          <w:color w:val="111111"/>
+        </w:rPr>
+        <w:t>null</w:t>
+      </w:r>
+      <w:r>
+        <w:rPr>
+          <w:rFonts w:eastAsiaTheme="minorEastAsia"/>
+          <w:color w:val="111111"/>
+        </w:rPr>
+        <w:t>,</w:t>
+      </w:r>
+      <w:r>
+        <w:rPr>
+          <w:rFonts w:eastAsiaTheme="minorEastAsia"/>
+          <w:color w:val="111111"/>
+        </w:rPr>
+        <w:br/>
+        <w:t xml:space="preserve">    "</w:t>
+      </w:r>
+      <w:proofErr w:type="spellStart"/>
+      <w:r>
+        <w:rPr>
+          <w:rFonts w:eastAsiaTheme="minorEastAsia"/>
+          <w:color w:val="111111"/>
+        </w:rPr>
+        <w:t>clazzStatistic</w:t>
+      </w:r>
+      <w:proofErr w:type="spellEnd"/>
+      <w:r>
+        <w:rPr>
+          <w:rFonts w:eastAsiaTheme="minorEastAsia"/>
+          <w:color w:val="111111"/>
+        </w:rPr>
+        <w:t>": {</w:t>
+      </w:r>
+      <w:r>
+        <w:rPr>
+          <w:rFonts w:eastAsiaTheme="minorEastAsia"/>
+          <w:color w:val="111111"/>
+        </w:rPr>
+        <w:br/>
+        <w:t xml:space="preserve">      "id": 2,</w:t>
+      </w:r>
+      <w:r>
+        <w:rPr>
+          <w:rFonts w:eastAsiaTheme="minorEastAsia"/>
+          <w:color w:val="111111"/>
+        </w:rPr>
+        <w:br/>
+        <w:t xml:space="preserve">      "</w:t>
+      </w:r>
+      <w:proofErr w:type="spellStart"/>
+      <w:r>
+        <w:rPr>
+          <w:rFonts w:eastAsiaTheme="minorEastAsia"/>
+          <w:color w:val="111111"/>
+        </w:rPr>
+        <w:t>creationTime</w:t>
+      </w:r>
+      <w:proofErr w:type="spellEnd"/>
+      <w:r>
+        <w:rPr>
+          <w:rFonts w:eastAsiaTheme="minorEastAsia"/>
+          <w:color w:val="111111"/>
+        </w:rPr>
+        <w:t>": "2015-06-19",</w:t>
+      </w:r>
+      <w:r>
+        <w:rPr>
+          <w:rFonts w:eastAsiaTheme="minorEastAsia"/>
+          <w:color w:val="111111"/>
+        </w:rPr>
+        <w:br/>
+        <w:t xml:space="preserve">      "</w:t>
+      </w:r>
+      <w:proofErr w:type="spellStart"/>
+      <w:r>
+        <w:rPr>
+          <w:rFonts w:eastAsiaTheme="minorEastAsia"/>
+          <w:color w:val="111111"/>
+        </w:rPr>
+        <w:t>studentNum</w:t>
+      </w:r>
+      <w:proofErr w:type="spellEnd"/>
+      <w:r>
+        <w:rPr>
+          <w:rFonts w:eastAsiaTheme="minorEastAsia"/>
+          <w:color w:val="111111"/>
+        </w:rPr>
+        <w:t>": 0,</w:t>
+      </w:r>
+      <w:r>
+        <w:rPr>
+          <w:rFonts w:eastAsiaTheme="minorEastAsia"/>
+          <w:color w:val="111111"/>
+        </w:rPr>
+        <w:br/>
+        <w:t xml:space="preserve">      "</w:t>
+      </w:r>
+      <w:proofErr w:type="spellStart"/>
+      <w:r>
+        <w:rPr>
+          <w:rFonts w:eastAsiaTheme="minorEastAsia"/>
+          <w:color w:val="111111"/>
+        </w:rPr>
+        <w:t>avgPoints</w:t>
+      </w:r>
+      <w:proofErr w:type="spellEnd"/>
+      <w:r>
+        <w:rPr>
+          <w:rFonts w:eastAsiaTheme="minorEastAsia"/>
+          <w:color w:val="111111"/>
+        </w:rPr>
+        <w:t>": 0,</w:t>
+      </w:r>
+      <w:r>
+        <w:rPr>
+          <w:rFonts w:eastAsiaTheme="minorEastAsia"/>
+          <w:color w:val="111111"/>
+        </w:rPr>
+        <w:br/>
+        <w:t xml:space="preserve">      "</w:t>
+      </w:r>
+      <w:proofErr w:type="spellStart"/>
+      <w:r>
+        <w:rPr>
+          <w:rFonts w:eastAsiaTheme="minorEastAsia"/>
+          <w:color w:val="111111"/>
+        </w:rPr>
+        <w:t>avgReads</w:t>
+      </w:r>
+      <w:proofErr w:type="spellEnd"/>
+      <w:r>
+        <w:rPr>
+          <w:rFonts w:eastAsiaTheme="minorEastAsia"/>
+          <w:color w:val="111111"/>
+        </w:rPr>
+        <w:t>": 0,</w:t>
+      </w:r>
+      <w:r>
+        <w:rPr>
+          <w:rFonts w:eastAsiaTheme="minorEastAsia"/>
+          <w:color w:val="111111"/>
+        </w:rPr>
+        <w:br/>
+        <w:t xml:space="preserve">      "</w:t>
+      </w:r>
+      <w:proofErr w:type="spellStart"/>
+      <w:r>
+        <w:rPr>
+          <w:rFonts w:eastAsiaTheme="minorEastAsia"/>
+          <w:color w:val="111111"/>
+        </w:rPr>
+        <w:t>avgReadWords</w:t>
+      </w:r>
+      <w:proofErr w:type="spellEnd"/>
+      <w:r>
+        <w:rPr>
+          <w:rFonts w:eastAsiaTheme="minorEastAsia"/>
+          <w:color w:val="111111"/>
+        </w:rPr>
+        <w:t>": 0,</w:t>
+      </w:r>
+      <w:r>
+        <w:rPr>
+          <w:rFonts w:eastAsiaTheme="minorEastAsia"/>
+          <w:color w:val="111111"/>
+        </w:rPr>
+        <w:br/>
+        <w:t xml:space="preserve">      "</w:t>
+      </w:r>
+      <w:proofErr w:type="spellStart"/>
+      <w:r>
+        <w:rPr>
+          <w:rFonts w:eastAsiaTheme="minorEastAsia"/>
+          <w:color w:val="111111"/>
+        </w:rPr>
+        <w:t>totalPoints</w:t>
+      </w:r>
+      <w:proofErr w:type="spellEnd"/>
+      <w:r>
+        <w:rPr>
+          <w:rFonts w:eastAsiaTheme="minorEastAsia"/>
+          <w:color w:val="111111"/>
+        </w:rPr>
+        <w:t>": 275,</w:t>
+      </w:r>
+      <w:r>
+        <w:rPr>
+          <w:rFonts w:eastAsiaTheme="minorEastAsia"/>
+          <w:color w:val="111111"/>
+        </w:rPr>
+        <w:br/>
+        <w:t xml:space="preserve">      "</w:t>
+      </w:r>
+      <w:proofErr w:type="spellStart"/>
+      <w:r>
+        <w:rPr>
+          <w:rFonts w:eastAsiaTheme="minorEastAsia"/>
+          <w:color w:val="111111"/>
+        </w:rPr>
+        <w:t>totalReads</w:t>
+      </w:r>
+      <w:proofErr w:type="spellEnd"/>
+      <w:r>
+        <w:rPr>
+          <w:rFonts w:eastAsiaTheme="minorEastAsia"/>
+          <w:color w:val="111111"/>
+        </w:rPr>
+        <w:t>": 11,</w:t>
+      </w:r>
+      <w:r>
+        <w:rPr>
+          <w:rFonts w:eastAsiaTheme="minorEastAsia"/>
+          <w:color w:val="111111"/>
+        </w:rPr>
+        <w:br/>
+        <w:t xml:space="preserve">      "</w:t>
+      </w:r>
+      <w:proofErr w:type="spellStart"/>
+      <w:r>
+        <w:rPr>
+          <w:rFonts w:eastAsiaTheme="minorEastAsia"/>
+          <w:color w:val="111111"/>
+        </w:rPr>
+        <w:t>totalReadWords</w:t>
+      </w:r>
+      <w:proofErr w:type="spellEnd"/>
+      <w:r>
+        <w:rPr>
+          <w:rFonts w:eastAsiaTheme="minorEastAsia"/>
+          <w:color w:val="111111"/>
+        </w:rPr>
+        <w:t>": 80618,</w:t>
+      </w:r>
+      <w:r>
+        <w:rPr>
+          <w:rFonts w:eastAsiaTheme="minorEastAsia"/>
+          <w:color w:val="111111"/>
+        </w:rPr>
+        <w:br/>
+        <w:t xml:space="preserve">      "</w:t>
+      </w:r>
+      <w:proofErr w:type="spellStart"/>
+      <w:r>
+        <w:rPr>
+          <w:rFonts w:eastAsiaTheme="minorEastAsia"/>
+          <w:color w:val="111111"/>
+        </w:rPr>
+        <w:t>totalCoin</w:t>
+      </w:r>
+      <w:proofErr w:type="spellEnd"/>
+      <w:r>
+        <w:rPr>
+          <w:rFonts w:eastAsiaTheme="minorEastAsia"/>
+          <w:color w:val="111111"/>
+        </w:rPr>
+        <w:t>": 1235000363</w:t>
+      </w:r>
+      <w:r>
+        <w:rPr>
+          <w:rFonts w:eastAsiaTheme="minorEastAsia"/>
+          <w:color w:val="111111"/>
+        </w:rPr>
+        <w:br/>
+        <w:t xml:space="preserve">    },</w:t>
+      </w:r>
+      <w:r>
+        <w:rPr>
+          <w:rFonts w:eastAsiaTheme="minorEastAsia"/>
+          <w:color w:val="111111"/>
+        </w:rPr>
+        <w:br/>
+        <w:t xml:space="preserve">    "</w:t>
+      </w:r>
+      <w:proofErr w:type="spellStart"/>
+      <w:r>
+        <w:rPr>
+          <w:rFonts w:eastAsiaTheme="minorEastAsia"/>
+          <w:color w:val="111111"/>
+        </w:rPr>
+        <w:t>categoryCount</w:t>
+      </w:r>
+      <w:proofErr w:type="spellEnd"/>
+      <w:r>
+        <w:rPr>
+          <w:rFonts w:eastAsiaTheme="minorEastAsia"/>
+          <w:color w:val="111111"/>
+        </w:rPr>
+        <w:t>": [</w:t>
+      </w:r>
+      <w:r>
+        <w:rPr>
+          <w:rFonts w:eastAsiaTheme="minorEastAsia"/>
+          <w:color w:val="111111"/>
+        </w:rPr>
+        <w:br/>
+        <w:t xml:space="preserve">      {</w:t>
+      </w:r>
+      <w:r>
+        <w:rPr>
+          <w:rFonts w:eastAsiaTheme="minorEastAsia"/>
+          <w:color w:val="111111"/>
+        </w:rPr>
+        <w:br/>
+        <w:t xml:space="preserve">        "id": 1,</w:t>
+      </w:r>
+      <w:r>
+        <w:rPr>
+          <w:rFonts w:eastAsiaTheme="minorEastAsia"/>
+          <w:color w:val="111111"/>
+        </w:rPr>
+        <w:br/>
+        <w:t xml:space="preserve">        "</w:t>
+      </w:r>
+      <w:proofErr w:type="spellStart"/>
+      <w:r>
+        <w:rPr>
+          <w:rFonts w:eastAsiaTheme="minorEastAsia"/>
+          <w:color w:val="111111"/>
+        </w:rPr>
+        <w:t>creationTime</w:t>
+      </w:r>
+      <w:proofErr w:type="spellEnd"/>
+      <w:r>
+        <w:rPr>
+          <w:rFonts w:eastAsiaTheme="minorEastAsia"/>
+          <w:color w:val="111111"/>
+        </w:rPr>
+        <w:t>": "2015-06-30",</w:t>
+      </w:r>
+      <w:r>
+        <w:rPr>
+          <w:rFonts w:eastAsiaTheme="minorEastAsia"/>
+          <w:color w:val="111111"/>
+        </w:rPr>
+        <w:br/>
+        <w:t xml:space="preserve">        "dictionary": {</w:t>
+      </w:r>
+      <w:r>
+        <w:rPr>
+          <w:rFonts w:eastAsiaTheme="minorEastAsia"/>
+          <w:color w:val="111111"/>
+        </w:rPr>
+        <w:br/>
+        <w:t xml:space="preserve">          "id": 46,</w:t>
+      </w:r>
+      <w:r>
+        <w:rPr>
+          <w:rFonts w:eastAsiaTheme="minorEastAsia"/>
+          <w:color w:val="111111"/>
+        </w:rPr>
+        <w:br/>
+        <w:t xml:space="preserve">          "</w:t>
+      </w:r>
+      <w:proofErr w:type="spellStart"/>
+      <w:r>
+        <w:rPr>
+          <w:rFonts w:eastAsiaTheme="minorEastAsia"/>
+          <w:color w:val="111111"/>
+        </w:rPr>
+        <w:t>creationTime</w:t>
+      </w:r>
+      <w:proofErr w:type="spellEnd"/>
+      <w:r>
+        <w:rPr>
+          <w:rFonts w:eastAsiaTheme="minorEastAsia"/>
+          <w:color w:val="111111"/>
+        </w:rPr>
+        <w:t>": "2015-04-16",</w:t>
+      </w:r>
+      <w:r>
+        <w:rPr>
+          <w:rFonts w:eastAsiaTheme="minorEastAsia"/>
+          <w:color w:val="111111"/>
+        </w:rPr>
+        <w:br/>
+        <w:t xml:space="preserve">          "type": "CATEGORY",</w:t>
+      </w:r>
+      <w:r>
+        <w:rPr>
+          <w:rFonts w:eastAsiaTheme="minorEastAsia"/>
+          <w:color w:val="111111"/>
+        </w:rPr>
+        <w:br/>
+        <w:t xml:space="preserve">          "name": "</w:t>
+      </w:r>
+      <w:r>
+        <w:rPr>
+          <w:rFonts w:eastAsiaTheme="minorEastAsia"/>
+          <w:color w:val="111111"/>
+        </w:rPr>
+        <w:t>生命斑马线</w:t>
+      </w:r>
+      <w:r>
+        <w:rPr>
+          <w:rFonts w:eastAsiaTheme="minorEastAsia"/>
+          <w:color w:val="111111"/>
+        </w:rPr>
+        <w:t>",</w:t>
+      </w:r>
+      <w:r>
+        <w:rPr>
+          <w:rFonts w:eastAsiaTheme="minorEastAsia"/>
+          <w:color w:val="111111"/>
+        </w:rPr>
+        <w:br/>
+        <w:t xml:space="preserve">          "value": 18,</w:t>
+      </w:r>
+      <w:r>
+        <w:rPr>
+          <w:rFonts w:eastAsiaTheme="minorEastAsia"/>
+          <w:color w:val="111111"/>
+        </w:rPr>
+        <w:br/>
+        <w:t xml:space="preserve">          "description": "</w:t>
+      </w:r>
+      <w:r>
+        <w:rPr>
+          <w:rFonts w:eastAsiaTheme="minorEastAsia"/>
+          <w:color w:val="111111"/>
+        </w:rPr>
+        <w:t>生命斑马线</w:t>
+      </w:r>
+      <w:r>
+        <w:rPr>
+          <w:rFonts w:eastAsiaTheme="minorEastAsia"/>
+          <w:color w:val="111111"/>
+        </w:rPr>
+        <w:t>"</w:t>
+      </w:r>
+      <w:r>
+        <w:rPr>
+          <w:rFonts w:eastAsiaTheme="minorEastAsia"/>
+          <w:color w:val="111111"/>
+        </w:rPr>
+        <w:br/>
+        <w:t xml:space="preserve">        },</w:t>
+      </w:r>
+      <w:r>
+        <w:rPr>
+          <w:rFonts w:eastAsiaTheme="minorEastAsia"/>
+          <w:color w:val="111111"/>
+        </w:rPr>
+        <w:br/>
+        <w:t xml:space="preserve">        "count": 0</w:t>
+      </w:r>
+      <w:r>
+        <w:rPr>
+          <w:rFonts w:eastAsiaTheme="minorEastAsia"/>
+          <w:color w:val="111111"/>
+        </w:rPr>
+        <w:br/>
+      </w:r>
+      <w:r>
+        <w:rPr>
+          <w:rFonts w:eastAsiaTheme="minorEastAsia"/>
+          <w:color w:val="111111"/>
+        </w:rPr>
+        <w:lastRenderedPageBreak/>
+        <w:t xml:space="preserve">      },</w:t>
+      </w:r>
+      <w:r>
+        <w:rPr>
+          <w:rFonts w:eastAsiaTheme="minorEastAsia"/>
+          <w:color w:val="111111"/>
+        </w:rPr>
+        <w:br/>
+        <w:t xml:space="preserve">      {</w:t>
+      </w:r>
+      <w:r>
+        <w:rPr>
+          <w:rFonts w:eastAsiaTheme="minorEastAsia"/>
+          <w:color w:val="111111"/>
+        </w:rPr>
+        <w:br/>
+        <w:t xml:space="preserve">        "id": 2,</w:t>
+      </w:r>
+      <w:r>
+        <w:rPr>
+          <w:rFonts w:eastAsiaTheme="minorEastAsia"/>
+          <w:color w:val="111111"/>
+        </w:rPr>
+        <w:br/>
+        <w:t xml:space="preserve">        "</w:t>
+      </w:r>
+      <w:proofErr w:type="spellStart"/>
+      <w:r>
+        <w:rPr>
+          <w:rFonts w:eastAsiaTheme="minorEastAsia"/>
+          <w:color w:val="111111"/>
+        </w:rPr>
+        <w:t>creationTime</w:t>
+      </w:r>
+      <w:proofErr w:type="spellEnd"/>
+      <w:r>
+        <w:rPr>
+          <w:rFonts w:eastAsiaTheme="minorEastAsia"/>
+          <w:color w:val="111111"/>
+        </w:rPr>
+        <w:t>": "2015-06-30",</w:t>
+      </w:r>
+      <w:r>
+        <w:rPr>
+          <w:rFonts w:eastAsiaTheme="minorEastAsia"/>
+          <w:color w:val="111111"/>
+        </w:rPr>
+        <w:br/>
+        <w:t xml:space="preserve">        "dictionary": {</w:t>
+      </w:r>
+      <w:r>
+        <w:rPr>
+          <w:rFonts w:eastAsiaTheme="minorEastAsia"/>
+          <w:color w:val="111111"/>
+        </w:rPr>
+        <w:br/>
+        <w:t xml:space="preserve">          "id": 45,</w:t>
+      </w:r>
+      <w:r>
+        <w:rPr>
+          <w:rFonts w:eastAsiaTheme="minorEastAsia"/>
+          <w:color w:val="111111"/>
+        </w:rPr>
+        <w:br/>
+        <w:t xml:space="preserve">          "</w:t>
+      </w:r>
+      <w:proofErr w:type="spellStart"/>
+      <w:r>
+        <w:rPr>
+          <w:rFonts w:eastAsiaTheme="minorEastAsia"/>
+          <w:color w:val="111111"/>
+        </w:rPr>
+        <w:t>creationTime</w:t>
+      </w:r>
+      <w:proofErr w:type="spellEnd"/>
+      <w:r>
+        <w:rPr>
+          <w:rFonts w:eastAsiaTheme="minorEastAsia"/>
+          <w:color w:val="111111"/>
+        </w:rPr>
+        <w:t>": "2015-04-16",</w:t>
+      </w:r>
+      <w:r>
+        <w:rPr>
+          <w:rFonts w:eastAsiaTheme="minorEastAsia"/>
+          <w:color w:val="111111"/>
+        </w:rPr>
+        <w:br/>
+        <w:t xml:space="preserve">          "type": "CATEGORY",</w:t>
+      </w:r>
+      <w:r>
+        <w:rPr>
+          <w:rFonts w:eastAsiaTheme="minorEastAsia"/>
+          <w:color w:val="111111"/>
+        </w:rPr>
+        <w:br/>
+        <w:t xml:space="preserve">          "name": "</w:t>
+      </w:r>
+      <w:r>
+        <w:rPr>
+          <w:rFonts w:eastAsiaTheme="minorEastAsia"/>
+          <w:color w:val="111111"/>
+        </w:rPr>
+        <w:t>社区小卫士</w:t>
+      </w:r>
+      <w:r>
+        <w:rPr>
+          <w:rFonts w:eastAsiaTheme="minorEastAsia"/>
+          <w:color w:val="111111"/>
+        </w:rPr>
+        <w:t>",</w:t>
+      </w:r>
+      <w:r>
+        <w:rPr>
+          <w:rFonts w:eastAsiaTheme="minorEastAsia"/>
+          <w:color w:val="111111"/>
+        </w:rPr>
+        <w:br/>
+        <w:t xml:space="preserve">          "value": 17,</w:t>
+      </w:r>
+      <w:r>
+        <w:rPr>
+          <w:rFonts w:eastAsiaTheme="minorEastAsia"/>
+          <w:color w:val="111111"/>
+        </w:rPr>
+        <w:br/>
+        <w:t xml:space="preserve">          "description": "</w:t>
+      </w:r>
+      <w:r>
+        <w:rPr>
+          <w:rFonts w:eastAsiaTheme="minorEastAsia"/>
+          <w:color w:val="111111"/>
+        </w:rPr>
+        <w:t>社区小卫士</w:t>
+      </w:r>
+      <w:r>
+        <w:rPr>
+          <w:rFonts w:eastAsiaTheme="minorEastAsia"/>
+          <w:color w:val="111111"/>
+        </w:rPr>
+        <w:t>"</w:t>
+      </w:r>
+      <w:r>
+        <w:rPr>
+          <w:rFonts w:eastAsiaTheme="minorEastAsia"/>
+          <w:color w:val="111111"/>
+        </w:rPr>
+        <w:br/>
+        <w:t xml:space="preserve">        },</w:t>
+      </w:r>
+      <w:r>
+        <w:rPr>
+          <w:rFonts w:eastAsiaTheme="minorEastAsia"/>
+          <w:color w:val="111111"/>
+        </w:rPr>
+        <w:br/>
+        <w:t xml:space="preserve">        "count": 0</w:t>
+      </w:r>
+      <w:r>
+        <w:rPr>
+          <w:rFonts w:eastAsiaTheme="minorEastAsia"/>
+          <w:color w:val="111111"/>
+        </w:rPr>
+        <w:br/>
+        <w:t xml:space="preserve">      },</w:t>
+      </w:r>
+      <w:r>
+        <w:rPr>
+          <w:rFonts w:eastAsiaTheme="minorEastAsia"/>
+          <w:color w:val="111111"/>
+        </w:rPr>
+        <w:br/>
+        <w:t xml:space="preserve">      {</w:t>
+      </w:r>
+      <w:r>
+        <w:rPr>
+          <w:rFonts w:eastAsiaTheme="minorEastAsia"/>
+          <w:color w:val="111111"/>
+        </w:rPr>
+        <w:br/>
+        <w:t xml:space="preserve">        "id": 3,</w:t>
+      </w:r>
+      <w:r>
+        <w:rPr>
+          <w:rFonts w:eastAsiaTheme="minorEastAsia"/>
+          <w:color w:val="111111"/>
+        </w:rPr>
+        <w:br/>
+        <w:t xml:space="preserve">        "</w:t>
+      </w:r>
+      <w:proofErr w:type="spellStart"/>
+      <w:r>
+        <w:rPr>
+          <w:rFonts w:eastAsiaTheme="minorEastAsia"/>
+          <w:color w:val="111111"/>
+        </w:rPr>
+        <w:t>creationTime</w:t>
+      </w:r>
+      <w:proofErr w:type="spellEnd"/>
+      <w:r>
+        <w:rPr>
+          <w:rFonts w:eastAsiaTheme="minorEastAsia"/>
+          <w:color w:val="111111"/>
+        </w:rPr>
+        <w:t>": "2015-06-30",</w:t>
+      </w:r>
+      <w:r>
+        <w:rPr>
+          <w:rFonts w:eastAsiaTheme="minorEastAsia"/>
+          <w:color w:val="111111"/>
+        </w:rPr>
+        <w:br/>
+        <w:t xml:space="preserve">        "dictionary": {</w:t>
+      </w:r>
+      <w:r>
+        <w:rPr>
+          <w:rFonts w:eastAsiaTheme="minorEastAsia"/>
+          <w:color w:val="111111"/>
+        </w:rPr>
+        <w:br/>
+        <w:t xml:space="preserve">          "id": 44,</w:t>
+      </w:r>
+      <w:r>
+        <w:rPr>
+          <w:rFonts w:eastAsiaTheme="minorEastAsia"/>
+          <w:color w:val="111111"/>
+        </w:rPr>
+        <w:br/>
+        <w:t xml:space="preserve">          "</w:t>
+      </w:r>
+      <w:proofErr w:type="spellStart"/>
+      <w:r>
+        <w:rPr>
+          <w:rFonts w:eastAsiaTheme="minorEastAsia"/>
+          <w:color w:val="111111"/>
+        </w:rPr>
+        <w:t>creationTime</w:t>
+      </w:r>
+      <w:proofErr w:type="spellEnd"/>
+      <w:r>
+        <w:rPr>
+          <w:rFonts w:eastAsiaTheme="minorEastAsia"/>
+          <w:color w:val="111111"/>
+        </w:rPr>
+        <w:t>": "2015-04-16",</w:t>
+      </w:r>
+      <w:r>
+        <w:rPr>
+          <w:rFonts w:eastAsiaTheme="minorEastAsia"/>
+          <w:color w:val="111111"/>
+        </w:rPr>
+        <w:br/>
+        <w:t xml:space="preserve">          "type": "CATEGORY",</w:t>
+      </w:r>
+      <w:r>
+        <w:rPr>
+          <w:rFonts w:eastAsiaTheme="minorEastAsia"/>
+          <w:color w:val="111111"/>
+        </w:rPr>
+        <w:br/>
+        <w:t xml:space="preserve">          "name": "</w:t>
+      </w:r>
+      <w:r>
+        <w:rPr>
+          <w:rFonts w:eastAsiaTheme="minorEastAsia"/>
+          <w:color w:val="111111"/>
+        </w:rPr>
+        <w:t>往哲先贤</w:t>
+      </w:r>
+      <w:r>
+        <w:rPr>
+          <w:rFonts w:eastAsiaTheme="minorEastAsia"/>
+          <w:color w:val="111111"/>
+        </w:rPr>
+        <w:t>",</w:t>
+      </w:r>
+      <w:r>
+        <w:rPr>
+          <w:rFonts w:eastAsiaTheme="minorEastAsia"/>
+          <w:color w:val="111111"/>
+        </w:rPr>
+        <w:br/>
+        <w:t xml:space="preserve">          "value": 16,</w:t>
+      </w:r>
+      <w:r>
+        <w:rPr>
+          <w:rFonts w:eastAsiaTheme="minorEastAsia"/>
+          <w:color w:val="111111"/>
+        </w:rPr>
+        <w:br/>
+        <w:t xml:space="preserve">          "description": "</w:t>
+      </w:r>
+      <w:r>
+        <w:rPr>
+          <w:rFonts w:eastAsiaTheme="minorEastAsia"/>
+          <w:color w:val="111111"/>
+        </w:rPr>
+        <w:t>往哲先贤</w:t>
+      </w:r>
+      <w:r>
+        <w:rPr>
+          <w:rFonts w:eastAsiaTheme="minorEastAsia"/>
+          <w:color w:val="111111"/>
+        </w:rPr>
+        <w:t>"</w:t>
+      </w:r>
+      <w:r>
+        <w:rPr>
+          <w:rFonts w:eastAsiaTheme="minorEastAsia"/>
+          <w:color w:val="111111"/>
+        </w:rPr>
+        <w:br/>
+        <w:t xml:space="preserve">        },</w:t>
+      </w:r>
+      <w:r>
+        <w:rPr>
+          <w:rFonts w:eastAsiaTheme="minorEastAsia"/>
+          <w:color w:val="111111"/>
+        </w:rPr>
+        <w:br/>
+        <w:t xml:space="preserve">        "count": 0</w:t>
+      </w:r>
+      <w:r>
+        <w:rPr>
+          <w:rFonts w:eastAsiaTheme="minorEastAsia"/>
+          <w:color w:val="111111"/>
+        </w:rPr>
+        <w:br/>
+        <w:t xml:space="preserve">      },</w:t>
+      </w:r>
+      <w:r>
+        <w:rPr>
+          <w:rFonts w:eastAsiaTheme="minorEastAsia"/>
+          <w:color w:val="111111"/>
+        </w:rPr>
+        <w:br/>
+        <w:t xml:space="preserve">      {</w:t>
+      </w:r>
+      <w:r>
+        <w:rPr>
+          <w:rFonts w:eastAsiaTheme="minorEastAsia"/>
+          <w:color w:val="111111"/>
+        </w:rPr>
+        <w:br/>
+        <w:t xml:space="preserve">        "id": 4,</w:t>
+      </w:r>
+      <w:r>
+        <w:rPr>
+          <w:rFonts w:eastAsiaTheme="minorEastAsia"/>
+          <w:color w:val="111111"/>
+        </w:rPr>
+        <w:br/>
+        <w:t xml:space="preserve">        "</w:t>
+      </w:r>
+      <w:proofErr w:type="spellStart"/>
+      <w:r>
+        <w:rPr>
+          <w:rFonts w:eastAsiaTheme="minorEastAsia"/>
+          <w:color w:val="111111"/>
+        </w:rPr>
+        <w:t>creationTime</w:t>
+      </w:r>
+      <w:proofErr w:type="spellEnd"/>
+      <w:r>
+        <w:rPr>
+          <w:rFonts w:eastAsiaTheme="minorEastAsia"/>
+          <w:color w:val="111111"/>
+        </w:rPr>
+        <w:t>": "2015-06-30",</w:t>
+      </w:r>
+      <w:r>
+        <w:rPr>
+          <w:rFonts w:eastAsiaTheme="minorEastAsia"/>
+          <w:color w:val="111111"/>
+        </w:rPr>
+        <w:br/>
+        <w:t xml:space="preserve">        "dictionary": {</w:t>
+      </w:r>
+      <w:r>
+        <w:rPr>
+          <w:rFonts w:eastAsiaTheme="minorEastAsia"/>
+          <w:color w:val="111111"/>
+        </w:rPr>
+        <w:br/>
+        <w:t xml:space="preserve">          "id": 43,</w:t>
+      </w:r>
+      <w:r>
+        <w:rPr>
+          <w:rFonts w:eastAsiaTheme="minorEastAsia"/>
+          <w:color w:val="111111"/>
+        </w:rPr>
+        <w:br/>
+        <w:t xml:space="preserve">          "</w:t>
+      </w:r>
+      <w:proofErr w:type="spellStart"/>
+      <w:r>
+        <w:rPr>
+          <w:rFonts w:eastAsiaTheme="minorEastAsia"/>
+          <w:color w:val="111111"/>
+        </w:rPr>
+        <w:t>creationTime</w:t>
+      </w:r>
+      <w:proofErr w:type="spellEnd"/>
+      <w:r>
+        <w:rPr>
+          <w:rFonts w:eastAsiaTheme="minorEastAsia"/>
+          <w:color w:val="111111"/>
+        </w:rPr>
+        <w:t>": "2015-04-16",</w:t>
+      </w:r>
+      <w:r>
+        <w:rPr>
+          <w:rFonts w:eastAsiaTheme="minorEastAsia"/>
+          <w:color w:val="111111"/>
+        </w:rPr>
+        <w:br/>
+        <w:t xml:space="preserve">          "type": "CATEGORY",</w:t>
+      </w:r>
+      <w:r>
+        <w:rPr>
+          <w:rFonts w:eastAsiaTheme="minorEastAsia"/>
+          <w:color w:val="111111"/>
+        </w:rPr>
+        <w:br/>
+        <w:t xml:space="preserve">          "name": "</w:t>
+      </w:r>
+      <w:r>
+        <w:rPr>
+          <w:rFonts w:eastAsiaTheme="minorEastAsia"/>
+          <w:color w:val="111111"/>
+        </w:rPr>
+        <w:t>艺术长廊</w:t>
+      </w:r>
+      <w:r>
+        <w:rPr>
+          <w:rFonts w:eastAsiaTheme="minorEastAsia"/>
+          <w:color w:val="111111"/>
+        </w:rPr>
+        <w:t>",</w:t>
+      </w:r>
+      <w:r>
+        <w:rPr>
+          <w:rFonts w:eastAsiaTheme="minorEastAsia"/>
+          <w:color w:val="111111"/>
+        </w:rPr>
+        <w:br/>
+        <w:t xml:space="preserve">          "value": 15,</w:t>
+      </w:r>
+      <w:r>
+        <w:rPr>
+          <w:rFonts w:eastAsiaTheme="minorEastAsia"/>
+          <w:color w:val="111111"/>
+        </w:rPr>
+        <w:br/>
+        <w:t xml:space="preserve">          "description": "</w:t>
+      </w:r>
+      <w:r>
+        <w:rPr>
+          <w:rFonts w:eastAsiaTheme="minorEastAsia"/>
+          <w:color w:val="111111"/>
+        </w:rPr>
+        <w:t>艺术长廊</w:t>
+      </w:r>
+      <w:r>
+        <w:rPr>
+          <w:rFonts w:eastAsiaTheme="minorEastAsia"/>
+          <w:color w:val="111111"/>
+        </w:rPr>
+        <w:t>"</w:t>
+      </w:r>
+      <w:r>
+        <w:rPr>
+          <w:rFonts w:eastAsiaTheme="minorEastAsia"/>
+          <w:color w:val="111111"/>
+        </w:rPr>
+        <w:br/>
+        <w:t xml:space="preserve">        },</w:t>
+      </w:r>
+      <w:r>
+        <w:rPr>
+          <w:rFonts w:eastAsiaTheme="minorEastAsia"/>
+          <w:color w:val="111111"/>
+        </w:rPr>
+        <w:br/>
+        <w:t xml:space="preserve">        "count": 0</w:t>
+      </w:r>
+      <w:r>
+        <w:rPr>
+          <w:rFonts w:eastAsiaTheme="minorEastAsia"/>
+          <w:color w:val="111111"/>
+        </w:rPr>
+        <w:br/>
+        <w:t xml:space="preserve">      },</w:t>
+      </w:r>
+      <w:r>
+        <w:rPr>
+          <w:rFonts w:eastAsiaTheme="minorEastAsia"/>
+          <w:color w:val="111111"/>
+        </w:rPr>
+        <w:br/>
+      </w:r>
+      <w:r>
+        <w:rPr>
+          <w:rFonts w:eastAsiaTheme="minorEastAsia"/>
+          <w:color w:val="111111"/>
+        </w:rPr>
+        <w:lastRenderedPageBreak/>
+        <w:t xml:space="preserve">      {</w:t>
+      </w:r>
+      <w:r>
+        <w:rPr>
+          <w:rFonts w:eastAsiaTheme="minorEastAsia"/>
+          <w:color w:val="111111"/>
+        </w:rPr>
+        <w:br/>
+        <w:t xml:space="preserve">        "id": 5,</w:t>
+      </w:r>
+      <w:r>
+        <w:rPr>
+          <w:rFonts w:eastAsiaTheme="minorEastAsia"/>
+          <w:color w:val="111111"/>
+        </w:rPr>
+        <w:br/>
+        <w:t xml:space="preserve">        "</w:t>
+      </w:r>
+      <w:proofErr w:type="spellStart"/>
+      <w:r>
+        <w:rPr>
+          <w:rFonts w:eastAsiaTheme="minorEastAsia"/>
+          <w:color w:val="111111"/>
+        </w:rPr>
+        <w:t>creationTime</w:t>
+      </w:r>
+      <w:proofErr w:type="spellEnd"/>
+      <w:r>
+        <w:rPr>
+          <w:rFonts w:eastAsiaTheme="minorEastAsia"/>
+          <w:color w:val="111111"/>
+        </w:rPr>
+        <w:t>": "2015-06-30",</w:t>
+      </w:r>
+      <w:r>
+        <w:rPr>
+          <w:rFonts w:eastAsiaTheme="minorEastAsia"/>
+          <w:color w:val="111111"/>
+        </w:rPr>
+        <w:br/>
+        <w:t xml:space="preserve">        "dictionary": {</w:t>
+      </w:r>
+      <w:r>
+        <w:rPr>
+          <w:rFonts w:eastAsiaTheme="minorEastAsia"/>
+          <w:color w:val="111111"/>
+        </w:rPr>
+        <w:br/>
+        <w:t xml:space="preserve">          "id": 42,</w:t>
+      </w:r>
+      <w:r>
+        <w:rPr>
+          <w:rFonts w:eastAsiaTheme="minorEastAsia"/>
+          <w:color w:val="111111"/>
+        </w:rPr>
+        <w:br/>
+        <w:t xml:space="preserve">          "</w:t>
+      </w:r>
+      <w:proofErr w:type="spellStart"/>
+      <w:r>
+        <w:rPr>
+          <w:rFonts w:eastAsiaTheme="minorEastAsia"/>
+          <w:color w:val="111111"/>
+        </w:rPr>
+        <w:t>creationTime</w:t>
+      </w:r>
+      <w:proofErr w:type="spellEnd"/>
+      <w:r>
+        <w:rPr>
+          <w:rFonts w:eastAsiaTheme="minorEastAsia"/>
+          <w:color w:val="111111"/>
+        </w:rPr>
+        <w:t>": "2015-04-16",</w:t>
+      </w:r>
+      <w:r>
+        <w:rPr>
+          <w:rFonts w:eastAsiaTheme="minorEastAsia"/>
+          <w:color w:val="111111"/>
+        </w:rPr>
+        <w:br/>
+        <w:t xml:space="preserve">          "type": "CATEGORY",</w:t>
+      </w:r>
+      <w:r>
+        <w:rPr>
+          <w:rFonts w:eastAsiaTheme="minorEastAsia"/>
+          <w:color w:val="111111"/>
+        </w:rPr>
+        <w:br/>
+        <w:t xml:space="preserve">          "name": "</w:t>
+      </w:r>
+      <w:r>
+        <w:rPr>
+          <w:rFonts w:eastAsiaTheme="minorEastAsia"/>
+          <w:color w:val="111111"/>
+        </w:rPr>
+        <w:t>探索奥秘</w:t>
+      </w:r>
+      <w:r>
+        <w:rPr>
+          <w:rFonts w:eastAsiaTheme="minorEastAsia"/>
+          <w:color w:val="111111"/>
+        </w:rPr>
+        <w:t>",</w:t>
+      </w:r>
+      <w:r>
+        <w:rPr>
+          <w:rFonts w:eastAsiaTheme="minorEastAsia"/>
+          <w:color w:val="111111"/>
+        </w:rPr>
+        <w:br/>
+        <w:t xml:space="preserve">          "value": 14,</w:t>
+      </w:r>
+      <w:r>
+        <w:rPr>
+          <w:rFonts w:eastAsiaTheme="minorEastAsia"/>
+          <w:color w:val="111111"/>
+        </w:rPr>
+        <w:br/>
+        <w:t xml:space="preserve">          "description": "</w:t>
+      </w:r>
+      <w:r>
+        <w:rPr>
+          <w:rFonts w:eastAsiaTheme="minorEastAsia"/>
+          <w:color w:val="111111"/>
+        </w:rPr>
+        <w:t>探索奥秘</w:t>
+      </w:r>
+      <w:r>
+        <w:rPr>
+          <w:rFonts w:eastAsiaTheme="minorEastAsia"/>
+          <w:color w:val="111111"/>
+        </w:rPr>
+        <w:t>"</w:t>
+      </w:r>
+      <w:r>
+        <w:rPr>
+          <w:rFonts w:eastAsiaTheme="minorEastAsia"/>
+          <w:color w:val="111111"/>
+        </w:rPr>
+        <w:br/>
+        <w:t xml:space="preserve">        },</w:t>
+      </w:r>
+      <w:r>
+        <w:rPr>
+          <w:rFonts w:eastAsiaTheme="minorEastAsia"/>
+          <w:color w:val="111111"/>
+        </w:rPr>
+        <w:br/>
+        <w:t xml:space="preserve">        "count": 0</w:t>
+      </w:r>
+      <w:r>
+        <w:rPr>
+          <w:rFonts w:eastAsiaTheme="minorEastAsia"/>
+          <w:color w:val="111111"/>
+        </w:rPr>
+        <w:br/>
+        <w:t xml:space="preserve">      },</w:t>
+      </w:r>
+      <w:r>
+        <w:rPr>
+          <w:rFonts w:eastAsiaTheme="minorEastAsia"/>
+          <w:color w:val="111111"/>
+        </w:rPr>
+        <w:br/>
+        <w:t xml:space="preserve">      {</w:t>
+      </w:r>
+      <w:r>
+        <w:rPr>
+          <w:rFonts w:eastAsiaTheme="minorEastAsia"/>
+          <w:color w:val="111111"/>
+        </w:rPr>
+        <w:br/>
+        <w:t xml:space="preserve">        "id": 6,</w:t>
+      </w:r>
+      <w:r>
+        <w:rPr>
+          <w:rFonts w:eastAsiaTheme="minorEastAsia"/>
+          <w:color w:val="111111"/>
+        </w:rPr>
+        <w:br/>
+        <w:t xml:space="preserve">        "</w:t>
+      </w:r>
+      <w:proofErr w:type="spellStart"/>
+      <w:r>
+        <w:rPr>
+          <w:rFonts w:eastAsiaTheme="minorEastAsia"/>
+          <w:color w:val="111111"/>
+        </w:rPr>
+        <w:t>creationTime</w:t>
+      </w:r>
+      <w:proofErr w:type="spellEnd"/>
+      <w:r>
+        <w:rPr>
+          <w:rFonts w:eastAsiaTheme="minorEastAsia"/>
+          <w:color w:val="111111"/>
+        </w:rPr>
+        <w:t>": "2015-06-30",</w:t>
+      </w:r>
+      <w:r>
+        <w:rPr>
+          <w:rFonts w:eastAsiaTheme="minorEastAsia"/>
+          <w:color w:val="111111"/>
+        </w:rPr>
+        <w:br/>
+        <w:t xml:space="preserve">        "dictionary": {</w:t>
+      </w:r>
+      <w:r>
+        <w:rPr>
+          <w:rFonts w:eastAsiaTheme="minorEastAsia"/>
+          <w:color w:val="111111"/>
+        </w:rPr>
+        <w:br/>
+        <w:t xml:space="preserve">          "id": 41,</w:t>
+      </w:r>
+      <w:r>
+        <w:rPr>
+          <w:rFonts w:eastAsiaTheme="minorEastAsia"/>
+          <w:color w:val="111111"/>
+        </w:rPr>
+        <w:br/>
+        <w:t xml:space="preserve">          "</w:t>
+      </w:r>
+      <w:proofErr w:type="spellStart"/>
+      <w:r>
+        <w:rPr>
+          <w:rFonts w:eastAsiaTheme="minorEastAsia"/>
+          <w:color w:val="111111"/>
+        </w:rPr>
+        <w:t>creationTime</w:t>
+      </w:r>
+      <w:proofErr w:type="spellEnd"/>
+      <w:r>
+        <w:rPr>
+          <w:rFonts w:eastAsiaTheme="minorEastAsia"/>
+          <w:color w:val="111111"/>
+        </w:rPr>
+        <w:t>": "2015-04-16",</w:t>
+      </w:r>
+      <w:r>
+        <w:rPr>
+          <w:rFonts w:eastAsiaTheme="minorEastAsia"/>
+          <w:color w:val="111111"/>
+        </w:rPr>
+        <w:br/>
+        <w:t xml:space="preserve">          "type": "CATEGORY",</w:t>
+      </w:r>
+      <w:r>
+        <w:rPr>
+          <w:rFonts w:eastAsiaTheme="minorEastAsia"/>
+          <w:color w:val="111111"/>
+        </w:rPr>
+        <w:br/>
+        <w:t xml:space="preserve">          "name": "</w:t>
+      </w:r>
+      <w:r>
+        <w:rPr>
+          <w:rFonts w:eastAsiaTheme="minorEastAsia"/>
+          <w:color w:val="111111"/>
+        </w:rPr>
+        <w:t>环球旅行</w:t>
+      </w:r>
+      <w:r>
+        <w:rPr>
+          <w:rFonts w:eastAsiaTheme="minorEastAsia"/>
+          <w:color w:val="111111"/>
+        </w:rPr>
+        <w:t>",</w:t>
+      </w:r>
+      <w:r>
+        <w:rPr>
+          <w:rFonts w:eastAsiaTheme="minorEastAsia"/>
+          <w:color w:val="111111"/>
+        </w:rPr>
+        <w:br/>
+        <w:t xml:space="preserve">          "value": 13,</w:t>
+      </w:r>
+      <w:r>
+        <w:rPr>
+          <w:rFonts w:eastAsiaTheme="minorEastAsia"/>
+          <w:color w:val="111111"/>
+        </w:rPr>
+        <w:br/>
+        <w:t xml:space="preserve">          "description": "</w:t>
+      </w:r>
+      <w:r>
+        <w:rPr>
+          <w:rFonts w:eastAsiaTheme="minorEastAsia"/>
+          <w:color w:val="111111"/>
+        </w:rPr>
+        <w:t>环球旅行</w:t>
+      </w:r>
+      <w:r>
+        <w:rPr>
+          <w:rFonts w:eastAsiaTheme="minorEastAsia"/>
+          <w:color w:val="111111"/>
+        </w:rPr>
+        <w:t>"</w:t>
+      </w:r>
+      <w:r>
+        <w:rPr>
+          <w:rFonts w:eastAsiaTheme="minorEastAsia"/>
+          <w:color w:val="111111"/>
+        </w:rPr>
+        <w:br/>
+        <w:t xml:space="preserve">        },</w:t>
+      </w:r>
+      <w:r>
+        <w:rPr>
+          <w:rFonts w:eastAsiaTheme="minorEastAsia"/>
+          <w:color w:val="111111"/>
+        </w:rPr>
+        <w:br/>
+        <w:t xml:space="preserve">        "count": 0</w:t>
+      </w:r>
+      <w:r>
+        <w:rPr>
+          <w:rFonts w:eastAsiaTheme="minorEastAsia"/>
+          <w:color w:val="111111"/>
+        </w:rPr>
+        <w:br/>
+        <w:t xml:space="preserve">      },</w:t>
+      </w:r>
+      <w:r>
+        <w:rPr>
+          <w:rFonts w:eastAsiaTheme="minorEastAsia"/>
+          <w:color w:val="111111"/>
+        </w:rPr>
+        <w:br/>
+        <w:t xml:space="preserve">      {</w:t>
+      </w:r>
+      <w:r>
+        <w:rPr>
+          <w:rFonts w:eastAsiaTheme="minorEastAsia"/>
+          <w:color w:val="111111"/>
+        </w:rPr>
+        <w:br/>
+        <w:t xml:space="preserve">        "id": 7,</w:t>
+      </w:r>
+      <w:r>
+        <w:rPr>
+          <w:rFonts w:eastAsiaTheme="minorEastAsia"/>
+          <w:color w:val="111111"/>
+        </w:rPr>
+        <w:br/>
+        <w:t xml:space="preserve">        "</w:t>
+      </w:r>
+      <w:proofErr w:type="spellStart"/>
+      <w:r>
+        <w:rPr>
+          <w:rFonts w:eastAsiaTheme="minorEastAsia"/>
+          <w:color w:val="111111"/>
+        </w:rPr>
+        <w:t>creationTime</w:t>
+      </w:r>
+      <w:proofErr w:type="spellEnd"/>
+      <w:r>
+        <w:rPr>
+          <w:rFonts w:eastAsiaTheme="minorEastAsia"/>
+          <w:color w:val="111111"/>
+        </w:rPr>
+        <w:t>": "2015-06-30",</w:t>
+      </w:r>
+      <w:r>
+        <w:rPr>
+          <w:rFonts w:eastAsiaTheme="minorEastAsia"/>
+          <w:color w:val="111111"/>
+        </w:rPr>
+        <w:br/>
+        <w:t xml:space="preserve">        "dictionary": {</w:t>
+      </w:r>
+      <w:r>
+        <w:rPr>
+          <w:rFonts w:eastAsiaTheme="minorEastAsia"/>
+          <w:color w:val="111111"/>
+        </w:rPr>
+        <w:br/>
+        <w:t xml:space="preserve">          "id": 40,</w:t>
+      </w:r>
+      <w:r>
+        <w:rPr>
+          <w:rFonts w:eastAsiaTheme="minorEastAsia"/>
+          <w:color w:val="111111"/>
+        </w:rPr>
+        <w:br/>
+        <w:t xml:space="preserve">          "</w:t>
+      </w:r>
+      <w:proofErr w:type="spellStart"/>
+      <w:r>
+        <w:rPr>
+          <w:rFonts w:eastAsiaTheme="minorEastAsia"/>
+          <w:color w:val="111111"/>
+        </w:rPr>
+        <w:t>creationTime</w:t>
+      </w:r>
+      <w:proofErr w:type="spellEnd"/>
+      <w:r>
+        <w:rPr>
+          <w:rFonts w:eastAsiaTheme="minorEastAsia"/>
+          <w:color w:val="111111"/>
+        </w:rPr>
+        <w:t>": "2015-04-16",</w:t>
+      </w:r>
+      <w:r>
+        <w:rPr>
+          <w:rFonts w:eastAsiaTheme="minorEastAsia"/>
+          <w:color w:val="111111"/>
+        </w:rPr>
+        <w:br/>
+        <w:t xml:space="preserve">          "type": "CATEGORY",</w:t>
+      </w:r>
+      <w:r>
+        <w:rPr>
+          <w:rFonts w:eastAsiaTheme="minorEastAsia"/>
+          <w:color w:val="111111"/>
+        </w:rPr>
+        <w:br/>
+        <w:t xml:space="preserve">          "name": "</w:t>
+      </w:r>
+      <w:r>
+        <w:rPr>
+          <w:rFonts w:eastAsiaTheme="minorEastAsia"/>
+          <w:color w:val="111111"/>
+        </w:rPr>
+        <w:t>人际交往</w:t>
+      </w:r>
+      <w:r>
+        <w:rPr>
+          <w:rFonts w:eastAsiaTheme="minorEastAsia"/>
+          <w:color w:val="111111"/>
+        </w:rPr>
+        <w:t>",</w:t>
+      </w:r>
+      <w:r>
+        <w:rPr>
+          <w:rFonts w:eastAsiaTheme="minorEastAsia"/>
+          <w:color w:val="111111"/>
+        </w:rPr>
+        <w:br/>
+        <w:t xml:space="preserve">          "value": 12,</w:t>
+      </w:r>
+      <w:r>
+        <w:rPr>
+          <w:rFonts w:eastAsiaTheme="minorEastAsia"/>
+          <w:color w:val="111111"/>
+        </w:rPr>
+        <w:br/>
+        <w:t xml:space="preserve">          "description": "</w:t>
+      </w:r>
+      <w:r>
+        <w:rPr>
+          <w:rFonts w:eastAsiaTheme="minorEastAsia"/>
+          <w:color w:val="111111"/>
+        </w:rPr>
+        <w:t>人际交往</w:t>
+      </w:r>
+      <w:r>
+        <w:rPr>
+          <w:rFonts w:eastAsiaTheme="minorEastAsia"/>
+          <w:color w:val="111111"/>
+        </w:rPr>
+        <w:t>"</w:t>
+      </w:r>
+      <w:r>
+        <w:rPr>
+          <w:rFonts w:eastAsiaTheme="minorEastAsia"/>
+          <w:color w:val="111111"/>
+        </w:rPr>
+        <w:br/>
+        <w:t xml:space="preserve">        },</w:t>
+      </w:r>
+      <w:r>
+        <w:rPr>
+          <w:rFonts w:eastAsiaTheme="minorEastAsia"/>
+          <w:color w:val="111111"/>
+        </w:rPr>
+        <w:br/>
+        <w:t xml:space="preserve">        "count": 0</w:t>
+      </w:r>
+      <w:r>
+        <w:rPr>
+          <w:rFonts w:eastAsiaTheme="minorEastAsia"/>
+          <w:color w:val="111111"/>
+        </w:rPr>
+        <w:br/>
+        <w:t xml:space="preserve">      },</w:t>
+      </w:r>
+      <w:r>
+        <w:rPr>
+          <w:rFonts w:eastAsiaTheme="minorEastAsia"/>
+          <w:color w:val="111111"/>
+        </w:rPr>
+        <w:br/>
+        <w:t xml:space="preserve">      {</w:t>
+      </w:r>
+      <w:r>
+        <w:rPr>
+          <w:rFonts w:eastAsiaTheme="minorEastAsia"/>
+          <w:color w:val="111111"/>
+        </w:rPr>
+        <w:br/>
+      </w:r>
+      <w:r>
+        <w:rPr>
+          <w:rFonts w:eastAsiaTheme="minorEastAsia"/>
+          <w:color w:val="111111"/>
+        </w:rPr>
+        <w:lastRenderedPageBreak/>
+        <w:t xml:space="preserve">        "id": 8,</w:t>
+      </w:r>
+      <w:r>
+        <w:rPr>
+          <w:rFonts w:eastAsiaTheme="minorEastAsia"/>
+          <w:color w:val="111111"/>
+        </w:rPr>
+        <w:br/>
+        <w:t xml:space="preserve">        "</w:t>
+      </w:r>
+      <w:proofErr w:type="spellStart"/>
+      <w:r>
+        <w:rPr>
+          <w:rFonts w:eastAsiaTheme="minorEastAsia"/>
+          <w:color w:val="111111"/>
+        </w:rPr>
+        <w:t>creationTime</w:t>
+      </w:r>
+      <w:proofErr w:type="spellEnd"/>
+      <w:r>
+        <w:rPr>
+          <w:rFonts w:eastAsiaTheme="minorEastAsia"/>
+          <w:color w:val="111111"/>
+        </w:rPr>
+        <w:t>": "2015-06-30",</w:t>
+      </w:r>
+      <w:r>
+        <w:rPr>
+          <w:rFonts w:eastAsiaTheme="minorEastAsia"/>
+          <w:color w:val="111111"/>
+        </w:rPr>
+        <w:br/>
+        <w:t xml:space="preserve">        "dictionary": {</w:t>
+      </w:r>
+      <w:r>
+        <w:rPr>
+          <w:rFonts w:eastAsiaTheme="minorEastAsia"/>
+          <w:color w:val="111111"/>
+        </w:rPr>
+        <w:br/>
+        <w:t xml:space="preserve">          "id": 28,</w:t>
+      </w:r>
+      <w:r>
+        <w:rPr>
+          <w:rFonts w:eastAsiaTheme="minorEastAsia"/>
+          <w:color w:val="111111"/>
+        </w:rPr>
+        <w:br/>
+        <w:t xml:space="preserve">          "</w:t>
+      </w:r>
+      <w:proofErr w:type="spellStart"/>
+      <w:r>
+        <w:rPr>
+          <w:rFonts w:eastAsiaTheme="minorEastAsia"/>
+          <w:color w:val="111111"/>
+        </w:rPr>
+        <w:t>creationTime</w:t>
+      </w:r>
+      <w:proofErr w:type="spellEnd"/>
+      <w:r>
+        <w:rPr>
+          <w:rFonts w:eastAsiaTheme="minorEastAsia"/>
+          <w:color w:val="111111"/>
+        </w:rPr>
+        <w:t>": "2015-04-16",</w:t>
+      </w:r>
+      <w:r>
+        <w:rPr>
+          <w:rFonts w:eastAsiaTheme="minorEastAsia"/>
+          <w:color w:val="111111"/>
+        </w:rPr>
+        <w:br/>
+        <w:t xml:space="preserve">          "type": "CATEGORY",</w:t>
+      </w:r>
+      <w:r>
+        <w:rPr>
+          <w:rFonts w:eastAsiaTheme="minorEastAsia"/>
+          <w:color w:val="111111"/>
+        </w:rPr>
+        <w:br/>
+        <w:t xml:space="preserve">          "name": "</w:t>
+      </w:r>
+      <w:r>
+        <w:rPr>
+          <w:rFonts w:eastAsiaTheme="minorEastAsia"/>
+          <w:color w:val="111111"/>
+        </w:rPr>
+        <w:t>所有类别</w:t>
+      </w:r>
+      <w:r>
+        <w:rPr>
+          <w:rFonts w:eastAsiaTheme="minorEastAsia"/>
+          <w:color w:val="111111"/>
+        </w:rPr>
+        <w:t>",</w:t>
+      </w:r>
+      <w:r>
+        <w:rPr>
+          <w:rFonts w:eastAsiaTheme="minorEastAsia"/>
+          <w:color w:val="111111"/>
+        </w:rPr>
+        <w:br/>
+        <w:t xml:space="preserve">          "value": 0,</w:t>
+      </w:r>
+      <w:r>
+        <w:rPr>
+          <w:rFonts w:eastAsiaTheme="minorEastAsia"/>
+          <w:color w:val="111111"/>
+        </w:rPr>
+        <w:br/>
+        <w:t xml:space="preserve">          "description": "</w:t>
+      </w:r>
+      <w:r>
+        <w:rPr>
+          <w:rFonts w:eastAsiaTheme="minorEastAsia"/>
+          <w:color w:val="111111"/>
+        </w:rPr>
+        <w:t>所有类别</w:t>
+      </w:r>
+      <w:r>
+        <w:rPr>
+          <w:rFonts w:eastAsiaTheme="minorEastAsia"/>
+          <w:color w:val="111111"/>
+        </w:rPr>
+        <w:t>"</w:t>
+      </w:r>
+      <w:r>
+        <w:rPr>
+          <w:rFonts w:eastAsiaTheme="minorEastAsia"/>
+          <w:color w:val="111111"/>
+        </w:rPr>
+        <w:br/>
+        <w:t xml:space="preserve">        },</w:t>
+      </w:r>
+      <w:r>
+        <w:rPr>
+          <w:rFonts w:eastAsiaTheme="minorEastAsia"/>
+          <w:color w:val="111111"/>
+        </w:rPr>
+        <w:br/>
+        <w:t xml:space="preserve">        "count": 0</w:t>
+      </w:r>
+      <w:r>
+        <w:rPr>
+          <w:rFonts w:eastAsiaTheme="minorEastAsia"/>
+          <w:color w:val="111111"/>
+        </w:rPr>
+        <w:br/>
+        <w:t xml:space="preserve">      },</w:t>
+      </w:r>
+      <w:r>
+        <w:rPr>
+          <w:rFonts w:eastAsiaTheme="minorEastAsia"/>
+          <w:color w:val="111111"/>
+        </w:rPr>
+        <w:br/>
+        <w:t xml:space="preserve">      {</w:t>
+      </w:r>
+      <w:r>
+        <w:rPr>
+          <w:rFonts w:eastAsiaTheme="minorEastAsia"/>
+          <w:color w:val="111111"/>
+        </w:rPr>
+        <w:br/>
+        <w:t xml:space="preserve">        "id": 9,</w:t>
+      </w:r>
+      <w:r>
+        <w:rPr>
+          <w:rFonts w:eastAsiaTheme="minorEastAsia"/>
+          <w:color w:val="111111"/>
+        </w:rPr>
+        <w:br/>
+        <w:t xml:space="preserve">        "</w:t>
+      </w:r>
+      <w:proofErr w:type="spellStart"/>
+      <w:r>
+        <w:rPr>
+          <w:rFonts w:eastAsiaTheme="minorEastAsia"/>
+          <w:color w:val="111111"/>
+        </w:rPr>
+        <w:t>creationTime</w:t>
+      </w:r>
+      <w:proofErr w:type="spellEnd"/>
+      <w:r>
+        <w:rPr>
+          <w:rFonts w:eastAsiaTheme="minorEastAsia"/>
+          <w:color w:val="111111"/>
+        </w:rPr>
+        <w:t>": "2015-06-30",</w:t>
+      </w:r>
+      <w:r>
+        <w:rPr>
+          <w:rFonts w:eastAsiaTheme="minorEastAsia"/>
+          <w:color w:val="111111"/>
+        </w:rPr>
+        <w:br/>
+        <w:t xml:space="preserve">        "dictionary": {</w:t>
+      </w:r>
+      <w:r>
+        <w:rPr>
+          <w:rFonts w:eastAsiaTheme="minorEastAsia"/>
+          <w:color w:val="111111"/>
+        </w:rPr>
+        <w:br/>
+        <w:t xml:space="preserve">          "id": 29,</w:t>
+      </w:r>
+      <w:r>
+        <w:rPr>
+          <w:rFonts w:eastAsiaTheme="minorEastAsia"/>
+          <w:color w:val="111111"/>
+        </w:rPr>
+        <w:br/>
+        <w:t xml:space="preserve">          "</w:t>
+      </w:r>
+      <w:proofErr w:type="spellStart"/>
+      <w:r>
+        <w:rPr>
+          <w:rFonts w:eastAsiaTheme="minorEastAsia"/>
+          <w:color w:val="111111"/>
+        </w:rPr>
+        <w:t>creationTime</w:t>
+      </w:r>
+      <w:proofErr w:type="spellEnd"/>
+      <w:r>
+        <w:rPr>
+          <w:rFonts w:eastAsiaTheme="minorEastAsia"/>
+          <w:color w:val="111111"/>
+        </w:rPr>
+        <w:t>": "2015-04-16",</w:t>
+      </w:r>
+      <w:r>
+        <w:rPr>
+          <w:rFonts w:eastAsiaTheme="minorEastAsia"/>
+          <w:color w:val="111111"/>
+        </w:rPr>
+        <w:br/>
+        <w:t xml:space="preserve">          "type": "CATEGORY",</w:t>
+      </w:r>
+      <w:r>
+        <w:rPr>
+          <w:rFonts w:eastAsiaTheme="minorEastAsia"/>
+          <w:color w:val="111111"/>
+        </w:rPr>
+        <w:br/>
+        <w:t xml:space="preserve">          "name": "</w:t>
+      </w:r>
+      <w:r>
+        <w:rPr>
+          <w:rFonts w:eastAsiaTheme="minorEastAsia"/>
+          <w:color w:val="111111"/>
+        </w:rPr>
+        <w:t>国学院</w:t>
+      </w:r>
+      <w:r>
+        <w:rPr>
+          <w:rFonts w:eastAsiaTheme="minorEastAsia"/>
+          <w:color w:val="111111"/>
+        </w:rPr>
+        <w:t>",</w:t>
+      </w:r>
+      <w:r>
+        <w:rPr>
+          <w:rFonts w:eastAsiaTheme="minorEastAsia"/>
+          <w:color w:val="111111"/>
+        </w:rPr>
+        <w:br/>
+        <w:t xml:space="preserve">          "value": 1,</w:t>
+      </w:r>
+      <w:r>
+        <w:rPr>
+          <w:rFonts w:eastAsiaTheme="minorEastAsia"/>
+          <w:color w:val="111111"/>
+        </w:rPr>
+        <w:br/>
+        <w:t xml:space="preserve">          "description": "</w:t>
+      </w:r>
+      <w:r>
+        <w:rPr>
+          <w:rFonts w:eastAsiaTheme="minorEastAsia"/>
+          <w:color w:val="111111"/>
+        </w:rPr>
+        <w:t>国学院</w:t>
+      </w:r>
+      <w:r>
+        <w:rPr>
+          <w:rFonts w:eastAsiaTheme="minorEastAsia"/>
+          <w:color w:val="111111"/>
+        </w:rPr>
+        <w:t>"</w:t>
+      </w:r>
+      <w:r>
+        <w:rPr>
+          <w:rFonts w:eastAsiaTheme="minorEastAsia"/>
+          <w:color w:val="111111"/>
+        </w:rPr>
+        <w:br/>
+        <w:t xml:space="preserve">        },</w:t>
+      </w:r>
+      <w:r>
+        <w:rPr>
+          <w:rFonts w:eastAsiaTheme="minorEastAsia"/>
+          <w:color w:val="111111"/>
+        </w:rPr>
+        <w:br/>
+        <w:t xml:space="preserve">        "count": 2</w:t>
+      </w:r>
+      <w:r>
+        <w:rPr>
+          <w:rFonts w:eastAsiaTheme="minorEastAsia"/>
+          <w:color w:val="111111"/>
+        </w:rPr>
+        <w:br/>
+        <w:t xml:space="preserve">      },</w:t>
+      </w:r>
+      <w:r>
+        <w:rPr>
+          <w:rFonts w:eastAsiaTheme="minorEastAsia"/>
+          <w:color w:val="111111"/>
+        </w:rPr>
+        <w:br/>
+        <w:t xml:space="preserve">      {</w:t>
+      </w:r>
+      <w:r>
+        <w:rPr>
+          <w:rFonts w:eastAsiaTheme="minorEastAsia"/>
+          <w:color w:val="111111"/>
+        </w:rPr>
+        <w:br/>
+        <w:t xml:space="preserve">        "id": 10,</w:t>
+      </w:r>
+      <w:r>
+        <w:rPr>
+          <w:rFonts w:eastAsiaTheme="minorEastAsia"/>
+          <w:color w:val="111111"/>
+        </w:rPr>
+        <w:br/>
+        <w:t xml:space="preserve">        "</w:t>
+      </w:r>
+      <w:proofErr w:type="spellStart"/>
+      <w:r>
+        <w:rPr>
+          <w:rFonts w:eastAsiaTheme="minorEastAsia"/>
+          <w:color w:val="111111"/>
+        </w:rPr>
+        <w:t>creationTime</w:t>
+      </w:r>
+      <w:proofErr w:type="spellEnd"/>
+      <w:r>
+        <w:rPr>
+          <w:rFonts w:eastAsiaTheme="minorEastAsia"/>
+          <w:color w:val="111111"/>
+        </w:rPr>
+        <w:t>": "2015-06-30",</w:t>
+      </w:r>
+      <w:r>
+        <w:rPr>
+          <w:rFonts w:eastAsiaTheme="minorEastAsia"/>
+          <w:color w:val="111111"/>
+        </w:rPr>
+        <w:br/>
+        <w:t xml:space="preserve">        "dictionary": {</w:t>
+      </w:r>
+      <w:r>
+        <w:rPr>
+          <w:rFonts w:eastAsiaTheme="minorEastAsia"/>
+          <w:color w:val="111111"/>
+        </w:rPr>
+        <w:br/>
+        <w:t xml:space="preserve">          "id": 30,</w:t>
+      </w:r>
+      <w:r>
+        <w:rPr>
+          <w:rFonts w:eastAsiaTheme="minorEastAsia"/>
+          <w:color w:val="111111"/>
+        </w:rPr>
+        <w:br/>
+        <w:t xml:space="preserve">          "</w:t>
+      </w:r>
+      <w:proofErr w:type="spellStart"/>
+      <w:r>
+        <w:rPr>
+          <w:rFonts w:eastAsiaTheme="minorEastAsia"/>
+          <w:color w:val="111111"/>
+        </w:rPr>
+        <w:t>creationTime</w:t>
+      </w:r>
+      <w:proofErr w:type="spellEnd"/>
+      <w:r>
+        <w:rPr>
+          <w:rFonts w:eastAsiaTheme="minorEastAsia"/>
+          <w:color w:val="111111"/>
+        </w:rPr>
+        <w:t>": "2015-04-16",</w:t>
+      </w:r>
+      <w:r>
+        <w:rPr>
+          <w:rFonts w:eastAsiaTheme="minorEastAsia"/>
+          <w:color w:val="111111"/>
+        </w:rPr>
+        <w:br/>
+        <w:t xml:space="preserve">          "type": "CATEGORY",</w:t>
+      </w:r>
+      <w:r>
+        <w:rPr>
+          <w:rFonts w:eastAsiaTheme="minorEastAsia"/>
+          <w:color w:val="111111"/>
+        </w:rPr>
+        <w:br/>
+        <w:t xml:space="preserve">          "name": "</w:t>
+      </w:r>
+      <w:r>
+        <w:rPr>
+          <w:rFonts w:eastAsiaTheme="minorEastAsia"/>
+          <w:color w:val="111111"/>
+        </w:rPr>
+        <w:t>文学苑</w:t>
+      </w:r>
+      <w:r>
+        <w:rPr>
+          <w:rFonts w:eastAsiaTheme="minorEastAsia"/>
+          <w:color w:val="111111"/>
+        </w:rPr>
+        <w:t>",</w:t>
+      </w:r>
+      <w:r>
+        <w:rPr>
+          <w:rFonts w:eastAsiaTheme="minorEastAsia"/>
+          <w:color w:val="111111"/>
+        </w:rPr>
+        <w:br/>
+        <w:t xml:space="preserve">          "value": 2,</w:t>
+      </w:r>
+      <w:r>
+        <w:rPr>
+          <w:rFonts w:eastAsiaTheme="minorEastAsia"/>
+          <w:color w:val="111111"/>
+        </w:rPr>
+        <w:br/>
+        <w:t xml:space="preserve">          "description": "</w:t>
+      </w:r>
+      <w:r>
+        <w:rPr>
+          <w:rFonts w:eastAsiaTheme="minorEastAsia"/>
+          <w:color w:val="111111"/>
+        </w:rPr>
+        <w:t>文学苑</w:t>
+      </w:r>
+      <w:r>
+        <w:rPr>
+          <w:rFonts w:eastAsiaTheme="minorEastAsia"/>
+          <w:color w:val="111111"/>
+        </w:rPr>
+        <w:t>"</w:t>
+      </w:r>
+      <w:r>
+        <w:rPr>
+          <w:rFonts w:eastAsiaTheme="minorEastAsia"/>
+          <w:color w:val="111111"/>
+        </w:rPr>
+        <w:br/>
+        <w:t xml:space="preserve">        },</w:t>
+      </w:r>
+      <w:r>
+        <w:rPr>
+          <w:rFonts w:eastAsiaTheme="minorEastAsia"/>
+          <w:color w:val="111111"/>
+        </w:rPr>
+        <w:br/>
+        <w:t xml:space="preserve">        "count": 1</w:t>
+      </w:r>
+      <w:r>
+        <w:rPr>
+          <w:rFonts w:eastAsiaTheme="minorEastAsia"/>
+          <w:color w:val="111111"/>
+        </w:rPr>
+        <w:br/>
+        <w:t xml:space="preserve">      },</w:t>
+      </w:r>
+      <w:r>
+        <w:rPr>
+          <w:rFonts w:eastAsiaTheme="minorEastAsia"/>
+          <w:color w:val="111111"/>
+        </w:rPr>
+        <w:br/>
+        <w:t xml:space="preserve">      {</w:t>
+      </w:r>
+      <w:r>
+        <w:rPr>
+          <w:rFonts w:eastAsiaTheme="minorEastAsia"/>
+          <w:color w:val="111111"/>
+        </w:rPr>
+        <w:br/>
+        <w:t xml:space="preserve">        "id": 11,</w:t>
+      </w:r>
+      <w:r>
+        <w:rPr>
+          <w:rFonts w:eastAsiaTheme="minorEastAsia"/>
+          <w:color w:val="111111"/>
+        </w:rPr>
+        <w:br/>
+      </w:r>
+      <w:r>
+        <w:rPr>
+          <w:rFonts w:eastAsiaTheme="minorEastAsia"/>
+          <w:color w:val="111111"/>
+        </w:rPr>
+        <w:lastRenderedPageBreak/>
+        <w:t xml:space="preserve">        "</w:t>
+      </w:r>
+      <w:proofErr w:type="spellStart"/>
+      <w:r>
+        <w:rPr>
+          <w:rFonts w:eastAsiaTheme="minorEastAsia"/>
+          <w:color w:val="111111"/>
+        </w:rPr>
+        <w:t>creationTime</w:t>
+      </w:r>
+      <w:proofErr w:type="spellEnd"/>
+      <w:r>
+        <w:rPr>
+          <w:rFonts w:eastAsiaTheme="minorEastAsia"/>
+          <w:color w:val="111111"/>
+        </w:rPr>
+        <w:t>": "2015-06-30",</w:t>
+      </w:r>
+      <w:r>
+        <w:rPr>
+          <w:rFonts w:eastAsiaTheme="minorEastAsia"/>
+          <w:color w:val="111111"/>
+        </w:rPr>
+        <w:br/>
+        <w:t xml:space="preserve">        "dictionary": {</w:t>
+      </w:r>
+      <w:r>
+        <w:rPr>
+          <w:rFonts w:eastAsiaTheme="minorEastAsia"/>
+          <w:color w:val="111111"/>
+        </w:rPr>
+        <w:br/>
+        <w:t xml:space="preserve">          "id": 31,</w:t>
+      </w:r>
+      <w:r>
+        <w:rPr>
+          <w:rFonts w:eastAsiaTheme="minorEastAsia"/>
+          <w:color w:val="111111"/>
+        </w:rPr>
+        <w:br/>
+        <w:t xml:space="preserve">          "</w:t>
+      </w:r>
+      <w:proofErr w:type="spellStart"/>
+      <w:r>
+        <w:rPr>
+          <w:rFonts w:eastAsiaTheme="minorEastAsia"/>
+          <w:color w:val="111111"/>
+        </w:rPr>
+        <w:t>creationTime</w:t>
+      </w:r>
+      <w:proofErr w:type="spellEnd"/>
+      <w:r>
+        <w:rPr>
+          <w:rFonts w:eastAsiaTheme="minorEastAsia"/>
+          <w:color w:val="111111"/>
+        </w:rPr>
+        <w:t>": "2015-04-16",</w:t>
+      </w:r>
+      <w:r>
+        <w:rPr>
+          <w:rFonts w:eastAsiaTheme="minorEastAsia"/>
+          <w:color w:val="111111"/>
+        </w:rPr>
+        <w:br/>
+        <w:t xml:space="preserve">          "type": "CATEGORY",</w:t>
+      </w:r>
+      <w:r>
+        <w:rPr>
+          <w:rFonts w:eastAsiaTheme="minorEastAsia"/>
+          <w:color w:val="111111"/>
+        </w:rPr>
+        <w:br/>
+        <w:t xml:space="preserve">          "name": "</w:t>
+      </w:r>
+      <w:r>
+        <w:rPr>
+          <w:rFonts w:eastAsiaTheme="minorEastAsia"/>
+          <w:color w:val="111111"/>
+        </w:rPr>
+        <w:t>名人传</w:t>
+      </w:r>
+      <w:r>
+        <w:rPr>
+          <w:rFonts w:eastAsiaTheme="minorEastAsia"/>
+          <w:color w:val="111111"/>
+        </w:rPr>
+        <w:t>",</w:t>
+      </w:r>
+      <w:r>
+        <w:rPr>
+          <w:rFonts w:eastAsiaTheme="minorEastAsia"/>
+          <w:color w:val="111111"/>
+        </w:rPr>
+        <w:br/>
+        <w:t xml:space="preserve">          "value": 3,</w:t>
+      </w:r>
+      <w:r>
+        <w:rPr>
+          <w:rFonts w:eastAsiaTheme="minorEastAsia"/>
+          <w:color w:val="111111"/>
+        </w:rPr>
+        <w:br/>
+        <w:t xml:space="preserve">          "description": "</w:t>
+      </w:r>
+      <w:r>
+        <w:rPr>
+          <w:rFonts w:eastAsiaTheme="minorEastAsia"/>
+          <w:color w:val="111111"/>
+        </w:rPr>
+        <w:t>名人传</w:t>
+      </w:r>
+      <w:r>
+        <w:rPr>
+          <w:rFonts w:eastAsiaTheme="minorEastAsia"/>
+          <w:color w:val="111111"/>
+        </w:rPr>
+        <w:t>"</w:t>
+      </w:r>
+      <w:r>
+        <w:rPr>
+          <w:rFonts w:eastAsiaTheme="minorEastAsia"/>
+          <w:color w:val="111111"/>
+        </w:rPr>
+        <w:br/>
+        <w:t xml:space="preserve">        },</w:t>
+      </w:r>
+      <w:r>
+        <w:rPr>
+          <w:rFonts w:eastAsiaTheme="minorEastAsia"/>
+          <w:color w:val="111111"/>
+        </w:rPr>
+        <w:br/>
+        <w:t xml:space="preserve">        "count": 2</w:t>
+      </w:r>
+      <w:r>
+        <w:rPr>
+          <w:rFonts w:eastAsiaTheme="minorEastAsia"/>
+          <w:color w:val="111111"/>
+        </w:rPr>
+        <w:br/>
+        <w:t xml:space="preserve">      },</w:t>
+      </w:r>
+      <w:r>
+        <w:rPr>
+          <w:rFonts w:eastAsiaTheme="minorEastAsia"/>
+          <w:color w:val="111111"/>
+        </w:rPr>
+        <w:br/>
+        <w:t xml:space="preserve">      {</w:t>
+      </w:r>
+      <w:r>
+        <w:rPr>
+          <w:rFonts w:eastAsiaTheme="minorEastAsia"/>
+          <w:color w:val="111111"/>
+        </w:rPr>
+        <w:br/>
+        <w:t xml:space="preserve">        "id": 12,</w:t>
+      </w:r>
+      <w:r>
+        <w:rPr>
+          <w:rFonts w:eastAsiaTheme="minorEastAsia"/>
+          <w:color w:val="111111"/>
+        </w:rPr>
+        <w:br/>
+        <w:t xml:space="preserve">        "</w:t>
+      </w:r>
+      <w:proofErr w:type="spellStart"/>
+      <w:r>
+        <w:rPr>
+          <w:rFonts w:eastAsiaTheme="minorEastAsia"/>
+          <w:color w:val="111111"/>
+        </w:rPr>
+        <w:t>creationTime</w:t>
+      </w:r>
+      <w:proofErr w:type="spellEnd"/>
+      <w:r>
+        <w:rPr>
+          <w:rFonts w:eastAsiaTheme="minorEastAsia"/>
+          <w:color w:val="111111"/>
+        </w:rPr>
+        <w:t>": "2015-06-30",</w:t>
+      </w:r>
+      <w:r>
+        <w:rPr>
+          <w:rFonts w:eastAsiaTheme="minorEastAsia"/>
+          <w:color w:val="111111"/>
+        </w:rPr>
+        <w:br/>
+        <w:t xml:space="preserve">        "dictionary": {</w:t>
+      </w:r>
+      <w:r>
+        <w:rPr>
+          <w:rFonts w:eastAsiaTheme="minorEastAsia"/>
+          <w:color w:val="111111"/>
+        </w:rPr>
+        <w:br/>
+        <w:t xml:space="preserve">          "id": 32,</w:t>
+      </w:r>
+      <w:r>
+        <w:rPr>
+          <w:rFonts w:eastAsiaTheme="minorEastAsia"/>
+          <w:color w:val="111111"/>
+        </w:rPr>
+        <w:br/>
+        <w:t xml:space="preserve">          "</w:t>
+      </w:r>
+      <w:proofErr w:type="spellStart"/>
+      <w:r>
+        <w:rPr>
+          <w:rFonts w:eastAsiaTheme="minorEastAsia"/>
+          <w:color w:val="111111"/>
+        </w:rPr>
+        <w:t>creationTime</w:t>
+      </w:r>
+      <w:proofErr w:type="spellEnd"/>
+      <w:r>
+        <w:rPr>
+          <w:rFonts w:eastAsiaTheme="minorEastAsia"/>
+          <w:color w:val="111111"/>
+        </w:rPr>
+        <w:t>": "2015-04-16",</w:t>
+      </w:r>
+      <w:r>
+        <w:rPr>
+          <w:rFonts w:eastAsiaTheme="minorEastAsia"/>
+          <w:color w:val="111111"/>
+        </w:rPr>
+        <w:br/>
+        <w:t xml:space="preserve">          "type": "CATEGORY",</w:t>
+      </w:r>
+      <w:r>
+        <w:rPr>
+          <w:rFonts w:eastAsiaTheme="minorEastAsia"/>
+          <w:color w:val="111111"/>
+        </w:rPr>
+        <w:br/>
+        <w:t xml:space="preserve">          "name": "</w:t>
+      </w:r>
+      <w:r>
+        <w:rPr>
+          <w:rFonts w:eastAsiaTheme="minorEastAsia"/>
+          <w:color w:val="111111"/>
+        </w:rPr>
+        <w:t>观世界</w:t>
+      </w:r>
+      <w:r>
+        <w:rPr>
+          <w:rFonts w:eastAsiaTheme="minorEastAsia"/>
+          <w:color w:val="111111"/>
+        </w:rPr>
+        <w:t>",</w:t>
+      </w:r>
+      <w:r>
+        <w:rPr>
+          <w:rFonts w:eastAsiaTheme="minorEastAsia"/>
+          <w:color w:val="111111"/>
+        </w:rPr>
+        <w:br/>
+        <w:t xml:space="preserve">          "value": 4,</w:t>
+      </w:r>
+      <w:r>
+        <w:rPr>
+          <w:rFonts w:eastAsiaTheme="minorEastAsia"/>
+          <w:color w:val="111111"/>
+        </w:rPr>
+        <w:br/>
+        <w:t xml:space="preserve">          "description": "</w:t>
+      </w:r>
+      <w:r>
+        <w:rPr>
+          <w:rFonts w:eastAsiaTheme="minorEastAsia"/>
+          <w:color w:val="111111"/>
+        </w:rPr>
+        <w:t>观世界</w:t>
+      </w:r>
+      <w:r>
+        <w:rPr>
+          <w:rFonts w:eastAsiaTheme="minorEastAsia"/>
+          <w:color w:val="111111"/>
+        </w:rPr>
+        <w:t>"</w:t>
+      </w:r>
+      <w:r>
+        <w:rPr>
+          <w:rFonts w:eastAsiaTheme="minorEastAsia"/>
+          <w:color w:val="111111"/>
+        </w:rPr>
+        <w:br/>
+        <w:t xml:space="preserve">        },</w:t>
+      </w:r>
+      <w:r>
+        <w:rPr>
+          <w:rFonts w:eastAsiaTheme="minorEastAsia"/>
+          <w:color w:val="111111"/>
+        </w:rPr>
+        <w:br/>
+        <w:t xml:space="preserve">        "count": 1</w:t>
+      </w:r>
+      <w:r>
+        <w:rPr>
+          <w:rFonts w:eastAsiaTheme="minorEastAsia"/>
+          <w:color w:val="111111"/>
+        </w:rPr>
+        <w:br/>
+        <w:t xml:space="preserve">      },</w:t>
+      </w:r>
+      <w:r>
+        <w:rPr>
+          <w:rFonts w:eastAsiaTheme="minorEastAsia"/>
+          <w:color w:val="111111"/>
+        </w:rPr>
+        <w:br/>
+        <w:t xml:space="preserve">      {</w:t>
+      </w:r>
+      <w:r>
+        <w:rPr>
+          <w:rFonts w:eastAsiaTheme="minorEastAsia"/>
+          <w:color w:val="111111"/>
+        </w:rPr>
+        <w:br/>
+        <w:t xml:space="preserve">        "id": 13,</w:t>
+      </w:r>
+      <w:r>
+        <w:rPr>
+          <w:rFonts w:eastAsiaTheme="minorEastAsia"/>
+          <w:color w:val="111111"/>
+        </w:rPr>
+        <w:br/>
+        <w:t xml:space="preserve">        "</w:t>
+      </w:r>
+      <w:proofErr w:type="spellStart"/>
+      <w:r>
+        <w:rPr>
+          <w:rFonts w:eastAsiaTheme="minorEastAsia"/>
+          <w:color w:val="111111"/>
+        </w:rPr>
+        <w:t>creationTime</w:t>
+      </w:r>
+      <w:proofErr w:type="spellEnd"/>
+      <w:r>
+        <w:rPr>
+          <w:rFonts w:eastAsiaTheme="minorEastAsia"/>
+          <w:color w:val="111111"/>
+        </w:rPr>
+        <w:t>": "2015-06-30",</w:t>
+      </w:r>
+      <w:r>
+        <w:rPr>
+          <w:rFonts w:eastAsiaTheme="minorEastAsia"/>
+          <w:color w:val="111111"/>
+        </w:rPr>
+        <w:br/>
+        <w:t xml:space="preserve">        "dictionary": {</w:t>
+      </w:r>
+      <w:r>
+        <w:rPr>
+          <w:rFonts w:eastAsiaTheme="minorEastAsia"/>
+          <w:color w:val="111111"/>
+        </w:rPr>
+        <w:br/>
+        <w:t xml:space="preserve">          "id": 33,</w:t>
+      </w:r>
+      <w:r>
+        <w:rPr>
+          <w:rFonts w:eastAsiaTheme="minorEastAsia"/>
+          <w:color w:val="111111"/>
+        </w:rPr>
+        <w:br/>
+        <w:t xml:space="preserve">          "</w:t>
+      </w:r>
+      <w:proofErr w:type="spellStart"/>
+      <w:r>
+        <w:rPr>
+          <w:rFonts w:eastAsiaTheme="minorEastAsia"/>
+          <w:color w:val="111111"/>
+        </w:rPr>
+        <w:t>creationTime</w:t>
+      </w:r>
+      <w:proofErr w:type="spellEnd"/>
+      <w:r>
+        <w:rPr>
+          <w:rFonts w:eastAsiaTheme="minorEastAsia"/>
+          <w:color w:val="111111"/>
+        </w:rPr>
+        <w:t>": "2015-04-16",</w:t>
+      </w:r>
+      <w:r>
+        <w:rPr>
+          <w:rFonts w:eastAsiaTheme="minorEastAsia"/>
+          <w:color w:val="111111"/>
+        </w:rPr>
+        <w:br/>
+        <w:t xml:space="preserve">          "type": "CATEGORY",</w:t>
+      </w:r>
+      <w:r>
+        <w:rPr>
+          <w:rFonts w:eastAsiaTheme="minorEastAsia"/>
+          <w:color w:val="111111"/>
+        </w:rPr>
+        <w:br/>
+        <w:t xml:space="preserve">          "name": "</w:t>
+      </w:r>
+      <w:r>
+        <w:rPr>
+          <w:rFonts w:eastAsiaTheme="minorEastAsia"/>
+          <w:color w:val="111111"/>
+        </w:rPr>
+        <w:t>工具箱</w:t>
+      </w:r>
+      <w:r>
+        <w:rPr>
+          <w:rFonts w:eastAsiaTheme="minorEastAsia"/>
+          <w:color w:val="111111"/>
+        </w:rPr>
+        <w:t>",</w:t>
+      </w:r>
+      <w:r>
+        <w:rPr>
+          <w:rFonts w:eastAsiaTheme="minorEastAsia"/>
+          <w:color w:val="111111"/>
+        </w:rPr>
+        <w:br/>
+        <w:t xml:space="preserve">          "value": 5,</w:t>
+      </w:r>
+      <w:r>
+        <w:rPr>
+          <w:rFonts w:eastAsiaTheme="minorEastAsia"/>
+          <w:color w:val="111111"/>
+        </w:rPr>
+        <w:br/>
+        <w:t xml:space="preserve">          "description": "</w:t>
+      </w:r>
+      <w:r>
+        <w:rPr>
+          <w:rFonts w:eastAsiaTheme="minorEastAsia"/>
+          <w:color w:val="111111"/>
+        </w:rPr>
+        <w:t>工具箱</w:t>
+      </w:r>
+      <w:r>
+        <w:rPr>
+          <w:rFonts w:eastAsiaTheme="minorEastAsia"/>
+          <w:color w:val="111111"/>
+        </w:rPr>
+        <w:t>"</w:t>
+      </w:r>
+      <w:r>
+        <w:rPr>
+          <w:rFonts w:eastAsiaTheme="minorEastAsia"/>
+          <w:color w:val="111111"/>
+        </w:rPr>
+        <w:br/>
+        <w:t xml:space="preserve">        },</w:t>
+      </w:r>
+      <w:r>
+        <w:rPr>
+          <w:rFonts w:eastAsiaTheme="minorEastAsia"/>
+          <w:color w:val="111111"/>
+        </w:rPr>
+        <w:br/>
+        <w:t xml:space="preserve">        "count": 0</w:t>
+      </w:r>
+      <w:r>
+        <w:rPr>
+          <w:rFonts w:eastAsiaTheme="minorEastAsia"/>
+          <w:color w:val="111111"/>
+        </w:rPr>
+        <w:br/>
+        <w:t xml:space="preserve">      },</w:t>
+      </w:r>
+      <w:r>
+        <w:rPr>
+          <w:rFonts w:eastAsiaTheme="minorEastAsia"/>
+          <w:color w:val="111111"/>
+        </w:rPr>
+        <w:br/>
+        <w:t xml:space="preserve">      {</w:t>
+      </w:r>
+      <w:r>
+        <w:rPr>
+          <w:rFonts w:eastAsiaTheme="minorEastAsia"/>
+          <w:color w:val="111111"/>
+        </w:rPr>
+        <w:br/>
+        <w:t xml:space="preserve">        "id": 14,</w:t>
+      </w:r>
+      <w:r>
+        <w:rPr>
+          <w:rFonts w:eastAsiaTheme="minorEastAsia"/>
+          <w:color w:val="111111"/>
+        </w:rPr>
+        <w:br/>
+        <w:t xml:space="preserve">        "</w:t>
+      </w:r>
+      <w:proofErr w:type="spellStart"/>
+      <w:r>
+        <w:rPr>
+          <w:rFonts w:eastAsiaTheme="minorEastAsia"/>
+          <w:color w:val="111111"/>
+        </w:rPr>
+        <w:t>creationTime</w:t>
+      </w:r>
+      <w:proofErr w:type="spellEnd"/>
+      <w:r>
+        <w:rPr>
+          <w:rFonts w:eastAsiaTheme="minorEastAsia"/>
+          <w:color w:val="111111"/>
+        </w:rPr>
+        <w:t>": "2015-06-30",</w:t>
+      </w:r>
+      <w:r>
+        <w:rPr>
+          <w:rFonts w:eastAsiaTheme="minorEastAsia"/>
+          <w:color w:val="111111"/>
+        </w:rPr>
+        <w:br/>
+      </w:r>
+      <w:r>
+        <w:rPr>
+          <w:rFonts w:eastAsiaTheme="minorEastAsia"/>
+          <w:color w:val="111111"/>
+        </w:rPr>
+        <w:lastRenderedPageBreak/>
+        <w:t xml:space="preserve">        "dictionary": {</w:t>
+      </w:r>
+      <w:r>
+        <w:rPr>
+          <w:rFonts w:eastAsiaTheme="minorEastAsia"/>
+          <w:color w:val="111111"/>
+        </w:rPr>
+        <w:br/>
+        <w:t xml:space="preserve">          "id": 34,</w:t>
+      </w:r>
+      <w:r>
+        <w:rPr>
+          <w:rFonts w:eastAsiaTheme="minorEastAsia"/>
+          <w:color w:val="111111"/>
+        </w:rPr>
+        <w:br/>
+        <w:t xml:space="preserve">          "</w:t>
+      </w:r>
+      <w:proofErr w:type="spellStart"/>
+      <w:r>
+        <w:rPr>
+          <w:rFonts w:eastAsiaTheme="minorEastAsia"/>
+          <w:color w:val="111111"/>
+        </w:rPr>
+        <w:t>creationTime</w:t>
+      </w:r>
+      <w:proofErr w:type="spellEnd"/>
+      <w:r>
+        <w:rPr>
+          <w:rFonts w:eastAsiaTheme="minorEastAsia"/>
+          <w:color w:val="111111"/>
+        </w:rPr>
+        <w:t>": "2015-04-16",</w:t>
+      </w:r>
+      <w:r>
+        <w:rPr>
+          <w:rFonts w:eastAsiaTheme="minorEastAsia"/>
+          <w:color w:val="111111"/>
+        </w:rPr>
+        <w:br/>
+        <w:t xml:space="preserve">          "type": "CATEGORY",</w:t>
+      </w:r>
+      <w:r>
+        <w:rPr>
+          <w:rFonts w:eastAsiaTheme="minorEastAsia"/>
+          <w:color w:val="111111"/>
+        </w:rPr>
+        <w:br/>
+        <w:t xml:space="preserve">          "name": "</w:t>
+      </w:r>
+      <w:r>
+        <w:rPr>
+          <w:rFonts w:eastAsiaTheme="minorEastAsia"/>
+          <w:color w:val="111111"/>
+        </w:rPr>
+        <w:t>科技馆</w:t>
+      </w:r>
+      <w:r>
+        <w:rPr>
+          <w:rFonts w:eastAsiaTheme="minorEastAsia"/>
+          <w:color w:val="111111"/>
+        </w:rPr>
+        <w:t>",</w:t>
+      </w:r>
+      <w:r>
+        <w:rPr>
+          <w:rFonts w:eastAsiaTheme="minorEastAsia"/>
+          <w:color w:val="111111"/>
+        </w:rPr>
+        <w:br/>
+        <w:t xml:space="preserve">          "value": 6,</w:t>
+      </w:r>
+      <w:r>
+        <w:rPr>
+          <w:rFonts w:eastAsiaTheme="minorEastAsia"/>
+          <w:color w:val="111111"/>
+        </w:rPr>
+        <w:br/>
+        <w:t xml:space="preserve">          "description": "</w:t>
+      </w:r>
+      <w:r>
+        <w:rPr>
+          <w:rFonts w:eastAsiaTheme="minorEastAsia"/>
+          <w:color w:val="111111"/>
+        </w:rPr>
+        <w:t>科技馆</w:t>
+      </w:r>
+      <w:r>
+        <w:rPr>
+          <w:rFonts w:eastAsiaTheme="minorEastAsia"/>
+          <w:color w:val="111111"/>
+        </w:rPr>
+        <w:t>"</w:t>
+      </w:r>
+      <w:r>
+        <w:rPr>
+          <w:rFonts w:eastAsiaTheme="minorEastAsia"/>
+          <w:color w:val="111111"/>
+        </w:rPr>
+        <w:br/>
+        <w:t xml:space="preserve">        },</w:t>
+      </w:r>
+      <w:r>
+        <w:rPr>
+          <w:rFonts w:eastAsiaTheme="minorEastAsia"/>
+          <w:color w:val="111111"/>
+        </w:rPr>
+        <w:br/>
+        <w:t xml:space="preserve">        "count": 0</w:t>
+      </w:r>
+      <w:r>
+        <w:rPr>
+          <w:rFonts w:eastAsiaTheme="minorEastAsia"/>
+          <w:color w:val="111111"/>
+        </w:rPr>
+        <w:br/>
+        <w:t xml:space="preserve">      },</w:t>
+      </w:r>
+      <w:r>
+        <w:rPr>
+          <w:rFonts w:eastAsiaTheme="minorEastAsia"/>
+          <w:color w:val="111111"/>
+        </w:rPr>
+        <w:br/>
+        <w:t xml:space="preserve">      {</w:t>
+      </w:r>
+      <w:r>
+        <w:rPr>
+          <w:rFonts w:eastAsiaTheme="minorEastAsia"/>
+          <w:color w:val="111111"/>
+        </w:rPr>
+        <w:br/>
+        <w:t xml:space="preserve">        "id": 15,</w:t>
+      </w:r>
+      <w:r>
+        <w:rPr>
+          <w:rFonts w:eastAsiaTheme="minorEastAsia"/>
+          <w:color w:val="111111"/>
+        </w:rPr>
+        <w:br/>
+        <w:t xml:space="preserve">        "</w:t>
+      </w:r>
+      <w:proofErr w:type="spellStart"/>
+      <w:r>
+        <w:rPr>
+          <w:rFonts w:eastAsiaTheme="minorEastAsia"/>
+          <w:color w:val="111111"/>
+        </w:rPr>
+        <w:t>creationTime</w:t>
+      </w:r>
+      <w:proofErr w:type="spellEnd"/>
+      <w:r>
+        <w:rPr>
+          <w:rFonts w:eastAsiaTheme="minorEastAsia"/>
+          <w:color w:val="111111"/>
+        </w:rPr>
+        <w:t>": "2015-06-30",</w:t>
+      </w:r>
+      <w:r>
+        <w:rPr>
+          <w:rFonts w:eastAsiaTheme="minorEastAsia"/>
+          <w:color w:val="111111"/>
+        </w:rPr>
+        <w:br/>
+        <w:t xml:space="preserve">        "dictionary": {</w:t>
+      </w:r>
+      <w:r>
+        <w:rPr>
+          <w:rFonts w:eastAsiaTheme="minorEastAsia"/>
+          <w:color w:val="111111"/>
+        </w:rPr>
+        <w:br/>
+        <w:t xml:space="preserve">          "id": 35,</w:t>
+      </w:r>
+      <w:r>
+        <w:rPr>
+          <w:rFonts w:eastAsiaTheme="minorEastAsia"/>
+          <w:color w:val="111111"/>
+        </w:rPr>
+        <w:br/>
+        <w:t xml:space="preserve">          "</w:t>
+      </w:r>
+      <w:proofErr w:type="spellStart"/>
+      <w:r>
+        <w:rPr>
+          <w:rFonts w:eastAsiaTheme="minorEastAsia"/>
+          <w:color w:val="111111"/>
+        </w:rPr>
+        <w:t>creationTime</w:t>
+      </w:r>
+      <w:proofErr w:type="spellEnd"/>
+      <w:r>
+        <w:rPr>
+          <w:rFonts w:eastAsiaTheme="minorEastAsia"/>
+          <w:color w:val="111111"/>
+        </w:rPr>
+        <w:t>": "2015-04-16",</w:t>
+      </w:r>
+      <w:r>
+        <w:rPr>
+          <w:rFonts w:eastAsiaTheme="minorEastAsia"/>
+          <w:color w:val="111111"/>
+        </w:rPr>
+        <w:br/>
+        <w:t xml:space="preserve">          "type": "CATEGORY",</w:t>
+      </w:r>
+      <w:r>
+        <w:rPr>
+          <w:rFonts w:eastAsiaTheme="minorEastAsia"/>
+          <w:color w:val="111111"/>
+        </w:rPr>
+        <w:br/>
+        <w:t xml:space="preserve">          "name": "</w:t>
+      </w:r>
+      <w:r>
+        <w:rPr>
+          <w:rFonts w:eastAsiaTheme="minorEastAsia"/>
+          <w:color w:val="111111"/>
+        </w:rPr>
+        <w:t>童话世界</w:t>
+      </w:r>
+      <w:r>
+        <w:rPr>
+          <w:rFonts w:eastAsiaTheme="minorEastAsia"/>
+          <w:color w:val="111111"/>
+        </w:rPr>
+        <w:t>",</w:t>
+      </w:r>
+      <w:r>
+        <w:rPr>
+          <w:rFonts w:eastAsiaTheme="minorEastAsia"/>
+          <w:color w:val="111111"/>
+        </w:rPr>
+        <w:br/>
+        <w:t xml:space="preserve">          "value": 7,</w:t>
+      </w:r>
+      <w:r>
+        <w:rPr>
+          <w:rFonts w:eastAsiaTheme="minorEastAsia"/>
+          <w:color w:val="111111"/>
+        </w:rPr>
+        <w:br/>
+        <w:t xml:space="preserve">          "description": "</w:t>
+      </w:r>
+      <w:r>
+        <w:rPr>
+          <w:rFonts w:eastAsiaTheme="minorEastAsia"/>
+          <w:color w:val="111111"/>
+        </w:rPr>
+        <w:t>童话世界</w:t>
+      </w:r>
+      <w:r>
+        <w:rPr>
+          <w:rFonts w:eastAsiaTheme="minorEastAsia"/>
+          <w:color w:val="111111"/>
+        </w:rPr>
+        <w:t>"</w:t>
+      </w:r>
+      <w:r>
+        <w:rPr>
+          <w:rFonts w:eastAsiaTheme="minorEastAsia"/>
+          <w:color w:val="111111"/>
+        </w:rPr>
+        <w:br/>
+        <w:t xml:space="preserve">        },</w:t>
+      </w:r>
+      <w:r>
+        <w:rPr>
+          <w:rFonts w:eastAsiaTheme="minorEastAsia"/>
+          <w:color w:val="111111"/>
+        </w:rPr>
+        <w:br/>
+        <w:t xml:space="preserve">        "count": 4</w:t>
+      </w:r>
+      <w:r>
+        <w:rPr>
+          <w:rFonts w:eastAsiaTheme="minorEastAsia"/>
+          <w:color w:val="111111"/>
+        </w:rPr>
+        <w:br/>
+        <w:t xml:space="preserve">      },</w:t>
+      </w:r>
+      <w:r>
+        <w:rPr>
+          <w:rFonts w:eastAsiaTheme="minorEastAsia"/>
+          <w:color w:val="111111"/>
+        </w:rPr>
+        <w:br/>
+        <w:t xml:space="preserve">      {</w:t>
+      </w:r>
+      <w:r>
+        <w:rPr>
+          <w:rFonts w:eastAsiaTheme="minorEastAsia"/>
+          <w:color w:val="111111"/>
+        </w:rPr>
+        <w:br/>
+        <w:t xml:space="preserve">        "id": 17,</w:t>
+      </w:r>
+      <w:r>
+        <w:rPr>
+          <w:rFonts w:eastAsiaTheme="minorEastAsia"/>
+          <w:color w:val="111111"/>
+        </w:rPr>
+        <w:br/>
+        <w:t xml:space="preserve">        "</w:t>
+      </w:r>
+      <w:proofErr w:type="spellStart"/>
+      <w:r>
+        <w:rPr>
+          <w:rFonts w:eastAsiaTheme="minorEastAsia"/>
+          <w:color w:val="111111"/>
+        </w:rPr>
+        <w:t>creationTime</w:t>
+      </w:r>
+      <w:proofErr w:type="spellEnd"/>
+      <w:r>
+        <w:rPr>
+          <w:rFonts w:eastAsiaTheme="minorEastAsia"/>
+          <w:color w:val="111111"/>
+        </w:rPr>
+        <w:t>": "2015-06-30",</w:t>
+      </w:r>
+      <w:r>
+        <w:rPr>
+          <w:rFonts w:eastAsiaTheme="minorEastAsia"/>
+          <w:color w:val="111111"/>
+        </w:rPr>
+        <w:br/>
+        <w:t xml:space="preserve">        "dictionary": {</w:t>
+      </w:r>
+      <w:r>
+        <w:rPr>
+          <w:rFonts w:eastAsiaTheme="minorEastAsia"/>
+          <w:color w:val="111111"/>
+        </w:rPr>
+        <w:br/>
+        <w:t xml:space="preserve">          "id": 37,</w:t>
+      </w:r>
+      <w:r>
+        <w:rPr>
+          <w:rFonts w:eastAsiaTheme="minorEastAsia"/>
+          <w:color w:val="111111"/>
+        </w:rPr>
+        <w:br/>
+        <w:t xml:space="preserve">          "</w:t>
+      </w:r>
+      <w:proofErr w:type="spellStart"/>
+      <w:r>
+        <w:rPr>
+          <w:rFonts w:eastAsiaTheme="minorEastAsia"/>
+          <w:color w:val="111111"/>
+        </w:rPr>
+        <w:t>creationTime</w:t>
+      </w:r>
+      <w:proofErr w:type="spellEnd"/>
+      <w:r>
+        <w:rPr>
+          <w:rFonts w:eastAsiaTheme="minorEastAsia"/>
+          <w:color w:val="111111"/>
+        </w:rPr>
+        <w:t>": "2015-04-16",</w:t>
+      </w:r>
+      <w:r>
+        <w:rPr>
+          <w:rFonts w:eastAsiaTheme="minorEastAsia"/>
+          <w:color w:val="111111"/>
+        </w:rPr>
+        <w:br/>
+        <w:t xml:space="preserve">          "type": "CATEGORY",</w:t>
+      </w:r>
+      <w:r>
+        <w:rPr>
+          <w:rFonts w:eastAsiaTheme="minorEastAsia"/>
+          <w:color w:val="111111"/>
+        </w:rPr>
+        <w:br/>
+        <w:t xml:space="preserve">          "name": "</w:t>
+      </w:r>
+      <w:r>
+        <w:rPr>
+          <w:rFonts w:eastAsiaTheme="minorEastAsia"/>
+          <w:color w:val="111111"/>
+        </w:rPr>
+        <w:t>热爱生命</w:t>
+      </w:r>
+      <w:r>
+        <w:rPr>
+          <w:rFonts w:eastAsiaTheme="minorEastAsia"/>
+          <w:color w:val="111111"/>
+        </w:rPr>
+        <w:t>",</w:t>
+      </w:r>
+      <w:r>
+        <w:rPr>
+          <w:rFonts w:eastAsiaTheme="minorEastAsia"/>
+          <w:color w:val="111111"/>
+        </w:rPr>
+        <w:br/>
+        <w:t xml:space="preserve">          "value": 9,</w:t>
+      </w:r>
+      <w:r>
+        <w:rPr>
+          <w:rFonts w:eastAsiaTheme="minorEastAsia"/>
+          <w:color w:val="111111"/>
+        </w:rPr>
+        <w:br/>
+        <w:t xml:space="preserve">          "description": "</w:t>
+      </w:r>
+      <w:r>
+        <w:rPr>
+          <w:rFonts w:eastAsiaTheme="minorEastAsia"/>
+          <w:color w:val="111111"/>
+        </w:rPr>
+        <w:t>热爱生命</w:t>
+      </w:r>
+      <w:r>
+        <w:rPr>
+          <w:rFonts w:eastAsiaTheme="minorEastAsia"/>
+          <w:color w:val="111111"/>
+        </w:rPr>
+        <w:t>"</w:t>
+      </w:r>
+      <w:r>
+        <w:rPr>
+          <w:rFonts w:eastAsiaTheme="minorEastAsia"/>
+          <w:color w:val="111111"/>
+        </w:rPr>
+        <w:br/>
+        <w:t xml:space="preserve">        },</w:t>
+      </w:r>
+      <w:r>
+        <w:rPr>
+          <w:rFonts w:eastAsiaTheme="minorEastAsia"/>
+          <w:color w:val="111111"/>
+        </w:rPr>
+        <w:br/>
+        <w:t xml:space="preserve">        "count": 0</w:t>
+      </w:r>
+      <w:r>
+        <w:rPr>
+          <w:rFonts w:eastAsiaTheme="minorEastAsia"/>
+          <w:color w:val="111111"/>
+        </w:rPr>
+        <w:br/>
+        <w:t xml:space="preserve">      },</w:t>
+      </w:r>
+      <w:r>
+        <w:rPr>
+          <w:rFonts w:eastAsiaTheme="minorEastAsia"/>
+          <w:color w:val="111111"/>
+        </w:rPr>
+        <w:br/>
+        <w:t xml:space="preserve">      {</w:t>
+      </w:r>
+      <w:r>
+        <w:rPr>
+          <w:rFonts w:eastAsiaTheme="minorEastAsia"/>
+          <w:color w:val="111111"/>
+        </w:rPr>
+        <w:br/>
+        <w:t xml:space="preserve">        "id": 16,</w:t>
+      </w:r>
+      <w:r>
+        <w:rPr>
+          <w:rFonts w:eastAsiaTheme="minorEastAsia"/>
+          <w:color w:val="111111"/>
+        </w:rPr>
+        <w:br/>
+        <w:t xml:space="preserve">        "</w:t>
+      </w:r>
+      <w:proofErr w:type="spellStart"/>
+      <w:r>
+        <w:rPr>
+          <w:rFonts w:eastAsiaTheme="minorEastAsia"/>
+          <w:color w:val="111111"/>
+        </w:rPr>
+        <w:t>creationTime</w:t>
+      </w:r>
+      <w:proofErr w:type="spellEnd"/>
+      <w:r>
+        <w:rPr>
+          <w:rFonts w:eastAsiaTheme="minorEastAsia"/>
+          <w:color w:val="111111"/>
+        </w:rPr>
+        <w:t>": "2015-06-30",</w:t>
+      </w:r>
+      <w:r>
+        <w:rPr>
+          <w:rFonts w:eastAsiaTheme="minorEastAsia"/>
+          <w:color w:val="111111"/>
+        </w:rPr>
+        <w:br/>
+        <w:t xml:space="preserve">        "dictionary": {</w:t>
+      </w:r>
+      <w:r>
+        <w:rPr>
+          <w:rFonts w:eastAsiaTheme="minorEastAsia"/>
+          <w:color w:val="111111"/>
+        </w:rPr>
+        <w:br/>
+      </w:r>
+      <w:r>
+        <w:rPr>
+          <w:rFonts w:eastAsiaTheme="minorEastAsia"/>
+          <w:color w:val="111111"/>
+        </w:rPr>
+        <w:lastRenderedPageBreak/>
+        <w:t xml:space="preserve">          "id": 36,</w:t>
+      </w:r>
+      <w:r>
+        <w:rPr>
+          <w:rFonts w:eastAsiaTheme="minorEastAsia"/>
+          <w:color w:val="111111"/>
+        </w:rPr>
+        <w:br/>
+        <w:t xml:space="preserve">          "</w:t>
+      </w:r>
+      <w:proofErr w:type="spellStart"/>
+      <w:r>
+        <w:rPr>
+          <w:rFonts w:eastAsiaTheme="minorEastAsia"/>
+          <w:color w:val="111111"/>
+        </w:rPr>
+        <w:t>creationTime</w:t>
+      </w:r>
+      <w:proofErr w:type="spellEnd"/>
+      <w:r>
+        <w:rPr>
+          <w:rFonts w:eastAsiaTheme="minorEastAsia"/>
+          <w:color w:val="111111"/>
+        </w:rPr>
+        <w:t>": "2015-04-16",</w:t>
+      </w:r>
+      <w:r>
+        <w:rPr>
+          <w:rFonts w:eastAsiaTheme="minorEastAsia"/>
+          <w:color w:val="111111"/>
+        </w:rPr>
+        <w:br/>
+        <w:t xml:space="preserve">          "type": "CATEGORY",</w:t>
+      </w:r>
+      <w:r>
+        <w:rPr>
+          <w:rFonts w:eastAsiaTheme="minorEastAsia"/>
+          <w:color w:val="111111"/>
+        </w:rPr>
+        <w:br/>
+        <w:t xml:space="preserve">          "name": "</w:t>
+      </w:r>
+      <w:r>
+        <w:rPr>
+          <w:rFonts w:eastAsiaTheme="minorEastAsia"/>
+          <w:color w:val="111111"/>
+        </w:rPr>
+        <w:t>成长故事</w:t>
+      </w:r>
+      <w:r>
+        <w:rPr>
+          <w:rFonts w:eastAsiaTheme="minorEastAsia"/>
+          <w:color w:val="111111"/>
+        </w:rPr>
+        <w:t>",</w:t>
+      </w:r>
+      <w:r>
+        <w:rPr>
+          <w:rFonts w:eastAsiaTheme="minorEastAsia"/>
+          <w:color w:val="111111"/>
+        </w:rPr>
+        <w:br/>
+        <w:t xml:space="preserve">          "value": 8,</w:t>
+      </w:r>
+      <w:r>
+        <w:rPr>
+          <w:rFonts w:eastAsiaTheme="minorEastAsia"/>
+          <w:color w:val="111111"/>
+        </w:rPr>
+        <w:br/>
+        <w:t xml:space="preserve">          "description": "</w:t>
+      </w:r>
+      <w:r>
+        <w:rPr>
+          <w:rFonts w:eastAsiaTheme="minorEastAsia"/>
+          <w:color w:val="111111"/>
+        </w:rPr>
+        <w:t>成长故事</w:t>
+      </w:r>
+      <w:r>
+        <w:rPr>
+          <w:rFonts w:eastAsiaTheme="minorEastAsia"/>
+          <w:color w:val="111111"/>
+        </w:rPr>
+        <w:t>"</w:t>
+      </w:r>
+      <w:r>
+        <w:rPr>
+          <w:rFonts w:eastAsiaTheme="minorEastAsia"/>
+          <w:color w:val="111111"/>
+        </w:rPr>
+        <w:br/>
+        <w:t xml:space="preserve">        },</w:t>
+      </w:r>
+      <w:r>
+        <w:rPr>
+          <w:rFonts w:eastAsiaTheme="minorEastAsia"/>
+          <w:color w:val="111111"/>
+        </w:rPr>
+        <w:br/>
+        <w:t xml:space="preserve">        "count": 0</w:t>
+      </w:r>
+      <w:r>
+        <w:rPr>
+          <w:rFonts w:eastAsiaTheme="minorEastAsia"/>
+          <w:color w:val="111111"/>
+        </w:rPr>
+        <w:br/>
+        <w:t xml:space="preserve">      },</w:t>
+      </w:r>
+      <w:r>
+        <w:rPr>
+          <w:rFonts w:eastAsiaTheme="minorEastAsia"/>
+          <w:color w:val="111111"/>
+        </w:rPr>
+        <w:br/>
+        <w:t xml:space="preserve">      {</w:t>
+      </w:r>
+      <w:r>
+        <w:rPr>
+          <w:rFonts w:eastAsiaTheme="minorEastAsia"/>
+          <w:color w:val="111111"/>
+        </w:rPr>
+        <w:br/>
+        <w:t xml:space="preserve">        "id": 19,</w:t>
+      </w:r>
+      <w:r>
+        <w:rPr>
+          <w:rFonts w:eastAsiaTheme="minorEastAsia"/>
+          <w:color w:val="111111"/>
+        </w:rPr>
+        <w:br/>
+        <w:t xml:space="preserve">        "</w:t>
+      </w:r>
+      <w:proofErr w:type="spellStart"/>
+      <w:r>
+        <w:rPr>
+          <w:rFonts w:eastAsiaTheme="minorEastAsia"/>
+          <w:color w:val="111111"/>
+        </w:rPr>
+        <w:t>creationTime</w:t>
+      </w:r>
+      <w:proofErr w:type="spellEnd"/>
+      <w:r>
+        <w:rPr>
+          <w:rFonts w:eastAsiaTheme="minorEastAsia"/>
+          <w:color w:val="111111"/>
+        </w:rPr>
+        <w:t>": "2015-06-30",</w:t>
+      </w:r>
+      <w:r>
+        <w:rPr>
+          <w:rFonts w:eastAsiaTheme="minorEastAsia"/>
+          <w:color w:val="111111"/>
+        </w:rPr>
+        <w:br/>
+        <w:t xml:space="preserve">        "dictionary": {</w:t>
+      </w:r>
+      <w:r>
+        <w:rPr>
+          <w:rFonts w:eastAsiaTheme="minorEastAsia"/>
+          <w:color w:val="111111"/>
+        </w:rPr>
+        <w:br/>
+        <w:t xml:space="preserve">          "id": 39,</w:t>
+      </w:r>
+      <w:r>
+        <w:rPr>
+          <w:rFonts w:eastAsiaTheme="minorEastAsia"/>
+          <w:color w:val="111111"/>
+        </w:rPr>
+        <w:br/>
+        <w:t xml:space="preserve">          "</w:t>
+      </w:r>
+      <w:proofErr w:type="spellStart"/>
+      <w:r>
+        <w:rPr>
+          <w:rFonts w:eastAsiaTheme="minorEastAsia"/>
+          <w:color w:val="111111"/>
+        </w:rPr>
+        <w:t>creationTime</w:t>
+      </w:r>
+      <w:proofErr w:type="spellEnd"/>
+      <w:r>
+        <w:rPr>
+          <w:rFonts w:eastAsiaTheme="minorEastAsia"/>
+          <w:color w:val="111111"/>
+        </w:rPr>
+        <w:t>": "2015-04-16",</w:t>
+      </w:r>
+      <w:r>
+        <w:rPr>
+          <w:rFonts w:eastAsiaTheme="minorEastAsia"/>
+          <w:color w:val="111111"/>
+        </w:rPr>
+        <w:br/>
+        <w:t xml:space="preserve">          "type": "CATEGORY",</w:t>
+      </w:r>
+      <w:r>
+        <w:rPr>
+          <w:rFonts w:eastAsiaTheme="minorEastAsia"/>
+          <w:color w:val="111111"/>
+        </w:rPr>
+        <w:br/>
+        <w:t xml:space="preserve">          "name": "</w:t>
+      </w:r>
+      <w:r>
+        <w:rPr>
+          <w:rFonts w:eastAsiaTheme="minorEastAsia"/>
+          <w:color w:val="111111"/>
+        </w:rPr>
+        <w:t>我爱我家</w:t>
+      </w:r>
+      <w:r>
+        <w:rPr>
+          <w:rFonts w:eastAsiaTheme="minorEastAsia"/>
+          <w:color w:val="111111"/>
+        </w:rPr>
+        <w:t>",</w:t>
+      </w:r>
+      <w:r>
+        <w:rPr>
+          <w:rFonts w:eastAsiaTheme="minorEastAsia"/>
+          <w:color w:val="111111"/>
+        </w:rPr>
+        <w:br/>
+        <w:t xml:space="preserve">          "value": 11,</w:t>
+      </w:r>
+      <w:r>
+        <w:rPr>
+          <w:rFonts w:eastAsiaTheme="minorEastAsia"/>
+          <w:color w:val="111111"/>
+        </w:rPr>
+        <w:br/>
+        <w:t xml:space="preserve">          "description": "</w:t>
+      </w:r>
+      <w:r>
+        <w:rPr>
+          <w:rFonts w:eastAsiaTheme="minorEastAsia"/>
+          <w:color w:val="111111"/>
+        </w:rPr>
+        <w:t>我爱我家</w:t>
+      </w:r>
+      <w:r>
+        <w:rPr>
+          <w:rFonts w:eastAsiaTheme="minorEastAsia"/>
+          <w:color w:val="111111"/>
+        </w:rPr>
+        <w:t>"</w:t>
+      </w:r>
+      <w:r>
+        <w:rPr>
+          <w:rFonts w:eastAsiaTheme="minorEastAsia"/>
+          <w:color w:val="111111"/>
+        </w:rPr>
+        <w:br/>
+        <w:t xml:space="preserve">        },</w:t>
+      </w:r>
+      <w:r>
+        <w:rPr>
+          <w:rFonts w:eastAsiaTheme="minorEastAsia"/>
+          <w:color w:val="111111"/>
+        </w:rPr>
+        <w:br/>
+        <w:t xml:space="preserve">        "count": 1</w:t>
+      </w:r>
+      <w:r>
+        <w:rPr>
+          <w:rFonts w:eastAsiaTheme="minorEastAsia"/>
+          <w:color w:val="111111"/>
+        </w:rPr>
+        <w:br/>
+        <w:t xml:space="preserve">      },</w:t>
+      </w:r>
+      <w:r>
+        <w:rPr>
+          <w:rFonts w:eastAsiaTheme="minorEastAsia"/>
+          <w:color w:val="111111"/>
+        </w:rPr>
+        <w:br/>
+        <w:t xml:space="preserve">      {</w:t>
+      </w:r>
+      <w:r>
+        <w:rPr>
+          <w:rFonts w:eastAsiaTheme="minorEastAsia"/>
+          <w:color w:val="111111"/>
+        </w:rPr>
+        <w:br/>
+        <w:t xml:space="preserve">        "id": 18,</w:t>
+      </w:r>
+      <w:r>
+        <w:rPr>
+          <w:rFonts w:eastAsiaTheme="minorEastAsia"/>
+          <w:color w:val="111111"/>
+        </w:rPr>
+        <w:br/>
+        <w:t xml:space="preserve">        "</w:t>
+      </w:r>
+      <w:proofErr w:type="spellStart"/>
+      <w:r>
+        <w:rPr>
+          <w:rFonts w:eastAsiaTheme="minorEastAsia"/>
+          <w:color w:val="111111"/>
+        </w:rPr>
+        <w:t>creationTime</w:t>
+      </w:r>
+      <w:proofErr w:type="spellEnd"/>
+      <w:r>
+        <w:rPr>
+          <w:rFonts w:eastAsiaTheme="minorEastAsia"/>
+          <w:color w:val="111111"/>
+        </w:rPr>
+        <w:t>": "2015-06-30",</w:t>
+      </w:r>
+      <w:r>
+        <w:rPr>
+          <w:rFonts w:eastAsiaTheme="minorEastAsia"/>
+          <w:color w:val="111111"/>
+        </w:rPr>
+        <w:br/>
+        <w:t xml:space="preserve">        "dictionary": {</w:t>
+      </w:r>
+      <w:r>
+        <w:rPr>
+          <w:rFonts w:eastAsiaTheme="minorEastAsia"/>
+          <w:color w:val="111111"/>
+        </w:rPr>
+        <w:br/>
+        <w:t xml:space="preserve">          "id": 38,</w:t>
+      </w:r>
+      <w:r>
+        <w:rPr>
+          <w:rFonts w:eastAsiaTheme="minorEastAsia"/>
+          <w:color w:val="111111"/>
+        </w:rPr>
+        <w:br/>
+        <w:t xml:space="preserve">          "</w:t>
+      </w:r>
+      <w:proofErr w:type="spellStart"/>
+      <w:r>
+        <w:rPr>
+          <w:rFonts w:eastAsiaTheme="minorEastAsia"/>
+          <w:color w:val="111111"/>
+        </w:rPr>
+        <w:t>creationTime</w:t>
+      </w:r>
+      <w:proofErr w:type="spellEnd"/>
+      <w:r>
+        <w:rPr>
+          <w:rFonts w:eastAsiaTheme="minorEastAsia"/>
+          <w:color w:val="111111"/>
+        </w:rPr>
+        <w:t>": "2015-04-16",</w:t>
+      </w:r>
+      <w:r>
+        <w:rPr>
+          <w:rFonts w:eastAsiaTheme="minorEastAsia"/>
+          <w:color w:val="111111"/>
+        </w:rPr>
+        <w:br/>
+        <w:t xml:space="preserve">          "type": "CATEGORY",</w:t>
+      </w:r>
+      <w:r>
+        <w:rPr>
+          <w:rFonts w:eastAsiaTheme="minorEastAsia"/>
+          <w:color w:val="111111"/>
+        </w:rPr>
+        <w:br/>
+        <w:t xml:space="preserve">          "name": "</w:t>
+      </w:r>
+      <w:r>
+        <w:rPr>
+          <w:rFonts w:eastAsiaTheme="minorEastAsia"/>
+          <w:color w:val="111111"/>
+        </w:rPr>
+        <w:t>穿越时空</w:t>
+      </w:r>
+      <w:r>
+        <w:rPr>
+          <w:rFonts w:eastAsiaTheme="minorEastAsia"/>
+          <w:color w:val="111111"/>
+        </w:rPr>
+        <w:t>",</w:t>
+      </w:r>
+      <w:r>
+        <w:rPr>
+          <w:rFonts w:eastAsiaTheme="minorEastAsia"/>
+          <w:color w:val="111111"/>
+        </w:rPr>
+        <w:br/>
+        <w:t xml:space="preserve">          "value": 10,</w:t>
+      </w:r>
+      <w:r>
+        <w:rPr>
+          <w:rFonts w:eastAsiaTheme="minorEastAsia"/>
+          <w:color w:val="111111"/>
+        </w:rPr>
+        <w:br/>
+        <w:t xml:space="preserve">          "description": "</w:t>
+      </w:r>
+      <w:r>
+        <w:rPr>
+          <w:rFonts w:eastAsiaTheme="minorEastAsia"/>
+          <w:color w:val="111111"/>
+        </w:rPr>
+        <w:t>穿越时空</w:t>
+      </w:r>
+      <w:r>
+        <w:rPr>
+          <w:rFonts w:eastAsiaTheme="minorEastAsia"/>
+          <w:color w:val="111111"/>
+        </w:rPr>
+        <w:t>"</w:t>
+      </w:r>
+      <w:r>
+        <w:rPr>
+          <w:rFonts w:eastAsiaTheme="minorEastAsia"/>
+          <w:color w:val="111111"/>
+        </w:rPr>
+        <w:br/>
+        <w:t xml:space="preserve">        },</w:t>
+      </w:r>
+      <w:r>
+        <w:rPr>
+          <w:rFonts w:eastAsiaTheme="minorEastAsia"/>
+          <w:color w:val="111111"/>
+        </w:rPr>
+        <w:br/>
+        <w:t xml:space="preserve">        "count": 0</w:t>
+      </w:r>
+      <w:r>
+        <w:rPr>
+          <w:rFonts w:eastAsiaTheme="minorEastAsia"/>
+          <w:color w:val="111111"/>
+        </w:rPr>
+        <w:br/>
+        <w:t xml:space="preserve">      }</w:t>
+      </w:r>
+      <w:r>
+        <w:rPr>
+          <w:rFonts w:eastAsiaTheme="minorEastAsia"/>
+          <w:color w:val="111111"/>
+        </w:rPr>
+        <w:br/>
+        <w:t xml:space="preserve">    ]</w:t>
+      </w:r>
+      <w:r>
+        <w:rPr>
+          <w:rFonts w:eastAsiaTheme="minorEastAsia"/>
+          <w:color w:val="111111"/>
+        </w:rPr>
+        <w:br/>
+        <w:t xml:space="preserve">  },</w:t>
+      </w:r>
+      <w:r>
+        <w:rPr>
+          <w:rFonts w:eastAsiaTheme="minorEastAsia"/>
+          <w:color w:val="111111"/>
+        </w:rPr>
+        <w:br/>
+        <w:t xml:space="preserve">  {</w:t>
+      </w:r>
+      <w:r>
+        <w:rPr>
+          <w:rFonts w:eastAsiaTheme="minorEastAsia"/>
+          <w:color w:val="111111"/>
+        </w:rPr>
+        <w:br/>
+        <w:t xml:space="preserve">    "id": 3,</w:t>
+      </w:r>
+      <w:r>
+        <w:rPr>
+          <w:rFonts w:eastAsiaTheme="minorEastAsia"/>
+          <w:color w:val="111111"/>
+        </w:rPr>
+        <w:br/>
+        <w:t xml:space="preserve">    "</w:t>
+      </w:r>
+      <w:proofErr w:type="spellStart"/>
+      <w:r>
+        <w:rPr>
+          <w:rFonts w:eastAsiaTheme="minorEastAsia"/>
+          <w:color w:val="111111"/>
+        </w:rPr>
+        <w:t>creationTime</w:t>
+      </w:r>
+      <w:proofErr w:type="spellEnd"/>
+      <w:r>
+        <w:rPr>
+          <w:rFonts w:eastAsiaTheme="minorEastAsia"/>
+          <w:color w:val="111111"/>
+        </w:rPr>
+        <w:t>": "2015-06-19",</w:t>
+      </w:r>
+      <w:r>
+        <w:rPr>
+          <w:rFonts w:eastAsiaTheme="minorEastAsia"/>
+          <w:color w:val="111111"/>
+        </w:rPr>
+        <w:br/>
+      </w:r>
+      <w:r>
+        <w:rPr>
+          <w:rFonts w:eastAsiaTheme="minorEastAsia"/>
+          <w:color w:val="111111"/>
+        </w:rPr>
+        <w:lastRenderedPageBreak/>
+        <w:t xml:space="preserve">    "name": "</w:t>
+      </w:r>
+      <w:r>
+        <w:rPr>
+          <w:rFonts w:eastAsiaTheme="minorEastAsia"/>
+          <w:color w:val="111111"/>
+        </w:rPr>
+        <w:t>三年（</w:t>
+      </w:r>
+      <w:r>
+        <w:rPr>
+          <w:rFonts w:eastAsiaTheme="minorEastAsia"/>
+          <w:color w:val="111111"/>
+        </w:rPr>
+        <w:t>1</w:t>
+      </w:r>
+      <w:r>
+        <w:rPr>
+          <w:rFonts w:eastAsiaTheme="minorEastAsia"/>
+          <w:color w:val="111111"/>
+        </w:rPr>
+        <w:t>）班</w:t>
+      </w:r>
+      <w:r>
+        <w:rPr>
+          <w:rFonts w:eastAsiaTheme="minorEastAsia"/>
+          <w:color w:val="111111"/>
+        </w:rPr>
+        <w:t>",</w:t>
+      </w:r>
+      <w:r>
+        <w:rPr>
+          <w:rFonts w:eastAsiaTheme="minorEastAsia"/>
+          <w:color w:val="111111"/>
+        </w:rPr>
+        <w:br/>
+        <w:t xml:space="preserve">    "grade": 3,</w:t>
+      </w:r>
+      <w:r>
+        <w:rPr>
+          <w:rFonts w:eastAsiaTheme="minorEastAsia"/>
+          <w:color w:val="111111"/>
+        </w:rPr>
+        <w:br/>
+        <w:t xml:space="preserve">    "description": </w:t>
+      </w:r>
+      <w:r>
+        <w:rPr>
+          <w:rFonts w:eastAsiaTheme="minorEastAsia"/>
+          <w:b/>
+          <w:bCs/>
+          <w:color w:val="111111"/>
+        </w:rPr>
+        <w:t>null</w:t>
+      </w:r>
+      <w:r>
+        <w:rPr>
+          <w:rFonts w:eastAsiaTheme="minorEastAsia"/>
+          <w:color w:val="111111"/>
+        </w:rPr>
+        <w:t>,</w:t>
+      </w:r>
+      <w:r>
+        <w:rPr>
+          <w:rFonts w:eastAsiaTheme="minorEastAsia"/>
+          <w:color w:val="111111"/>
+        </w:rPr>
+        <w:br/>
+        <w:t xml:space="preserve">    "</w:t>
+      </w:r>
+      <w:proofErr w:type="spellStart"/>
+      <w:r>
+        <w:rPr>
+          <w:rFonts w:eastAsiaTheme="minorEastAsia"/>
+          <w:color w:val="111111"/>
+        </w:rPr>
+        <w:t>clazzStatistic</w:t>
+      </w:r>
+      <w:proofErr w:type="spellEnd"/>
+      <w:r>
+        <w:rPr>
+          <w:rFonts w:eastAsiaTheme="minorEastAsia"/>
+          <w:color w:val="111111"/>
+        </w:rPr>
+        <w:t>": {</w:t>
+      </w:r>
+      <w:r>
+        <w:rPr>
+          <w:rFonts w:eastAsiaTheme="minorEastAsia"/>
+          <w:color w:val="111111"/>
+        </w:rPr>
+        <w:br/>
+        <w:t xml:space="preserve">      "id": 2,</w:t>
+      </w:r>
+      <w:r>
+        <w:rPr>
+          <w:rFonts w:eastAsiaTheme="minorEastAsia"/>
+          <w:color w:val="111111"/>
+        </w:rPr>
+        <w:br/>
+        <w:t xml:space="preserve">      "</w:t>
+      </w:r>
+      <w:proofErr w:type="spellStart"/>
+      <w:r>
+        <w:rPr>
+          <w:rFonts w:eastAsiaTheme="minorEastAsia"/>
+          <w:color w:val="111111"/>
+        </w:rPr>
+        <w:t>creationTime</w:t>
+      </w:r>
+      <w:proofErr w:type="spellEnd"/>
+      <w:r>
+        <w:rPr>
+          <w:rFonts w:eastAsiaTheme="minorEastAsia"/>
+          <w:color w:val="111111"/>
+        </w:rPr>
+        <w:t>": "2015-06-19",</w:t>
+      </w:r>
+      <w:r>
+        <w:rPr>
+          <w:rFonts w:eastAsiaTheme="minorEastAsia"/>
+          <w:color w:val="111111"/>
+        </w:rPr>
+        <w:br/>
+        <w:t xml:space="preserve">      "</w:t>
+      </w:r>
+      <w:proofErr w:type="spellStart"/>
+      <w:r>
+        <w:rPr>
+          <w:rFonts w:eastAsiaTheme="minorEastAsia"/>
+          <w:color w:val="111111"/>
+        </w:rPr>
+        <w:t>studentNum</w:t>
+      </w:r>
+      <w:proofErr w:type="spellEnd"/>
+      <w:r>
+        <w:rPr>
+          <w:rFonts w:eastAsiaTheme="minorEastAsia"/>
+          <w:color w:val="111111"/>
+        </w:rPr>
+        <w:t>": 0,</w:t>
+      </w:r>
+      <w:r>
+        <w:rPr>
+          <w:rFonts w:eastAsiaTheme="minorEastAsia"/>
+          <w:color w:val="111111"/>
+        </w:rPr>
+        <w:br/>
+        <w:t xml:space="preserve">      "</w:t>
+      </w:r>
+      <w:proofErr w:type="spellStart"/>
+      <w:r>
+        <w:rPr>
+          <w:rFonts w:eastAsiaTheme="minorEastAsia"/>
+          <w:color w:val="111111"/>
+        </w:rPr>
+        <w:t>avgPoints</w:t>
+      </w:r>
+      <w:proofErr w:type="spellEnd"/>
+      <w:r>
+        <w:rPr>
+          <w:rFonts w:eastAsiaTheme="minorEastAsia"/>
+          <w:color w:val="111111"/>
+        </w:rPr>
+        <w:t>": 0,</w:t>
+      </w:r>
+      <w:r>
+        <w:rPr>
+          <w:rFonts w:eastAsiaTheme="minorEastAsia"/>
+          <w:color w:val="111111"/>
+        </w:rPr>
+        <w:br/>
+        <w:t xml:space="preserve">      "</w:t>
+      </w:r>
+      <w:proofErr w:type="spellStart"/>
+      <w:r>
+        <w:rPr>
+          <w:rFonts w:eastAsiaTheme="minorEastAsia"/>
+          <w:color w:val="111111"/>
+        </w:rPr>
+        <w:t>avgReads</w:t>
+      </w:r>
+      <w:proofErr w:type="spellEnd"/>
+      <w:r>
+        <w:rPr>
+          <w:rFonts w:eastAsiaTheme="minorEastAsia"/>
+          <w:color w:val="111111"/>
+        </w:rPr>
+        <w:t>": 0,</w:t>
+      </w:r>
+      <w:r>
+        <w:rPr>
+          <w:rFonts w:eastAsiaTheme="minorEastAsia"/>
+          <w:color w:val="111111"/>
+        </w:rPr>
+        <w:br/>
+        <w:t xml:space="preserve">      "</w:t>
+      </w:r>
+      <w:proofErr w:type="spellStart"/>
+      <w:r>
+        <w:rPr>
+          <w:rFonts w:eastAsiaTheme="minorEastAsia"/>
+          <w:color w:val="111111"/>
+        </w:rPr>
+        <w:t>avgReadWords</w:t>
+      </w:r>
+      <w:proofErr w:type="spellEnd"/>
+      <w:r>
+        <w:rPr>
+          <w:rFonts w:eastAsiaTheme="minorEastAsia"/>
+          <w:color w:val="111111"/>
+        </w:rPr>
+        <w:t>": 0,</w:t>
+      </w:r>
+      <w:r>
+        <w:rPr>
+          <w:rFonts w:eastAsiaTheme="minorEastAsia"/>
+          <w:color w:val="111111"/>
+        </w:rPr>
+        <w:br/>
+        <w:t xml:space="preserve">      "</w:t>
+      </w:r>
+      <w:proofErr w:type="spellStart"/>
+      <w:r>
+        <w:rPr>
+          <w:rFonts w:eastAsiaTheme="minorEastAsia"/>
+          <w:color w:val="111111"/>
+        </w:rPr>
+        <w:t>totalPoints</w:t>
+      </w:r>
+      <w:proofErr w:type="spellEnd"/>
+      <w:r>
+        <w:rPr>
+          <w:rFonts w:eastAsiaTheme="minorEastAsia"/>
+          <w:color w:val="111111"/>
+        </w:rPr>
+        <w:t>": 275,</w:t>
+      </w:r>
+      <w:r>
+        <w:rPr>
+          <w:rFonts w:eastAsiaTheme="minorEastAsia"/>
+          <w:color w:val="111111"/>
+        </w:rPr>
+        <w:br/>
+        <w:t xml:space="preserve">      "</w:t>
+      </w:r>
+      <w:proofErr w:type="spellStart"/>
+      <w:r>
+        <w:rPr>
+          <w:rFonts w:eastAsiaTheme="minorEastAsia"/>
+          <w:color w:val="111111"/>
+        </w:rPr>
+        <w:t>totalReads</w:t>
+      </w:r>
+      <w:proofErr w:type="spellEnd"/>
+      <w:r>
+        <w:rPr>
+          <w:rFonts w:eastAsiaTheme="minorEastAsia"/>
+          <w:color w:val="111111"/>
+        </w:rPr>
+        <w:t>": 11,</w:t>
+      </w:r>
+      <w:r>
+        <w:rPr>
+          <w:rFonts w:eastAsiaTheme="minorEastAsia"/>
+          <w:color w:val="111111"/>
+        </w:rPr>
+        <w:br/>
+        <w:t xml:space="preserve">      "</w:t>
+      </w:r>
+      <w:proofErr w:type="spellStart"/>
+      <w:r>
+        <w:rPr>
+          <w:rFonts w:eastAsiaTheme="minorEastAsia"/>
+          <w:color w:val="111111"/>
+        </w:rPr>
+        <w:t>totalReadWords</w:t>
+      </w:r>
+      <w:proofErr w:type="spellEnd"/>
+      <w:r>
+        <w:rPr>
+          <w:rFonts w:eastAsiaTheme="minorEastAsia"/>
+          <w:color w:val="111111"/>
+        </w:rPr>
+        <w:t>": 80618,</w:t>
+      </w:r>
+      <w:r>
+        <w:rPr>
+          <w:rFonts w:eastAsiaTheme="minorEastAsia"/>
+          <w:color w:val="111111"/>
+        </w:rPr>
+        <w:br/>
+        <w:t xml:space="preserve">      "</w:t>
+      </w:r>
+      <w:proofErr w:type="spellStart"/>
+      <w:r>
+        <w:rPr>
+          <w:rFonts w:eastAsiaTheme="minorEastAsia"/>
+          <w:color w:val="111111"/>
+        </w:rPr>
+        <w:t>totalCoin</w:t>
+      </w:r>
+      <w:proofErr w:type="spellEnd"/>
+      <w:r>
+        <w:rPr>
+          <w:rFonts w:eastAsiaTheme="minorEastAsia"/>
+          <w:color w:val="111111"/>
+        </w:rPr>
+        <w:t>": 1235000363</w:t>
+      </w:r>
+      <w:r>
+        <w:rPr>
+          <w:rFonts w:eastAsiaTheme="minorEastAsia"/>
+          <w:color w:val="111111"/>
+        </w:rPr>
+        <w:br/>
+        <w:t xml:space="preserve">    },</w:t>
+      </w:r>
+      <w:r>
+        <w:rPr>
+          <w:rFonts w:eastAsiaTheme="minorEastAsia"/>
+          <w:color w:val="111111"/>
+        </w:rPr>
+        <w:br/>
+        <w:t xml:space="preserve">    "</w:t>
+      </w:r>
+      <w:proofErr w:type="spellStart"/>
+      <w:r>
+        <w:rPr>
+          <w:rFonts w:eastAsiaTheme="minorEastAsia"/>
+          <w:color w:val="111111"/>
+        </w:rPr>
+        <w:t>categoryCount</w:t>
+      </w:r>
+      <w:proofErr w:type="spellEnd"/>
+      <w:r>
+        <w:rPr>
+          <w:rFonts w:eastAsiaTheme="minorEastAsia"/>
+          <w:color w:val="111111"/>
+        </w:rPr>
+        <w:t>": []</w:t>
+      </w:r>
+      <w:r>
+        <w:rPr>
+          <w:rFonts w:eastAsiaTheme="minorEastAsia"/>
+          <w:color w:val="111111"/>
+        </w:rPr>
+        <w:br/>
+        <w:t xml:space="preserve">  }</w:t>
+      </w:r>
+      <w:r>
+        <w:rPr>
+          <w:rFonts w:eastAsiaTheme="minorEastAsia"/>
+          <w:color w:val="111111"/>
+        </w:rPr>
+        <w:br/>
+        <w:t>]</w:t>
+      </w:r>
+    </w:p>
+    <w:p>
+      <w:pPr>
+        <w:pStyle w:val="HTML"/>
+        <w:pBdr>
+          <w:top w:val="single" w:sz="6" w:space="5" w:color="CCCCCC"/>
+          <w:left w:val="single" w:sz="6" w:space="8" w:color="CCCCCC"/>
+          <w:bottom w:val="single" w:sz="6" w:space="5" w:color="CCCCCC"/>
+          <w:right w:val="single" w:sz="6" w:space="8" w:color="CCCCCC"/>
+        </w:pBdr>
+        <w:shd w:val="clear" w:color="auto" w:fill="F8F8F8"/>
+        <w:spacing w:line="318" w:lineRule="atLeast"/>
+      </w:pPr>
+    </w:p>
+    <w:p>
+      <w:bookmarkStart w:id="0" w:name="_GoBack"/>
+      <w:bookmarkEnd w:id="0"/>
+    </w:p>
     <w:sectPr>
       <w:pgSz w:w="12240" w:h="15840"/>
       <w:pgMar w:top="1440" w:right="1800" w:bottom="1440" w:left="1800" w:header="720" w:footer="720" w:gutter="0"/>
@@ -3074,7 +7239,6 @@
   <w:style w:type="character" w:default="1" w:styleId="a0">
     <w:name w:val="Default Paragraph Font"/>
     <w:uiPriority w:val="1"/>
-    <w:semiHidden/>
     <w:unhideWhenUsed/>
   </w:style>
   <w:style w:type="table" w:default="1" w:styleId="a1">
